--- a/dmd_app/01_ドキュメント/01_個人制作_機能仕様書.docx
+++ b/dmd_app/01_ドキュメント/01_個人制作_機能仕様書.docx
@@ -207,7 +207,15 @@
           <w:sz w:val="20"/>
           <w:szCs w:val="20"/>
         </w:rPr>
-        <w:t>・[ユーザ名]には、制約を設ける。なお、ユーザメンテは不可とする。</w:t>
+        <w:t>・</w:t>
+      </w:r>
+      <w:r>
+        <w:rPr>
+          <w:rFonts w:ascii="Meiryo UI" w:eastAsia="Meiryo UI" w:hAnsi="Meiryo UI"/>
+          <w:sz w:val="20"/>
+          <w:szCs w:val="20"/>
+        </w:rPr>
+        <w:t>[ユーザ名]と[パスワード]による認証を行う。</w:t>
       </w:r>
     </w:p>
     <w:p>
@@ -228,7 +236,15 @@
           <w:sz w:val="20"/>
           <w:szCs w:val="20"/>
         </w:rPr>
-        <w:t>・[パスワード]には、制約を設ける。なお、ユーザメンテは不可とする。</w:t>
+        <w:t>・</w:t>
+      </w:r>
+      <w:r>
+        <w:rPr>
+          <w:rFonts w:ascii="Meiryo UI" w:eastAsia="Meiryo UI" w:hAnsi="Meiryo UI" w:hint="eastAsia"/>
+          <w:sz w:val="20"/>
+          <w:szCs w:val="20"/>
+        </w:rPr>
+        <w:t>新規ユーザの追加は、メーカメンテ項目とする。</w:t>
       </w:r>
     </w:p>
     <w:p>
@@ -801,7 +817,23 @@
           <w:sz w:val="20"/>
           <w:szCs w:val="20"/>
         </w:rPr>
-        <w:t>なお、ユーザメンテ不可とする。</w:t>
+        <w:t>なお、</w:t>
+      </w:r>
+      <w:r>
+        <w:rPr>
+          <w:rFonts w:ascii="Meiryo UI" w:eastAsia="Meiryo UI" w:hAnsi="Meiryo UI" w:hint="eastAsia"/>
+          <w:sz w:val="20"/>
+          <w:szCs w:val="20"/>
+        </w:rPr>
+        <w:t>アカウントの追加などについては、</w:t>
+      </w:r>
+      <w:r>
+        <w:rPr>
+          <w:rFonts w:ascii="Meiryo UI" w:eastAsia="Meiryo UI" w:hAnsi="Meiryo UI" w:hint="eastAsia"/>
+          <w:sz w:val="20"/>
+          <w:szCs w:val="20"/>
+        </w:rPr>
+        <w:t>ユーザメンテ不可とする。</w:t>
       </w:r>
     </w:p>
     <w:p>
@@ -1428,7 +1460,15 @@
           <w:sz w:val="20"/>
           <w:szCs w:val="20"/>
         </w:rPr>
-        <w:t>、4</w:t>
+        <w:t>、</w:t>
+      </w:r>
+      <w:r>
+        <w:rPr>
+          <w:rFonts w:ascii="Meiryo UI" w:eastAsia="Meiryo UI" w:hAnsi="Meiryo UI" w:hint="eastAsia"/>
+          <w:sz w:val="20"/>
+          <w:szCs w:val="20"/>
+        </w:rPr>
+        <w:t>8</w:t>
       </w:r>
       <w:r>
         <w:rPr>
@@ -1444,7 +1484,23 @@
           <w:sz w:val="20"/>
           <w:szCs w:val="20"/>
         </w:rPr>
-        <w:t>とする。</w:t>
+        <w:t>とする</w:t>
+      </w:r>
+      <w:r>
+        <w:rPr>
+          <w:rFonts w:ascii="Meiryo UI" w:eastAsia="Meiryo UI" w:hAnsi="Meiryo UI" w:hint="eastAsia"/>
+          <w:sz w:val="20"/>
+          <w:szCs w:val="20"/>
+        </w:rPr>
+        <w:t>(推奨)</w:t>
+      </w:r>
+      <w:r>
+        <w:rPr>
+          <w:rFonts w:ascii="Meiryo UI" w:eastAsia="Meiryo UI" w:hAnsi="Meiryo UI" w:hint="eastAsia"/>
+          <w:sz w:val="20"/>
+          <w:szCs w:val="20"/>
+        </w:rPr>
+        <w:t>。</w:t>
       </w:r>
     </w:p>
     <w:p>
@@ -2329,11 +2385,19 @@
       </w:r>
       <w:r>
         <w:rPr>
-          <w:rFonts w:ascii="Meiryo UI" w:eastAsia="Meiryo UI" w:hAnsi="Meiryo UI"/>
-          <w:sz w:val="20"/>
-          <w:szCs w:val="20"/>
-        </w:rPr>
-        <w:t>20秒以内</w:t>
+          <w:rFonts w:ascii="Meiryo UI" w:eastAsia="Meiryo UI" w:hAnsi="Meiryo UI" w:hint="eastAsia"/>
+          <w:sz w:val="20"/>
+          <w:szCs w:val="20"/>
+        </w:rPr>
+        <w:t>1</w:t>
+      </w:r>
+      <w:r>
+        <w:rPr>
+          <w:rFonts w:ascii="Meiryo UI" w:eastAsia="Meiryo UI" w:hAnsi="Meiryo UI"/>
+          <w:sz w:val="20"/>
+          <w:szCs w:val="20"/>
+        </w:rPr>
+        <w:t>0秒以内</w:t>
       </w:r>
     </w:p>
     <w:p>
@@ -2570,11 +2634,19 @@
       </w:r>
       <w:r>
         <w:rPr>
-          <w:rFonts w:ascii="Meiryo UI" w:eastAsia="Meiryo UI" w:hAnsi="Meiryo UI"/>
-          <w:sz w:val="20"/>
-          <w:szCs w:val="20"/>
-        </w:rPr>
-        <w:t>20秒以内</w:t>
+          <w:rFonts w:ascii="Meiryo UI" w:eastAsia="Meiryo UI" w:hAnsi="Meiryo UI" w:hint="eastAsia"/>
+          <w:sz w:val="20"/>
+          <w:szCs w:val="20"/>
+        </w:rPr>
+        <w:t>1</w:t>
+      </w:r>
+      <w:r>
+        <w:rPr>
+          <w:rFonts w:ascii="Meiryo UI" w:eastAsia="Meiryo UI" w:hAnsi="Meiryo UI"/>
+          <w:sz w:val="20"/>
+          <w:szCs w:val="20"/>
+        </w:rPr>
+        <w:t>0秒以内</w:t>
       </w:r>
     </w:p>
     <w:p>
@@ -3336,11 +3408,19 @@
       </w:r>
       <w:r>
         <w:rPr>
-          <w:rFonts w:ascii="Meiryo UI" w:eastAsia="Meiryo UI" w:hAnsi="Meiryo UI"/>
-          <w:sz w:val="20"/>
-          <w:szCs w:val="20"/>
-        </w:rPr>
-        <w:t>20秒以内</w:t>
+          <w:rFonts w:ascii="Meiryo UI" w:eastAsia="Meiryo UI" w:hAnsi="Meiryo UI" w:hint="eastAsia"/>
+          <w:sz w:val="20"/>
+          <w:szCs w:val="20"/>
+        </w:rPr>
+        <w:t>1</w:t>
+      </w:r>
+      <w:r>
+        <w:rPr>
+          <w:rFonts w:ascii="Meiryo UI" w:eastAsia="Meiryo UI" w:hAnsi="Meiryo UI"/>
+          <w:sz w:val="20"/>
+          <w:szCs w:val="20"/>
+        </w:rPr>
+        <w:t>0秒以内</w:t>
       </w:r>
     </w:p>
     <w:p>
@@ -4707,7 +4787,7 @@
         <mc:AlternateContent>
           <mc:Choice Requires="wps">
             <w:drawing>
-              <wp:anchor distT="0" distB="0" distL="114300" distR="114300" simplePos="0" relativeHeight="251667456" behindDoc="0" locked="0" layoutInCell="1" allowOverlap="1" wp14:anchorId="11724A3F" wp14:editId="3E955A76">
+              <wp:anchor distT="0" distB="0" distL="114300" distR="114300" simplePos="0" relativeHeight="251667456" behindDoc="0" locked="0" layoutInCell="1" allowOverlap="1" wp14:anchorId="11724A3F" wp14:editId="4426CF61">
                 <wp:simplePos x="0" y="0"/>
                 <wp:positionH relativeFrom="column">
                   <wp:posOffset>3809613</wp:posOffset>
@@ -5037,7 +5117,7 @@
           <w:noProof/>
         </w:rPr>
         <w:drawing>
-          <wp:anchor distT="0" distB="0" distL="114300" distR="114300" simplePos="0" relativeHeight="251673600" behindDoc="0" locked="0" layoutInCell="1" allowOverlap="1" wp14:anchorId="1EAD2B54" wp14:editId="0B35F97D">
+          <wp:anchor distT="0" distB="0" distL="114300" distR="114300" simplePos="0" relativeHeight="251673600" behindDoc="0" locked="0" layoutInCell="1" allowOverlap="1" wp14:anchorId="1EAD2B54" wp14:editId="5ACD7161">
             <wp:simplePos x="0" y="0"/>
             <wp:positionH relativeFrom="margin">
               <wp:posOffset>-1143</wp:posOffset>
@@ -5354,160 +5434,416 @@
           <w:szCs w:val="20"/>
         </w:rPr>
       </w:pPr>
-    </w:p>
-    <w:p>
-      <w:pPr>
-        <w:spacing w:line="240" w:lineRule="exact"/>
-        <w:jc w:val="left"/>
-        <w:rPr>
-          <w:rFonts w:ascii="Meiryo UI" w:eastAsia="Meiryo UI" w:hAnsi="Meiryo UI"/>
-          <w:sz w:val="20"/>
-          <w:szCs w:val="20"/>
-        </w:rPr>
-      </w:pPr>
-    </w:p>
-    <w:p>
-      <w:pPr>
-        <w:spacing w:line="240" w:lineRule="exact"/>
-        <w:jc w:val="left"/>
-        <w:rPr>
-          <w:rFonts w:ascii="Meiryo UI" w:eastAsia="Meiryo UI" w:hAnsi="Meiryo UI"/>
-          <w:sz w:val="20"/>
-          <w:szCs w:val="20"/>
-        </w:rPr>
-      </w:pPr>
-    </w:p>
-    <w:p>
-      <w:pPr>
-        <w:spacing w:line="240" w:lineRule="exact"/>
-        <w:jc w:val="left"/>
-        <w:rPr>
-          <w:rFonts w:ascii="Meiryo UI" w:eastAsia="Meiryo UI" w:hAnsi="Meiryo UI"/>
-          <w:sz w:val="20"/>
-          <w:szCs w:val="20"/>
-        </w:rPr>
-      </w:pPr>
-    </w:p>
-    <w:p>
-      <w:pPr>
-        <w:spacing w:line="240" w:lineRule="exact"/>
-        <w:jc w:val="left"/>
-        <w:rPr>
-          <w:rFonts w:ascii="Meiryo UI" w:eastAsia="Meiryo UI" w:hAnsi="Meiryo UI"/>
-          <w:sz w:val="20"/>
-          <w:szCs w:val="20"/>
-        </w:rPr>
-      </w:pPr>
-    </w:p>
-    <w:p>
-      <w:pPr>
-        <w:spacing w:line="240" w:lineRule="exact"/>
-        <w:jc w:val="left"/>
-        <w:rPr>
-          <w:rFonts w:ascii="Meiryo UI" w:eastAsia="Meiryo UI" w:hAnsi="Meiryo UI"/>
-          <w:sz w:val="20"/>
-          <w:szCs w:val="20"/>
-        </w:rPr>
-      </w:pPr>
-    </w:p>
-    <w:p>
-      <w:pPr>
-        <w:spacing w:line="240" w:lineRule="exact"/>
-        <w:jc w:val="left"/>
-        <w:rPr>
-          <w:rFonts w:ascii="Meiryo UI" w:eastAsia="Meiryo UI" w:hAnsi="Meiryo UI"/>
-          <w:sz w:val="20"/>
-          <w:szCs w:val="20"/>
-        </w:rPr>
-      </w:pPr>
-    </w:p>
-    <w:p>
-      <w:pPr>
-        <w:spacing w:line="240" w:lineRule="exact"/>
-        <w:jc w:val="left"/>
-        <w:rPr>
-          <w:rFonts w:ascii="Meiryo UI" w:eastAsia="Meiryo UI" w:hAnsi="Meiryo UI"/>
-          <w:sz w:val="20"/>
-          <w:szCs w:val="20"/>
-        </w:rPr>
-      </w:pPr>
-    </w:p>
-    <w:p>
-      <w:pPr>
-        <w:spacing w:line="240" w:lineRule="exact"/>
-        <w:jc w:val="left"/>
-        <w:rPr>
-          <w:rFonts w:ascii="Meiryo UI" w:eastAsia="Meiryo UI" w:hAnsi="Meiryo UI"/>
-          <w:sz w:val="20"/>
-          <w:szCs w:val="20"/>
-        </w:rPr>
-      </w:pPr>
-    </w:p>
-    <w:p>
-      <w:pPr>
-        <w:spacing w:line="240" w:lineRule="exact"/>
-        <w:jc w:val="left"/>
-        <w:rPr>
-          <w:rFonts w:ascii="Meiryo UI" w:eastAsia="Meiryo UI" w:hAnsi="Meiryo UI"/>
-          <w:sz w:val="20"/>
-          <w:szCs w:val="20"/>
-        </w:rPr>
-      </w:pPr>
-    </w:p>
-    <w:p>
-      <w:pPr>
-        <w:spacing w:line="240" w:lineRule="exact"/>
-        <w:jc w:val="left"/>
-        <w:rPr>
-          <w:rFonts w:ascii="Meiryo UI" w:eastAsia="Meiryo UI" w:hAnsi="Meiryo UI"/>
-          <w:sz w:val="20"/>
-          <w:szCs w:val="20"/>
-        </w:rPr>
-      </w:pPr>
-    </w:p>
-    <w:p>
-      <w:pPr>
-        <w:spacing w:line="240" w:lineRule="exact"/>
-        <w:jc w:val="left"/>
-        <w:rPr>
-          <w:rFonts w:ascii="Meiryo UI" w:eastAsia="Meiryo UI" w:hAnsi="Meiryo UI"/>
-          <w:sz w:val="20"/>
-          <w:szCs w:val="20"/>
-        </w:rPr>
-      </w:pPr>
-    </w:p>
-    <w:p>
-      <w:pPr>
-        <w:spacing w:line="240" w:lineRule="exact"/>
-        <w:jc w:val="left"/>
-        <w:rPr>
-          <w:rFonts w:ascii="Meiryo UI" w:eastAsia="Meiryo UI" w:hAnsi="Meiryo UI"/>
-          <w:sz w:val="20"/>
-          <w:szCs w:val="20"/>
-        </w:rPr>
-      </w:pPr>
-    </w:p>
-    <w:p>
-      <w:pPr>
-        <w:spacing w:line="240" w:lineRule="exact"/>
-        <w:jc w:val="left"/>
-        <w:rPr>
-          <w:rFonts w:ascii="Meiryo UI" w:eastAsia="Meiryo UI" w:hAnsi="Meiryo UI"/>
-          <w:sz w:val="20"/>
-          <w:szCs w:val="20"/>
-        </w:rPr>
-      </w:pPr>
-    </w:p>
-    <w:p>
-      <w:pPr>
-        <w:spacing w:line="240" w:lineRule="exact"/>
-        <w:jc w:val="left"/>
-        <w:rPr>
-          <w:rFonts w:ascii="Meiryo UI" w:eastAsia="Meiryo UI" w:hAnsi="Meiryo UI"/>
-          <w:sz w:val="20"/>
-          <w:szCs w:val="20"/>
-        </w:rPr>
-      </w:pPr>
+      <w:r>
+        <w:rPr>
+          <w:noProof/>
+        </w:rPr>
+        <w:drawing>
+          <wp:anchor distT="0" distB="0" distL="114300" distR="114300" simplePos="0" relativeHeight="251675648" behindDoc="0" locked="0" layoutInCell="1" allowOverlap="1" wp14:anchorId="0D427914" wp14:editId="2166C467">
+            <wp:simplePos x="0" y="0"/>
+            <wp:positionH relativeFrom="column">
+              <wp:posOffset>3668903</wp:posOffset>
+            </wp:positionH>
+            <wp:positionV relativeFrom="paragraph">
+              <wp:posOffset>6350</wp:posOffset>
+            </wp:positionV>
+            <wp:extent cx="365760" cy="201295"/>
+            <wp:effectExtent l="0" t="0" r="0" b="0"/>
+            <wp:wrapNone/>
+            <wp:docPr id="2101295045" name="図 7"/>
+            <wp:cNvGraphicFramePr>
+              <a:graphicFrameLocks xmlns:a="http://schemas.openxmlformats.org/drawingml/2006/main" noChangeAspect="1"/>
+            </wp:cNvGraphicFramePr>
+            <a:graphic xmlns:a="http://schemas.openxmlformats.org/drawingml/2006/main">
+              <a:graphicData uri="http://schemas.openxmlformats.org/drawingml/2006/picture">
+                <pic:pic xmlns:pic="http://schemas.openxmlformats.org/drawingml/2006/picture">
+                  <pic:nvPicPr>
+                    <pic:cNvPr id="0" name="Picture 3"/>
+                    <pic:cNvPicPr>
+                      <a:picLocks noChangeAspect="1" noChangeArrowheads="1"/>
+                    </pic:cNvPicPr>
+                  </pic:nvPicPr>
+                  <pic:blipFill>
+                    <a:blip r:embed="rId15">
+                      <a:extLst>
+                        <a:ext uri="{28A0092B-C50C-407E-A947-70E740481C1C}">
+                          <a14:useLocalDpi xmlns:a14="http://schemas.microsoft.com/office/drawing/2010/main" val="0"/>
+                        </a:ext>
+                      </a:extLst>
+                    </a:blip>
+                    <a:srcRect/>
+                    <a:stretch>
+                      <a:fillRect/>
+                    </a:stretch>
+                  </pic:blipFill>
+                  <pic:spPr bwMode="auto">
+                    <a:xfrm>
+                      <a:off x="0" y="0"/>
+                      <a:ext cx="365760" cy="201295"/>
+                    </a:xfrm>
+                    <a:prstGeom prst="rect">
+                      <a:avLst/>
+                    </a:prstGeom>
+                    <a:noFill/>
+                    <a:ln>
+                      <a:noFill/>
+                    </a:ln>
+                  </pic:spPr>
+                </pic:pic>
+              </a:graphicData>
+            </a:graphic>
+          </wp:anchor>
+        </w:drawing>
+      </w:r>
+    </w:p>
+    <w:p>
+      <w:pPr>
+        <w:spacing w:line="240" w:lineRule="exact"/>
+        <w:jc w:val="left"/>
+        <w:rPr>
+          <w:rFonts w:ascii="Meiryo UI" w:eastAsia="Meiryo UI" w:hAnsi="Meiryo UI"/>
+          <w:sz w:val="20"/>
+          <w:szCs w:val="20"/>
+        </w:rPr>
+      </w:pPr>
+    </w:p>
+    <w:p>
+      <w:pPr>
+        <w:spacing w:line="240" w:lineRule="exact"/>
+        <w:jc w:val="left"/>
+        <w:rPr>
+          <w:rFonts w:ascii="Meiryo UI" w:eastAsia="Meiryo UI" w:hAnsi="Meiryo UI"/>
+          <w:sz w:val="20"/>
+          <w:szCs w:val="20"/>
+        </w:rPr>
+      </w:pPr>
+      <w:r>
+        <w:rPr>
+          <w:noProof/>
+        </w:rPr>
+        <w:drawing>
+          <wp:anchor distT="0" distB="0" distL="114300" distR="114300" simplePos="0" relativeHeight="251674624" behindDoc="0" locked="0" layoutInCell="1" allowOverlap="1" wp14:anchorId="387F2AFB" wp14:editId="5E36DD5F">
+            <wp:simplePos x="0" y="0"/>
+            <wp:positionH relativeFrom="column">
+              <wp:posOffset>2948813</wp:posOffset>
+            </wp:positionH>
+            <wp:positionV relativeFrom="paragraph">
+              <wp:posOffset>109474</wp:posOffset>
+            </wp:positionV>
+            <wp:extent cx="365760" cy="201295"/>
+            <wp:effectExtent l="0" t="0" r="0" b="0"/>
+            <wp:wrapNone/>
+            <wp:docPr id="1813519776" name="図 6"/>
+            <wp:cNvGraphicFramePr>
+              <a:graphicFrameLocks xmlns:a="http://schemas.openxmlformats.org/drawingml/2006/main" noChangeAspect="1"/>
+            </wp:cNvGraphicFramePr>
+            <a:graphic xmlns:a="http://schemas.openxmlformats.org/drawingml/2006/main">
+              <a:graphicData uri="http://schemas.openxmlformats.org/drawingml/2006/picture">
+                <pic:pic xmlns:pic="http://schemas.openxmlformats.org/drawingml/2006/picture">
+                  <pic:nvPicPr>
+                    <pic:cNvPr id="0" name="Picture 2"/>
+                    <pic:cNvPicPr>
+                      <a:picLocks noChangeAspect="1" noChangeArrowheads="1"/>
+                    </pic:cNvPicPr>
+                  </pic:nvPicPr>
+                  <pic:blipFill>
+                    <a:blip r:embed="rId16">
+                      <a:extLst>
+                        <a:ext uri="{28A0092B-C50C-407E-A947-70E740481C1C}">
+                          <a14:useLocalDpi xmlns:a14="http://schemas.microsoft.com/office/drawing/2010/main" val="0"/>
+                        </a:ext>
+                      </a:extLst>
+                    </a:blip>
+                    <a:srcRect/>
+                    <a:stretch>
+                      <a:fillRect/>
+                    </a:stretch>
+                  </pic:blipFill>
+                  <pic:spPr bwMode="auto">
+                    <a:xfrm>
+                      <a:off x="0" y="0"/>
+                      <a:ext cx="365760" cy="201295"/>
+                    </a:xfrm>
+                    <a:prstGeom prst="rect">
+                      <a:avLst/>
+                    </a:prstGeom>
+                    <a:noFill/>
+                    <a:ln>
+                      <a:noFill/>
+                    </a:ln>
+                  </pic:spPr>
+                </pic:pic>
+              </a:graphicData>
+            </a:graphic>
+            <wp14:sizeRelH relativeFrom="margin">
+              <wp14:pctWidth>0</wp14:pctWidth>
+            </wp14:sizeRelH>
+            <wp14:sizeRelV relativeFrom="margin">
+              <wp14:pctHeight>0</wp14:pctHeight>
+            </wp14:sizeRelV>
+          </wp:anchor>
+        </w:drawing>
+      </w:r>
+    </w:p>
+    <w:p>
+      <w:pPr>
+        <w:spacing w:line="240" w:lineRule="exact"/>
+        <w:jc w:val="left"/>
+        <w:rPr>
+          <w:rFonts w:ascii="Meiryo UI" w:eastAsia="Meiryo UI" w:hAnsi="Meiryo UI"/>
+          <w:sz w:val="20"/>
+          <w:szCs w:val="20"/>
+        </w:rPr>
+      </w:pPr>
+    </w:p>
+    <w:p>
+      <w:pPr>
+        <w:spacing w:line="240" w:lineRule="exact"/>
+        <w:jc w:val="left"/>
+        <w:rPr>
+          <w:rFonts w:ascii="Meiryo UI" w:eastAsia="Meiryo UI" w:hAnsi="Meiryo UI"/>
+          <w:sz w:val="20"/>
+          <w:szCs w:val="20"/>
+        </w:rPr>
+      </w:pPr>
+    </w:p>
+    <w:p>
+      <w:pPr>
+        <w:spacing w:line="240" w:lineRule="exact"/>
+        <w:jc w:val="left"/>
+        <w:rPr>
+          <w:rFonts w:ascii="Meiryo UI" w:eastAsia="Meiryo UI" w:hAnsi="Meiryo UI"/>
+          <w:sz w:val="20"/>
+          <w:szCs w:val="20"/>
+        </w:rPr>
+      </w:pPr>
+    </w:p>
+    <w:p>
+      <w:pPr>
+        <w:spacing w:line="240" w:lineRule="exact"/>
+        <w:jc w:val="left"/>
+        <w:rPr>
+          <w:rFonts w:ascii="Meiryo UI" w:eastAsia="Meiryo UI" w:hAnsi="Meiryo UI"/>
+          <w:sz w:val="20"/>
+          <w:szCs w:val="20"/>
+        </w:rPr>
+      </w:pPr>
+    </w:p>
+    <w:p>
+      <w:pPr>
+        <w:spacing w:line="240" w:lineRule="exact"/>
+        <w:jc w:val="left"/>
+        <w:rPr>
+          <w:rFonts w:ascii="Meiryo UI" w:eastAsia="Meiryo UI" w:hAnsi="Meiryo UI"/>
+          <w:sz w:val="20"/>
+          <w:szCs w:val="20"/>
+        </w:rPr>
+      </w:pPr>
+    </w:p>
+    <w:p>
+      <w:pPr>
+        <w:spacing w:line="240" w:lineRule="exact"/>
+        <w:jc w:val="left"/>
+        <w:rPr>
+          <w:rFonts w:ascii="Meiryo UI" w:eastAsia="Meiryo UI" w:hAnsi="Meiryo UI"/>
+          <w:sz w:val="20"/>
+          <w:szCs w:val="20"/>
+        </w:rPr>
+      </w:pPr>
+    </w:p>
+    <w:p>
+      <w:pPr>
+        <w:spacing w:line="240" w:lineRule="exact"/>
+        <w:jc w:val="left"/>
+        <w:rPr>
+          <w:rFonts w:ascii="Meiryo UI" w:eastAsia="Meiryo UI" w:hAnsi="Meiryo UI"/>
+          <w:sz w:val="20"/>
+          <w:szCs w:val="20"/>
+        </w:rPr>
+      </w:pPr>
+    </w:p>
+    <w:p>
+      <w:pPr>
+        <w:spacing w:line="240" w:lineRule="exact"/>
+        <w:jc w:val="left"/>
+        <w:rPr>
+          <w:rFonts w:ascii="Meiryo UI" w:eastAsia="Meiryo UI" w:hAnsi="Meiryo UI"/>
+          <w:sz w:val="20"/>
+          <w:szCs w:val="20"/>
+        </w:rPr>
+      </w:pPr>
+    </w:p>
+    <w:p>
+      <w:pPr>
+        <w:spacing w:line="240" w:lineRule="exact"/>
+        <w:jc w:val="left"/>
+        <w:rPr>
+          <w:rFonts w:ascii="Meiryo UI" w:eastAsia="Meiryo UI" w:hAnsi="Meiryo UI"/>
+          <w:sz w:val="20"/>
+          <w:szCs w:val="20"/>
+        </w:rPr>
+      </w:pPr>
+      <w:r>
+        <w:rPr>
+          <w:noProof/>
+        </w:rPr>
+        <w:drawing>
+          <wp:anchor distT="0" distB="0" distL="114300" distR="114300" simplePos="0" relativeHeight="251679744" behindDoc="0" locked="0" layoutInCell="1" allowOverlap="1" wp14:anchorId="109C676D" wp14:editId="49F783F3">
+            <wp:simplePos x="0" y="0"/>
+            <wp:positionH relativeFrom="column">
+              <wp:posOffset>2779649</wp:posOffset>
+            </wp:positionH>
+            <wp:positionV relativeFrom="paragraph">
+              <wp:posOffset>23368</wp:posOffset>
+            </wp:positionV>
+            <wp:extent cx="365760" cy="201295"/>
+            <wp:effectExtent l="0" t="0" r="0" b="0"/>
+            <wp:wrapNone/>
+            <wp:docPr id="571356547" name="図 7"/>
+            <wp:cNvGraphicFramePr>
+              <a:graphicFrameLocks xmlns:a="http://schemas.openxmlformats.org/drawingml/2006/main" noChangeAspect="1"/>
+            </wp:cNvGraphicFramePr>
+            <a:graphic xmlns:a="http://schemas.openxmlformats.org/drawingml/2006/main">
+              <a:graphicData uri="http://schemas.openxmlformats.org/drawingml/2006/picture">
+                <pic:pic xmlns:pic="http://schemas.openxmlformats.org/drawingml/2006/picture">
+                  <pic:nvPicPr>
+                    <pic:cNvPr id="0" name="Picture 3"/>
+                    <pic:cNvPicPr>
+                      <a:picLocks noChangeAspect="1" noChangeArrowheads="1"/>
+                    </pic:cNvPicPr>
+                  </pic:nvPicPr>
+                  <pic:blipFill>
+                    <a:blip r:embed="rId15">
+                      <a:extLst>
+                        <a:ext uri="{28A0092B-C50C-407E-A947-70E740481C1C}">
+                          <a14:useLocalDpi xmlns:a14="http://schemas.microsoft.com/office/drawing/2010/main" val="0"/>
+                        </a:ext>
+                      </a:extLst>
+                    </a:blip>
+                    <a:srcRect/>
+                    <a:stretch>
+                      <a:fillRect/>
+                    </a:stretch>
+                  </pic:blipFill>
+                  <pic:spPr bwMode="auto">
+                    <a:xfrm>
+                      <a:off x="0" y="0"/>
+                      <a:ext cx="365760" cy="201295"/>
+                    </a:xfrm>
+                    <a:prstGeom prst="rect">
+                      <a:avLst/>
+                    </a:prstGeom>
+                    <a:noFill/>
+                    <a:ln>
+                      <a:noFill/>
+                    </a:ln>
+                  </pic:spPr>
+                </pic:pic>
+              </a:graphicData>
+            </a:graphic>
+          </wp:anchor>
+        </w:drawing>
+      </w:r>
+    </w:p>
+    <w:p>
+      <w:pPr>
+        <w:spacing w:line="240" w:lineRule="exact"/>
+        <w:jc w:val="left"/>
+        <w:rPr>
+          <w:rFonts w:ascii="Meiryo UI" w:eastAsia="Meiryo UI" w:hAnsi="Meiryo UI"/>
+          <w:sz w:val="20"/>
+          <w:szCs w:val="20"/>
+        </w:rPr>
+      </w:pPr>
+    </w:p>
+    <w:p>
+      <w:pPr>
+        <w:spacing w:line="240" w:lineRule="exact"/>
+        <w:jc w:val="left"/>
+        <w:rPr>
+          <w:rFonts w:ascii="Meiryo UI" w:eastAsia="Meiryo UI" w:hAnsi="Meiryo UI"/>
+          <w:sz w:val="20"/>
+          <w:szCs w:val="20"/>
+        </w:rPr>
+      </w:pPr>
+    </w:p>
+    <w:p>
+      <w:pPr>
+        <w:spacing w:line="240" w:lineRule="exact"/>
+        <w:jc w:val="left"/>
+        <w:rPr>
+          <w:rFonts w:ascii="Meiryo UI" w:eastAsia="Meiryo UI" w:hAnsi="Meiryo UI"/>
+          <w:sz w:val="20"/>
+          <w:szCs w:val="20"/>
+        </w:rPr>
+      </w:pPr>
+      <w:r>
+        <w:rPr>
+          <w:noProof/>
+        </w:rPr>
+        <w:drawing>
+          <wp:anchor distT="0" distB="0" distL="114300" distR="114300" simplePos="0" relativeHeight="251677696" behindDoc="0" locked="0" layoutInCell="1" allowOverlap="1" wp14:anchorId="72957E79" wp14:editId="18624F67">
+            <wp:simplePos x="0" y="0"/>
+            <wp:positionH relativeFrom="column">
+              <wp:posOffset>3370707</wp:posOffset>
+            </wp:positionH>
+            <wp:positionV relativeFrom="paragraph">
+              <wp:posOffset>4572</wp:posOffset>
+            </wp:positionV>
+            <wp:extent cx="365760" cy="201295"/>
+            <wp:effectExtent l="0" t="0" r="0" b="0"/>
+            <wp:wrapNone/>
+            <wp:docPr id="1123701322" name="図 6"/>
+            <wp:cNvGraphicFramePr>
+              <a:graphicFrameLocks xmlns:a="http://schemas.openxmlformats.org/drawingml/2006/main" noChangeAspect="1"/>
+            </wp:cNvGraphicFramePr>
+            <a:graphic xmlns:a="http://schemas.openxmlformats.org/drawingml/2006/main">
+              <a:graphicData uri="http://schemas.openxmlformats.org/drawingml/2006/picture">
+                <pic:pic xmlns:pic="http://schemas.openxmlformats.org/drawingml/2006/picture">
+                  <pic:nvPicPr>
+                    <pic:cNvPr id="0" name="Picture 2"/>
+                    <pic:cNvPicPr>
+                      <a:picLocks noChangeAspect="1" noChangeArrowheads="1"/>
+                    </pic:cNvPicPr>
+                  </pic:nvPicPr>
+                  <pic:blipFill>
+                    <a:blip r:embed="rId16">
+                      <a:extLst>
+                        <a:ext uri="{28A0092B-C50C-407E-A947-70E740481C1C}">
+                          <a14:useLocalDpi xmlns:a14="http://schemas.microsoft.com/office/drawing/2010/main" val="0"/>
+                        </a:ext>
+                      </a:extLst>
+                    </a:blip>
+                    <a:srcRect/>
+                    <a:stretch>
+                      <a:fillRect/>
+                    </a:stretch>
+                  </pic:blipFill>
+                  <pic:spPr bwMode="auto">
+                    <a:xfrm>
+                      <a:off x="0" y="0"/>
+                      <a:ext cx="365760" cy="201295"/>
+                    </a:xfrm>
+                    <a:prstGeom prst="rect">
+                      <a:avLst/>
+                    </a:prstGeom>
+                    <a:noFill/>
+                    <a:ln>
+                      <a:noFill/>
+                    </a:ln>
+                  </pic:spPr>
+                </pic:pic>
+              </a:graphicData>
+            </a:graphic>
+            <wp14:sizeRelH relativeFrom="margin">
+              <wp14:pctWidth>0</wp14:pctWidth>
+            </wp14:sizeRelH>
+            <wp14:sizeRelV relativeFrom="margin">
+              <wp14:pctHeight>0</wp14:pctHeight>
+            </wp14:sizeRelV>
+          </wp:anchor>
+        </w:drawing>
+      </w:r>
     </w:p>
     <w:p>
       <w:pPr>
@@ -5998,7 +6334,23 @@
           <w:sz w:val="20"/>
           <w:szCs w:val="20"/>
         </w:rPr>
-        <w:t>地点、曜日タイプ、時刻等により</w:t>
+        <w:t>地点、曜日タイプ、時刻</w:t>
+      </w:r>
+      <w:r>
+        <w:rPr>
+          <w:rFonts w:ascii="Meiryo UI" w:eastAsia="Meiryo UI" w:hAnsi="Meiryo UI" w:hint="eastAsia"/>
+          <w:sz w:val="20"/>
+          <w:szCs w:val="20"/>
+        </w:rPr>
+        <w:t>、気温</w:t>
+      </w:r>
+      <w:r>
+        <w:rPr>
+          <w:rFonts w:ascii="Meiryo UI" w:eastAsia="Meiryo UI" w:hAnsi="Meiryo UI" w:hint="eastAsia"/>
+          <w:sz w:val="20"/>
+          <w:szCs w:val="20"/>
+        </w:rPr>
+        <w:t>等により</w:t>
       </w:r>
       <w:r>
         <w:rPr>
@@ -6035,6 +6387,430 @@
           <w:sz w:val="20"/>
           <w:szCs w:val="20"/>
         </w:rPr>
+        <w:t>例)</w:t>
+      </w:r>
+    </w:p>
+    <w:p>
+      <w:pPr>
+        <w:pStyle w:val="a3"/>
+        <w:spacing w:line="240" w:lineRule="exact"/>
+        <w:ind w:leftChars="0" w:left="800" w:firstLineChars="100" w:firstLine="200"/>
+        <w:jc w:val="left"/>
+        <w:rPr>
+          <w:rFonts w:ascii="Meiryo UI" w:eastAsia="Meiryo UI" w:hAnsi="Meiryo UI"/>
+          <w:sz w:val="20"/>
+          <w:szCs w:val="20"/>
+        </w:rPr>
+      </w:pPr>
+      <w:r>
+        <w:rPr>
+          <w:rFonts w:ascii="Meiryo UI" w:eastAsia="Meiryo UI" w:hAnsi="Meiryo UI" w:hint="eastAsia"/>
+          <w:sz w:val="20"/>
+          <w:szCs w:val="20"/>
+        </w:rPr>
+        <w:t>(</w:t>
+      </w:r>
+      <w:r>
+        <w:rPr>
+          <w:rFonts w:ascii="Meiryo UI" w:eastAsia="Meiryo UI" w:hAnsi="Meiryo UI" w:hint="eastAsia"/>
+          <w:sz w:val="20"/>
+          <w:szCs w:val="20"/>
+        </w:rPr>
+        <w:t>対象プロット</w:t>
+      </w:r>
+      <w:r>
+        <w:rPr>
+          <w:rFonts w:ascii="Meiryo UI" w:eastAsia="Meiryo UI" w:hAnsi="Meiryo UI" w:hint="eastAsia"/>
+          <w:sz w:val="20"/>
+          <w:szCs w:val="20"/>
+        </w:rPr>
+        <w:t>)</w:t>
+      </w:r>
+    </w:p>
+    <w:p>
+      <w:pPr>
+        <w:pStyle w:val="a3"/>
+        <w:spacing w:line="240" w:lineRule="exact"/>
+        <w:ind w:leftChars="0" w:left="800" w:firstLineChars="300" w:firstLine="600"/>
+        <w:jc w:val="left"/>
+        <w:rPr>
+          <w:rFonts w:ascii="Meiryo UI" w:eastAsia="Meiryo UI" w:hAnsi="Meiryo UI"/>
+          <w:sz w:val="20"/>
+          <w:szCs w:val="20"/>
+        </w:rPr>
+      </w:pPr>
+      <w:r>
+        <w:rPr>
+          <w:rFonts w:ascii="Meiryo UI" w:eastAsia="Meiryo UI" w:hAnsi="Meiryo UI"/>
+          <w:sz w:val="20"/>
+          <w:szCs w:val="20"/>
+        </w:rPr>
+        <w:t>2024/08/15</w:t>
+      </w:r>
+      <w:r>
+        <w:rPr>
+          <w:rFonts w:ascii="Meiryo UI" w:eastAsia="Meiryo UI" w:hAnsi="Meiryo UI" w:hint="eastAsia"/>
+          <w:sz w:val="20"/>
+          <w:szCs w:val="20"/>
+        </w:rPr>
+        <w:t xml:space="preserve">　地点:福岡　曜日タイプ:3[木曜日]　</w:t>
+      </w:r>
+      <w:r>
+        <w:rPr>
+          <w:rFonts w:ascii="Meiryo UI" w:eastAsia="Meiryo UI" w:hAnsi="Meiryo UI" w:hint="eastAsia"/>
+          <w:sz w:val="20"/>
+          <w:szCs w:val="20"/>
+        </w:rPr>
+        <w:t xml:space="preserve"> </w:t>
+      </w:r>
+      <w:r>
+        <w:rPr>
+          <w:rFonts w:ascii="Meiryo UI" w:eastAsia="Meiryo UI" w:hAnsi="Meiryo UI" w:hint="eastAsia"/>
+          <w:sz w:val="20"/>
+          <w:szCs w:val="20"/>
+        </w:rPr>
+        <w:t>時刻:10:00</w:t>
+      </w:r>
+      <w:r>
+        <w:rPr>
+          <w:rFonts w:ascii="Meiryo UI" w:eastAsia="Meiryo UI" w:hAnsi="Meiryo UI" w:hint="eastAsia"/>
+          <w:sz w:val="20"/>
+          <w:szCs w:val="20"/>
+        </w:rPr>
+        <w:t xml:space="preserve">　気温:30.0　</w:t>
+      </w:r>
+    </w:p>
+    <w:p>
+      <w:pPr>
+        <w:spacing w:line="240" w:lineRule="exact"/>
+        <w:ind w:firstLineChars="500" w:firstLine="1000"/>
+        <w:jc w:val="left"/>
+        <w:rPr>
+          <w:rFonts w:ascii="Meiryo UI" w:eastAsia="Meiryo UI" w:hAnsi="Meiryo UI"/>
+          <w:sz w:val="20"/>
+          <w:szCs w:val="20"/>
+        </w:rPr>
+      </w:pPr>
+      <w:r>
+        <w:rPr>
+          <w:rFonts w:ascii="Meiryo UI" w:eastAsia="Meiryo UI" w:hAnsi="Meiryo UI" w:hint="eastAsia"/>
+          <w:sz w:val="20"/>
+          <w:szCs w:val="20"/>
+        </w:rPr>
+        <w:t>(</w:t>
+      </w:r>
+      <w:r>
+        <w:rPr>
+          <w:rFonts w:ascii="Meiryo UI" w:eastAsia="Meiryo UI" w:hAnsi="Meiryo UI" w:hint="eastAsia"/>
+          <w:sz w:val="20"/>
+          <w:szCs w:val="20"/>
+        </w:rPr>
+        <w:t>過去実績データ</w:t>
+      </w:r>
+      <w:r>
+        <w:rPr>
+          <w:rFonts w:ascii="Meiryo UI" w:eastAsia="Meiryo UI" w:hAnsi="Meiryo UI" w:hint="eastAsia"/>
+          <w:sz w:val="20"/>
+          <w:szCs w:val="20"/>
+        </w:rPr>
+        <w:t>)</w:t>
+      </w:r>
+    </w:p>
+    <w:p>
+      <w:pPr>
+        <w:spacing w:line="240" w:lineRule="exact"/>
+        <w:ind w:firstLineChars="700" w:firstLine="1400"/>
+        <w:jc w:val="left"/>
+        <w:rPr>
+          <w:rFonts w:ascii="Meiryo UI" w:eastAsia="Meiryo UI" w:hAnsi="Meiryo UI"/>
+          <w:sz w:val="20"/>
+          <w:szCs w:val="20"/>
+        </w:rPr>
+      </w:pPr>
+      <w:r>
+        <w:rPr>
+          <w:rFonts w:ascii="Meiryo UI" w:eastAsia="Meiryo UI" w:hAnsi="Meiryo UI"/>
+          <w:sz w:val="20"/>
+          <w:szCs w:val="20"/>
+        </w:rPr>
+        <w:t>202</w:t>
+      </w:r>
+      <w:r>
+        <w:rPr>
+          <w:rFonts w:ascii="Meiryo UI" w:eastAsia="Meiryo UI" w:hAnsi="Meiryo UI" w:hint="eastAsia"/>
+          <w:sz w:val="20"/>
+          <w:szCs w:val="20"/>
+        </w:rPr>
+        <w:t>0</w:t>
+      </w:r>
+      <w:r>
+        <w:rPr>
+          <w:rFonts w:ascii="Meiryo UI" w:eastAsia="Meiryo UI" w:hAnsi="Meiryo UI"/>
+          <w:sz w:val="20"/>
+          <w:szCs w:val="20"/>
+        </w:rPr>
+        <w:t>/0</w:t>
+      </w:r>
+      <w:r>
+        <w:rPr>
+          <w:rFonts w:ascii="Meiryo UI" w:eastAsia="Meiryo UI" w:hAnsi="Meiryo UI" w:hint="eastAsia"/>
+          <w:sz w:val="20"/>
+          <w:szCs w:val="20"/>
+        </w:rPr>
+        <w:t>7</w:t>
+      </w:r>
+      <w:r>
+        <w:rPr>
+          <w:rFonts w:ascii="Meiryo UI" w:eastAsia="Meiryo UI" w:hAnsi="Meiryo UI"/>
+          <w:sz w:val="20"/>
+          <w:szCs w:val="20"/>
+        </w:rPr>
+        <w:t>/</w:t>
+      </w:r>
+      <w:r>
+        <w:rPr>
+          <w:rFonts w:ascii="Meiryo UI" w:eastAsia="Meiryo UI" w:hAnsi="Meiryo UI" w:hint="eastAsia"/>
+          <w:sz w:val="20"/>
+          <w:szCs w:val="20"/>
+        </w:rPr>
+        <w:t>20</w:t>
+      </w:r>
+      <w:r>
+        <w:rPr>
+          <w:rFonts w:ascii="Meiryo UI" w:eastAsia="Meiryo UI" w:hAnsi="Meiryo UI" w:hint="eastAsia"/>
+          <w:sz w:val="20"/>
+          <w:szCs w:val="20"/>
+        </w:rPr>
+        <w:t xml:space="preserve">　地点:福岡　曜日タイプ:3[木曜日]　</w:t>
+      </w:r>
+      <w:r>
+        <w:rPr>
+          <w:rFonts w:ascii="Meiryo UI" w:eastAsia="Meiryo UI" w:hAnsi="Meiryo UI" w:hint="eastAsia"/>
+          <w:sz w:val="20"/>
+          <w:szCs w:val="20"/>
+        </w:rPr>
+        <w:t xml:space="preserve"> </w:t>
+      </w:r>
+      <w:r>
+        <w:rPr>
+          <w:rFonts w:ascii="Meiryo UI" w:eastAsia="Meiryo UI" w:hAnsi="Meiryo UI" w:hint="eastAsia"/>
+          <w:sz w:val="20"/>
+          <w:szCs w:val="20"/>
+        </w:rPr>
+        <w:t>時刻:10:00　気温:</w:t>
+      </w:r>
+      <w:r>
+        <w:rPr>
+          <w:rFonts w:ascii="Meiryo UI" w:eastAsia="Meiryo UI" w:hAnsi="Meiryo UI" w:hint="eastAsia"/>
+          <w:sz w:val="20"/>
+          <w:szCs w:val="20"/>
+        </w:rPr>
+        <w:t>25</w:t>
+      </w:r>
+      <w:r>
+        <w:rPr>
+          <w:rFonts w:ascii="Meiryo UI" w:eastAsia="Meiryo UI" w:hAnsi="Meiryo UI" w:hint="eastAsia"/>
+          <w:sz w:val="20"/>
+          <w:szCs w:val="20"/>
+        </w:rPr>
+        <w:t>.0</w:t>
+      </w:r>
+    </w:p>
+    <w:p>
+      <w:pPr>
+        <w:spacing w:line="240" w:lineRule="exact"/>
+        <w:ind w:firstLineChars="500" w:firstLine="1000"/>
+        <w:jc w:val="left"/>
+        <w:rPr>
+          <w:rFonts w:ascii="Meiryo UI" w:eastAsia="Meiryo UI" w:hAnsi="Meiryo UI" w:hint="eastAsia"/>
+          <w:sz w:val="20"/>
+          <w:szCs w:val="20"/>
+        </w:rPr>
+      </w:pPr>
+      <w:r>
+        <w:rPr>
+          <w:rFonts w:ascii="Meiryo UI" w:eastAsia="Meiryo UI" w:hAnsi="Meiryo UI" w:hint="eastAsia"/>
+          <w:sz w:val="20"/>
+          <w:szCs w:val="20"/>
+        </w:rPr>
+        <w:t xml:space="preserve">　　　</w:t>
+      </w:r>
+      <w:r>
+        <w:rPr>
+          <w:rFonts w:ascii="Meiryo UI" w:eastAsia="Meiryo UI" w:hAnsi="Meiryo UI"/>
+          <w:sz w:val="20"/>
+          <w:szCs w:val="20"/>
+        </w:rPr>
+        <w:t>202</w:t>
+      </w:r>
+      <w:r>
+        <w:rPr>
+          <w:rFonts w:ascii="Meiryo UI" w:eastAsia="Meiryo UI" w:hAnsi="Meiryo UI" w:hint="eastAsia"/>
+          <w:sz w:val="20"/>
+          <w:szCs w:val="20"/>
+        </w:rPr>
+        <w:t>1</w:t>
+      </w:r>
+      <w:r>
+        <w:rPr>
+          <w:rFonts w:ascii="Meiryo UI" w:eastAsia="Meiryo UI" w:hAnsi="Meiryo UI"/>
+          <w:sz w:val="20"/>
+          <w:szCs w:val="20"/>
+        </w:rPr>
+        <w:t>/08/1</w:t>
+      </w:r>
+      <w:r>
+        <w:rPr>
+          <w:rFonts w:ascii="Meiryo UI" w:eastAsia="Meiryo UI" w:hAnsi="Meiryo UI" w:hint="eastAsia"/>
+          <w:sz w:val="20"/>
+          <w:szCs w:val="20"/>
+        </w:rPr>
+        <w:t xml:space="preserve">0　地点:福岡　曜日タイプ:3[木曜日]　</w:t>
+      </w:r>
+      <w:r>
+        <w:rPr>
+          <w:rFonts w:ascii="Meiryo UI" w:eastAsia="Meiryo UI" w:hAnsi="Meiryo UI" w:hint="eastAsia"/>
+          <w:sz w:val="20"/>
+          <w:szCs w:val="20"/>
+        </w:rPr>
+        <w:t xml:space="preserve"> </w:t>
+      </w:r>
+      <w:r>
+        <w:rPr>
+          <w:rFonts w:ascii="Meiryo UI" w:eastAsia="Meiryo UI" w:hAnsi="Meiryo UI" w:hint="eastAsia"/>
+          <w:sz w:val="20"/>
+          <w:szCs w:val="20"/>
+        </w:rPr>
+        <w:t>時刻:10:00　気温:</w:t>
+      </w:r>
+      <w:r>
+        <w:rPr>
+          <w:rFonts w:ascii="Meiryo UI" w:eastAsia="Meiryo UI" w:hAnsi="Meiryo UI" w:hint="eastAsia"/>
+          <w:sz w:val="20"/>
+          <w:szCs w:val="20"/>
+        </w:rPr>
+        <w:t>28</w:t>
+      </w:r>
+      <w:r>
+        <w:rPr>
+          <w:rFonts w:ascii="Meiryo UI" w:eastAsia="Meiryo UI" w:hAnsi="Meiryo UI" w:hint="eastAsia"/>
+          <w:sz w:val="20"/>
+          <w:szCs w:val="20"/>
+        </w:rPr>
+        <w:t>.</w:t>
+      </w:r>
+      <w:r>
+        <w:rPr>
+          <w:rFonts w:ascii="Meiryo UI" w:eastAsia="Meiryo UI" w:hAnsi="Meiryo UI" w:hint="eastAsia"/>
+          <w:sz w:val="20"/>
+          <w:szCs w:val="20"/>
+        </w:rPr>
+        <w:t>1</w:t>
+      </w:r>
+      <w:r>
+        <w:rPr>
+          <w:rFonts w:ascii="Meiryo UI" w:eastAsia="Meiryo UI" w:hAnsi="Meiryo UI" w:hint="eastAsia"/>
+          <w:color w:val="FF0000"/>
+          <w:sz w:val="20"/>
+          <w:szCs w:val="20"/>
+        </w:rPr>
+        <w:t>(採用)</w:t>
+      </w:r>
+    </w:p>
+    <w:p>
+      <w:pPr>
+        <w:spacing w:line="240" w:lineRule="exact"/>
+        <w:ind w:firstLineChars="500" w:firstLine="1000"/>
+        <w:jc w:val="left"/>
+        <w:rPr>
+          <w:rFonts w:ascii="Meiryo UI" w:eastAsia="Meiryo UI" w:hAnsi="Meiryo UI" w:hint="eastAsia"/>
+          <w:sz w:val="20"/>
+          <w:szCs w:val="20"/>
+        </w:rPr>
+      </w:pPr>
+      <w:r>
+        <w:rPr>
+          <w:rFonts w:ascii="Meiryo UI" w:eastAsia="Meiryo UI" w:hAnsi="Meiryo UI" w:hint="eastAsia"/>
+          <w:sz w:val="20"/>
+          <w:szCs w:val="20"/>
+        </w:rPr>
+        <w:t xml:space="preserve">　　　</w:t>
+      </w:r>
+      <w:r>
+        <w:rPr>
+          <w:rFonts w:ascii="Meiryo UI" w:eastAsia="Meiryo UI" w:hAnsi="Meiryo UI"/>
+          <w:sz w:val="20"/>
+          <w:szCs w:val="20"/>
+        </w:rPr>
+        <w:t>202</w:t>
+      </w:r>
+      <w:r>
+        <w:rPr>
+          <w:rFonts w:ascii="Meiryo UI" w:eastAsia="Meiryo UI" w:hAnsi="Meiryo UI" w:hint="eastAsia"/>
+          <w:sz w:val="20"/>
+          <w:szCs w:val="20"/>
+        </w:rPr>
+        <w:t>3</w:t>
+      </w:r>
+      <w:r>
+        <w:rPr>
+          <w:rFonts w:ascii="Meiryo UI" w:eastAsia="Meiryo UI" w:hAnsi="Meiryo UI"/>
+          <w:sz w:val="20"/>
+          <w:szCs w:val="20"/>
+        </w:rPr>
+        <w:t>/08/1</w:t>
+      </w:r>
+      <w:r>
+        <w:rPr>
+          <w:rFonts w:ascii="Meiryo UI" w:eastAsia="Meiryo UI" w:hAnsi="Meiryo UI" w:hint="eastAsia"/>
+          <w:sz w:val="20"/>
+          <w:szCs w:val="20"/>
+        </w:rPr>
+        <w:t>0</w:t>
+      </w:r>
+      <w:r>
+        <w:rPr>
+          <w:rFonts w:ascii="Meiryo UI" w:eastAsia="Meiryo UI" w:hAnsi="Meiryo UI" w:hint="eastAsia"/>
+          <w:sz w:val="20"/>
+          <w:szCs w:val="20"/>
+        </w:rPr>
+        <w:t xml:space="preserve">　地点:福岡　曜日タイプ:3[木曜日]　</w:t>
+      </w:r>
+      <w:r>
+        <w:rPr>
+          <w:rFonts w:ascii="Meiryo UI" w:eastAsia="Meiryo UI" w:hAnsi="Meiryo UI" w:hint="eastAsia"/>
+          <w:sz w:val="20"/>
+          <w:szCs w:val="20"/>
+        </w:rPr>
+        <w:t xml:space="preserve"> </w:t>
+      </w:r>
+      <w:r>
+        <w:rPr>
+          <w:rFonts w:ascii="Meiryo UI" w:eastAsia="Meiryo UI" w:hAnsi="Meiryo UI" w:hint="eastAsia"/>
+          <w:sz w:val="20"/>
+          <w:szCs w:val="20"/>
+        </w:rPr>
+        <w:t>時刻:10:00　気温:30.0</w:t>
+      </w:r>
+    </w:p>
+    <w:p>
+      <w:pPr>
+        <w:pStyle w:val="a3"/>
+        <w:spacing w:line="240" w:lineRule="exact"/>
+        <w:ind w:leftChars="0" w:left="800"/>
+        <w:jc w:val="left"/>
+        <w:rPr>
+          <w:rFonts w:ascii="Meiryo UI" w:eastAsia="Meiryo UI" w:hAnsi="Meiryo UI"/>
+          <w:sz w:val="20"/>
+          <w:szCs w:val="20"/>
+        </w:rPr>
+      </w:pPr>
+      <w:r>
+        <w:rPr>
+          <w:rFonts w:ascii="Meiryo UI" w:eastAsia="Meiryo UI" w:hAnsi="Meiryo UI" w:hint="eastAsia"/>
+          <w:sz w:val="20"/>
+          <w:szCs w:val="20"/>
+        </w:rPr>
         <w:t>・</w:t>
       </w:r>
       <w:r>
@@ -6072,7 +6848,7 @@
           <w:sz w:val="20"/>
           <w:szCs w:val="20"/>
         </w:rPr>
-        <w:t>基準日時の気温と演算対象プロットの</w:t>
+        <w:t>基準日時の気温と対象プロットの</w:t>
       </w:r>
       <w:r>
         <w:rPr>
@@ -6089,6 +6865,273 @@
           <w:szCs w:val="20"/>
         </w:rPr>
         <w:t>を基に、補正値を算出する。</w:t>
+      </w:r>
+    </w:p>
+    <w:p>
+      <w:pPr>
+        <w:pStyle w:val="a3"/>
+        <w:spacing w:line="240" w:lineRule="exact"/>
+        <w:ind w:leftChars="0" w:left="800"/>
+        <w:jc w:val="left"/>
+        <w:rPr>
+          <w:rFonts w:ascii="Meiryo UI" w:eastAsia="Meiryo UI" w:hAnsi="Meiryo UI"/>
+          <w:sz w:val="20"/>
+          <w:szCs w:val="20"/>
+        </w:rPr>
+      </w:pPr>
+      <w:r>
+        <w:rPr>
+          <w:rFonts w:ascii="Meiryo UI" w:eastAsia="Meiryo UI" w:hAnsi="Meiryo UI" w:hint="eastAsia"/>
+          <w:sz w:val="20"/>
+          <w:szCs w:val="20"/>
+        </w:rPr>
+        <w:t>例)</w:t>
+      </w:r>
+    </w:p>
+    <w:p>
+      <w:pPr>
+        <w:pStyle w:val="a3"/>
+        <w:spacing w:line="240" w:lineRule="exact"/>
+        <w:ind w:leftChars="0" w:left="800" w:firstLineChars="100" w:firstLine="200"/>
+        <w:jc w:val="left"/>
+        <w:rPr>
+          <w:rFonts w:ascii="Meiryo UI" w:eastAsia="Meiryo UI" w:hAnsi="Meiryo UI"/>
+          <w:sz w:val="20"/>
+          <w:szCs w:val="20"/>
+        </w:rPr>
+      </w:pPr>
+      <w:r>
+        <w:rPr>
+          <w:rFonts w:ascii="Meiryo UI" w:eastAsia="Meiryo UI" w:hAnsi="Meiryo UI" w:hint="eastAsia"/>
+          <w:sz w:val="20"/>
+          <w:szCs w:val="20"/>
+        </w:rPr>
+        <w:t>(対象プロット)</w:t>
+      </w:r>
+    </w:p>
+    <w:p>
+      <w:pPr>
+        <w:pStyle w:val="a3"/>
+        <w:spacing w:line="240" w:lineRule="exact"/>
+        <w:ind w:leftChars="0" w:left="800" w:firstLineChars="300" w:firstLine="600"/>
+        <w:jc w:val="left"/>
+        <w:rPr>
+          <w:rFonts w:ascii="Meiryo UI" w:eastAsia="Meiryo UI" w:hAnsi="Meiryo UI" w:hint="eastAsia"/>
+          <w:sz w:val="20"/>
+          <w:szCs w:val="20"/>
+        </w:rPr>
+      </w:pPr>
+      <w:r>
+        <w:rPr>
+          <w:rFonts w:ascii="Meiryo UI" w:eastAsia="Meiryo UI" w:hAnsi="Meiryo UI"/>
+          <w:sz w:val="20"/>
+          <w:szCs w:val="20"/>
+        </w:rPr>
+        <w:t>2024/08/15</w:t>
+      </w:r>
+      <w:r>
+        <w:rPr>
+          <w:rFonts w:ascii="Meiryo UI" w:eastAsia="Meiryo UI" w:hAnsi="Meiryo UI" w:hint="eastAsia"/>
+          <w:sz w:val="20"/>
+          <w:szCs w:val="20"/>
+        </w:rPr>
+        <w:t xml:space="preserve">　気温:30.0　</w:t>
+      </w:r>
+      <w:r>
+        <w:rPr>
+          <w:rFonts w:ascii="Meiryo UI" w:eastAsia="Meiryo UI" w:hAnsi="Meiryo UI" w:hint="eastAsia"/>
+          <w:sz w:val="20"/>
+          <w:szCs w:val="20"/>
+        </w:rPr>
+        <w:t>需要:</w:t>
+      </w:r>
+      <w:r>
+        <w:rPr>
+          <w:rFonts w:ascii="Meiryo UI" w:eastAsia="Meiryo UI" w:hAnsi="Meiryo UI" w:hint="eastAsia"/>
+          <w:color w:val="FF0000"/>
+          <w:sz w:val="20"/>
+          <w:szCs w:val="20"/>
+        </w:rPr>
+        <w:t>計算対象</w:t>
+      </w:r>
+    </w:p>
+    <w:p>
+      <w:pPr>
+        <w:spacing w:line="240" w:lineRule="exact"/>
+        <w:ind w:firstLineChars="500" w:firstLine="1000"/>
+        <w:jc w:val="left"/>
+        <w:rPr>
+          <w:rFonts w:ascii="Meiryo UI" w:eastAsia="Meiryo UI" w:hAnsi="Meiryo UI"/>
+          <w:sz w:val="20"/>
+          <w:szCs w:val="20"/>
+        </w:rPr>
+      </w:pPr>
+      <w:r>
+        <w:rPr>
+          <w:rFonts w:ascii="Meiryo UI" w:eastAsia="Meiryo UI" w:hAnsi="Meiryo UI" w:hint="eastAsia"/>
+          <w:sz w:val="20"/>
+          <w:szCs w:val="20"/>
+        </w:rPr>
+        <w:t>(過去実績データ)</w:t>
+      </w:r>
+    </w:p>
+    <w:p>
+      <w:pPr>
+        <w:spacing w:line="240" w:lineRule="exact"/>
+        <w:ind w:firstLineChars="500" w:firstLine="1000"/>
+        <w:jc w:val="left"/>
+        <w:rPr>
+          <w:rFonts w:ascii="Meiryo UI" w:eastAsia="Meiryo UI" w:hAnsi="Meiryo UI" w:hint="eastAsia"/>
+          <w:color w:val="FF0000"/>
+          <w:sz w:val="20"/>
+          <w:szCs w:val="20"/>
+        </w:rPr>
+      </w:pPr>
+      <w:r>
+        <w:rPr>
+          <w:rFonts w:ascii="Meiryo UI" w:eastAsia="Meiryo UI" w:hAnsi="Meiryo UI" w:hint="eastAsia"/>
+          <w:sz w:val="20"/>
+          <w:szCs w:val="20"/>
+        </w:rPr>
+        <w:t xml:space="preserve">　　　</w:t>
+      </w:r>
+      <w:r>
+        <w:rPr>
+          <w:rFonts w:ascii="Meiryo UI" w:eastAsia="Meiryo UI" w:hAnsi="Meiryo UI"/>
+          <w:sz w:val="20"/>
+          <w:szCs w:val="20"/>
+        </w:rPr>
+        <w:t>202</w:t>
+      </w:r>
+      <w:r>
+        <w:rPr>
+          <w:rFonts w:ascii="Meiryo UI" w:eastAsia="Meiryo UI" w:hAnsi="Meiryo UI" w:hint="eastAsia"/>
+          <w:sz w:val="20"/>
+          <w:szCs w:val="20"/>
+        </w:rPr>
+        <w:t>1</w:t>
+      </w:r>
+      <w:r>
+        <w:rPr>
+          <w:rFonts w:ascii="Meiryo UI" w:eastAsia="Meiryo UI" w:hAnsi="Meiryo UI"/>
+          <w:sz w:val="20"/>
+          <w:szCs w:val="20"/>
+        </w:rPr>
+        <w:t>/08/1</w:t>
+      </w:r>
+      <w:r>
+        <w:rPr>
+          <w:rFonts w:ascii="Meiryo UI" w:eastAsia="Meiryo UI" w:hAnsi="Meiryo UI" w:hint="eastAsia"/>
+          <w:sz w:val="20"/>
+          <w:szCs w:val="20"/>
+        </w:rPr>
+        <w:t>0　気温:28.1</w:t>
+      </w:r>
+      <w:r>
+        <w:rPr>
+          <w:rFonts w:ascii="Meiryo UI" w:eastAsia="Meiryo UI" w:hAnsi="Meiryo UI" w:hint="eastAsia"/>
+          <w:sz w:val="20"/>
+          <w:szCs w:val="20"/>
+        </w:rPr>
+        <w:t xml:space="preserve">　需要:1,000</w:t>
+      </w:r>
+      <w:r>
+        <w:rPr>
+          <w:rFonts w:ascii="Meiryo UI" w:eastAsia="Meiryo UI" w:hAnsi="Meiryo UI" w:hint="eastAsia"/>
+          <w:sz w:val="20"/>
+          <w:szCs w:val="20"/>
+        </w:rPr>
+        <w:t>万kW</w:t>
+      </w:r>
+    </w:p>
+    <w:p>
+      <w:pPr>
+        <w:pStyle w:val="a3"/>
+        <w:spacing w:line="240" w:lineRule="exact"/>
+        <w:ind w:leftChars="0" w:left="800" w:firstLineChars="100" w:firstLine="200"/>
+        <w:jc w:val="left"/>
+        <w:rPr>
+          <w:rFonts w:ascii="Meiryo UI" w:eastAsia="Meiryo UI" w:hAnsi="Meiryo UI"/>
+          <w:sz w:val="20"/>
+          <w:szCs w:val="20"/>
+        </w:rPr>
+      </w:pPr>
+      <w:r>
+        <w:rPr>
+          <w:rFonts w:ascii="Meiryo UI" w:eastAsia="Meiryo UI" w:hAnsi="Meiryo UI" w:hint="eastAsia"/>
+          <w:sz w:val="20"/>
+          <w:szCs w:val="20"/>
+        </w:rPr>
+        <w:t>→気温の差分(1.9℃)分の需要の変化量を</w:t>
+      </w:r>
+      <w:r>
+        <w:rPr>
+          <w:rFonts w:ascii="Meiryo UI" w:eastAsia="Meiryo UI" w:hAnsi="Meiryo UI" w:hint="eastAsia"/>
+          <w:sz w:val="20"/>
+          <w:szCs w:val="20"/>
+        </w:rPr>
+        <w:t>算出し、</w:t>
+      </w:r>
+      <w:r>
+        <w:rPr>
+          <w:rFonts w:ascii="Meiryo UI" w:eastAsia="Meiryo UI" w:hAnsi="Meiryo UI" w:hint="eastAsia"/>
+          <w:sz w:val="20"/>
+          <w:szCs w:val="20"/>
+        </w:rPr>
+        <w:t>補正する</w:t>
+      </w:r>
+      <w:r>
+        <w:rPr>
+          <w:rFonts w:ascii="Meiryo UI" w:eastAsia="Meiryo UI" w:hAnsi="Meiryo UI" w:hint="eastAsia"/>
+          <w:sz w:val="20"/>
+          <w:szCs w:val="20"/>
+        </w:rPr>
+        <w:t>必要がある</w:t>
+      </w:r>
+      <w:r>
+        <w:rPr>
+          <w:rFonts w:ascii="Meiryo UI" w:eastAsia="Meiryo UI" w:hAnsi="Meiryo UI" w:hint="eastAsia"/>
+          <w:sz w:val="20"/>
+          <w:szCs w:val="20"/>
+        </w:rPr>
+        <w:t>。</w:t>
+      </w:r>
+      <w:r>
+        <w:rPr>
+          <w:rFonts w:ascii="Meiryo UI" w:eastAsia="Meiryo UI" w:hAnsi="Meiryo UI" w:hint="eastAsia"/>
+          <w:sz w:val="20"/>
+          <w:szCs w:val="20"/>
+        </w:rPr>
+        <w:t>補正値は、</w:t>
+      </w:r>
+    </w:p>
+    <w:p>
+      <w:pPr>
+        <w:pStyle w:val="a3"/>
+        <w:spacing w:line="240" w:lineRule="exact"/>
+        <w:ind w:leftChars="0" w:left="800" w:firstLineChars="200" w:firstLine="400"/>
+        <w:jc w:val="left"/>
+        <w:rPr>
+          <w:rFonts w:ascii="Meiryo UI" w:eastAsia="Meiryo UI" w:hAnsi="Meiryo UI" w:hint="eastAsia"/>
+          <w:sz w:val="20"/>
+          <w:szCs w:val="20"/>
+        </w:rPr>
+      </w:pPr>
+      <w:r>
+        <w:rPr>
+          <w:rFonts w:ascii="Meiryo UI" w:eastAsia="Meiryo UI" w:hAnsi="Meiryo UI" w:hint="eastAsia"/>
+          <w:sz w:val="20"/>
+          <w:szCs w:val="20"/>
+        </w:rPr>
+        <w:t>過去の実績データを基に</w:t>
+      </w:r>
+      <w:r>
+        <w:rPr>
+          <w:rFonts w:ascii="Meiryo UI" w:eastAsia="Meiryo UI" w:hAnsi="Meiryo UI" w:hint="eastAsia"/>
+          <w:sz w:val="20"/>
+          <w:szCs w:val="20"/>
+        </w:rPr>
+        <w:t>算出する。</w:t>
       </w:r>
     </w:p>
     <w:p>
@@ -6638,67 +7681,31 @@
           <w:sz w:val="20"/>
           <w:szCs w:val="20"/>
         </w:rPr>
-        <w:t>：以下の当日データを1時間単位で表示する。</w:t>
-      </w:r>
-    </w:p>
-    <w:p>
-      <w:pPr>
-        <w:spacing w:line="240" w:lineRule="exact"/>
-        <w:jc w:val="left"/>
-        <w:rPr>
-          <w:rFonts w:ascii="Meiryo UI" w:eastAsia="Meiryo UI" w:hAnsi="Meiryo UI"/>
-          <w:sz w:val="20"/>
-          <w:szCs w:val="20"/>
-        </w:rPr>
-      </w:pPr>
-    </w:p>
-    <w:p>
-      <w:pPr>
-        <w:spacing w:line="240" w:lineRule="exact"/>
-        <w:jc w:val="left"/>
-        <w:rPr>
-          <w:rFonts w:ascii="Meiryo UI" w:eastAsia="Meiryo UI" w:hAnsi="Meiryo UI"/>
-          <w:sz w:val="20"/>
-          <w:szCs w:val="20"/>
-        </w:rPr>
-      </w:pPr>
-    </w:p>
-    <w:p>
-      <w:pPr>
-        <w:widowControl/>
-        <w:jc w:val="left"/>
-        <w:rPr>
-          <w:rFonts w:ascii="Meiryo UI" w:eastAsia="Meiryo UI" w:hAnsi="Meiryo UI"/>
-          <w:sz w:val="20"/>
-          <w:szCs w:val="20"/>
-        </w:rPr>
-      </w:pPr>
-    </w:p>
-    <w:p>
-      <w:pPr>
-        <w:widowControl/>
-        <w:jc w:val="left"/>
-        <w:rPr>
-          <w:rFonts w:ascii="Meiryo UI" w:eastAsia="Meiryo UI" w:hAnsi="Meiryo UI"/>
-          <w:sz w:val="20"/>
-          <w:szCs w:val="20"/>
-        </w:rPr>
-      </w:pPr>
-    </w:p>
-    <w:p>
-      <w:pPr>
-        <w:widowControl/>
-        <w:jc w:val="left"/>
-        <w:rPr>
-          <w:rFonts w:ascii="Meiryo UI" w:eastAsia="Meiryo UI" w:hAnsi="Meiryo UI"/>
-          <w:sz w:val="20"/>
-          <w:szCs w:val="20"/>
-        </w:rPr>
-      </w:pPr>
-    </w:p>
-    <w:p>
-      <w:pPr>
-        <w:widowControl/>
+        <w:t>：</w:t>
+      </w:r>
+      <w:r>
+        <w:rPr>
+          <w:rFonts w:ascii="Meiryo UI" w:eastAsia="Meiryo UI" w:hAnsi="Meiryo UI" w:hint="eastAsia"/>
+          <w:sz w:val="20"/>
+          <w:szCs w:val="20"/>
+        </w:rPr>
+        <w:t>当日の需要予測値をデータベースに保存する。</w:t>
+      </w:r>
+    </w:p>
+    <w:p>
+      <w:pPr>
+        <w:spacing w:line="240" w:lineRule="exact"/>
+        <w:jc w:val="left"/>
+        <w:rPr>
+          <w:rFonts w:ascii="Meiryo UI" w:eastAsia="Meiryo UI" w:hAnsi="Meiryo UI"/>
+          <w:sz w:val="20"/>
+          <w:szCs w:val="20"/>
+        </w:rPr>
+      </w:pPr>
+    </w:p>
+    <w:p>
+      <w:pPr>
+        <w:spacing w:line="240" w:lineRule="exact"/>
         <w:jc w:val="left"/>
         <w:rPr>
           <w:rFonts w:ascii="Meiryo UI" w:eastAsia="Meiryo UI" w:hAnsi="Meiryo UI"/>
@@ -6770,7 +7777,7 @@
     </w:p>
     <w:p>
       <w:pPr>
-        <w:widowControl/>
+        <w:spacing w:line="240" w:lineRule="exact"/>
         <w:jc w:val="left"/>
         <w:rPr>
           <w:rFonts w:ascii="Meiryo UI" w:eastAsia="Meiryo UI" w:hAnsi="Meiryo UI"/>
@@ -6789,7 +7796,7 @@
     </w:p>
     <w:p>
       <w:pPr>
-        <w:widowControl/>
+        <w:spacing w:line="240" w:lineRule="exact"/>
         <w:jc w:val="left"/>
         <w:rPr>
           <w:rFonts w:ascii="Meiryo UI" w:eastAsia="Meiryo UI" w:hAnsi="Meiryo UI"/>
@@ -6816,7 +7823,7 @@
     </w:p>
     <w:p>
       <w:pPr>
-        <w:widowControl/>
+        <w:spacing w:line="240" w:lineRule="exact"/>
         <w:jc w:val="left"/>
         <w:rPr>
           <w:rFonts w:ascii="Meiryo UI" w:eastAsia="Meiryo UI" w:hAnsi="Meiryo UI"/>
@@ -6843,7 +7850,7 @@
     </w:p>
     <w:p>
       <w:pPr>
-        <w:widowControl/>
+        <w:spacing w:line="240" w:lineRule="exact"/>
         <w:jc w:val="left"/>
         <w:rPr>
           <w:rFonts w:ascii="Meiryo UI" w:eastAsia="Meiryo UI" w:hAnsi="Meiryo UI"/>
@@ -6870,7 +7877,7 @@
     </w:p>
     <w:p>
       <w:pPr>
-        <w:widowControl/>
+        <w:spacing w:line="240" w:lineRule="exact"/>
         <w:jc w:val="left"/>
         <w:rPr>
           <w:rFonts w:ascii="Meiryo UI" w:eastAsia="Meiryo UI" w:hAnsi="Meiryo UI"/>
@@ -6897,7 +7904,7 @@
     </w:p>
     <w:p>
       <w:pPr>
-        <w:widowControl/>
+        <w:spacing w:line="240" w:lineRule="exact"/>
         <w:jc w:val="left"/>
         <w:rPr>
           <w:rFonts w:ascii="Meiryo UI" w:eastAsia="Meiryo UI" w:hAnsi="Meiryo UI"/>
@@ -6924,7 +7931,7 @@
     </w:p>
     <w:p>
       <w:pPr>
-        <w:widowControl/>
+        <w:spacing w:line="240" w:lineRule="exact"/>
         <w:jc w:val="left"/>
         <w:rPr>
           <w:rFonts w:ascii="Meiryo UI" w:eastAsia="Meiryo UI" w:hAnsi="Meiryo UI"/>
@@ -6951,7 +7958,7 @@
     </w:p>
     <w:p>
       <w:pPr>
-        <w:widowControl/>
+        <w:spacing w:line="240" w:lineRule="exact"/>
         <w:jc w:val="left"/>
         <w:rPr>
           <w:rFonts w:ascii="Meiryo UI" w:eastAsia="Meiryo UI" w:hAnsi="Meiryo UI"/>
@@ -6970,7 +7977,7 @@
     </w:p>
     <w:p>
       <w:pPr>
-        <w:widowControl/>
+        <w:spacing w:line="240" w:lineRule="exact"/>
         <w:jc w:val="left"/>
         <w:rPr>
           <w:rFonts w:ascii="Meiryo UI" w:eastAsia="Meiryo UI" w:hAnsi="Meiryo UI"/>
@@ -6997,7 +8004,7 @@
     </w:p>
     <w:p>
       <w:pPr>
-        <w:widowControl/>
+        <w:spacing w:line="240" w:lineRule="exact"/>
         <w:jc w:val="left"/>
         <w:rPr>
           <w:rFonts w:ascii="Meiryo UI" w:eastAsia="Meiryo UI" w:hAnsi="Meiryo UI"/>
@@ -7024,7 +8031,7 @@
     </w:p>
     <w:p>
       <w:pPr>
-        <w:widowControl/>
+        <w:spacing w:line="240" w:lineRule="exact"/>
         <w:jc w:val="left"/>
         <w:rPr>
           <w:rFonts w:ascii="Meiryo UI" w:eastAsia="Meiryo UI" w:hAnsi="Meiryo UI"/>
@@ -7051,7 +8058,7 @@
     </w:p>
     <w:p>
       <w:pPr>
-        <w:widowControl/>
+        <w:spacing w:line="240" w:lineRule="exact"/>
         <w:jc w:val="left"/>
         <w:rPr>
           <w:rFonts w:ascii="Meiryo UI" w:eastAsia="Meiryo UI" w:hAnsi="Meiryo UI"/>
@@ -7078,7 +8085,7 @@
     </w:p>
     <w:p>
       <w:pPr>
-        <w:widowControl/>
+        <w:spacing w:line="240" w:lineRule="exact"/>
         <w:jc w:val="left"/>
         <w:rPr>
           <w:rFonts w:ascii="Meiryo UI" w:eastAsia="Meiryo UI" w:hAnsi="Meiryo UI"/>
@@ -7105,7 +8112,7 @@
     </w:p>
     <w:p>
       <w:pPr>
-        <w:widowControl/>
+        <w:spacing w:line="240" w:lineRule="exact"/>
         <w:jc w:val="left"/>
         <w:rPr>
           <w:rFonts w:ascii="Meiryo UI" w:eastAsia="Meiryo UI" w:hAnsi="Meiryo UI"/>
@@ -7124,7 +8131,7 @@
     </w:p>
     <w:p>
       <w:pPr>
-        <w:widowControl/>
+        <w:spacing w:line="240" w:lineRule="exact"/>
         <w:jc w:val="left"/>
         <w:rPr>
           <w:rFonts w:ascii="Meiryo UI" w:eastAsia="Meiryo UI" w:hAnsi="Meiryo UI"/>
@@ -7140,7 +8147,6 @@
         </w:rPr>
         <w:t>├─</w:t>
       </w:r>
-      <w:proofErr w:type="spellStart"/>
       <w:r>
         <w:rPr>
           <w:rFonts w:ascii="Meiryo UI" w:eastAsia="Meiryo UI" w:hAnsi="Meiryo UI"/>
@@ -7149,11 +8155,10 @@
         </w:rPr>
         <w:t>dmd_app</w:t>
       </w:r>
-      <w:proofErr w:type="spellEnd"/>
-    </w:p>
-    <w:p>
-      <w:pPr>
-        <w:widowControl/>
+    </w:p>
+    <w:p>
+      <w:pPr>
+        <w:spacing w:line="240" w:lineRule="exact"/>
         <w:jc w:val="left"/>
         <w:rPr>
           <w:rFonts w:ascii="Meiryo UI" w:eastAsia="Meiryo UI" w:hAnsi="Meiryo UI"/>
@@ -7180,7 +8185,7 @@
     </w:p>
     <w:p>
       <w:pPr>
-        <w:widowControl/>
+        <w:spacing w:line="240" w:lineRule="exact"/>
         <w:jc w:val="left"/>
         <w:rPr>
           <w:rFonts w:ascii="Meiryo UI" w:eastAsia="Meiryo UI" w:hAnsi="Meiryo UI"/>
@@ -7207,7 +8212,7 @@
     </w:p>
     <w:p>
       <w:pPr>
-        <w:widowControl/>
+        <w:spacing w:line="240" w:lineRule="exact"/>
         <w:jc w:val="left"/>
         <w:rPr>
           <w:rFonts w:ascii="Meiryo UI" w:eastAsia="Meiryo UI" w:hAnsi="Meiryo UI"/>
@@ -7234,7 +8239,7 @@
     </w:p>
     <w:p>
       <w:pPr>
-        <w:widowControl/>
+        <w:spacing w:line="240" w:lineRule="exact"/>
         <w:jc w:val="left"/>
         <w:rPr>
           <w:rFonts w:ascii="Meiryo UI" w:eastAsia="Meiryo UI" w:hAnsi="Meiryo UI"/>
@@ -7261,7 +8266,7 @@
     </w:p>
     <w:p>
       <w:pPr>
-        <w:widowControl/>
+        <w:spacing w:line="240" w:lineRule="exact"/>
         <w:jc w:val="left"/>
         <w:rPr>
           <w:rFonts w:ascii="Meiryo UI" w:eastAsia="Meiryo UI" w:hAnsi="Meiryo UI"/>
@@ -7288,7 +8293,7 @@
     </w:p>
     <w:p>
       <w:pPr>
-        <w:widowControl/>
+        <w:spacing w:line="240" w:lineRule="exact"/>
         <w:jc w:val="left"/>
         <w:rPr>
           <w:rFonts w:ascii="Meiryo UI" w:eastAsia="Meiryo UI" w:hAnsi="Meiryo UI"/>
@@ -7315,7 +8320,7 @@
     </w:p>
     <w:p>
       <w:pPr>
-        <w:widowControl/>
+        <w:spacing w:line="240" w:lineRule="exact"/>
         <w:jc w:val="left"/>
         <w:rPr>
           <w:rFonts w:ascii="Meiryo UI" w:eastAsia="Meiryo UI" w:hAnsi="Meiryo UI"/>
@@ -7337,30 +8342,12 @@
           <w:sz w:val="20"/>
           <w:szCs w:val="20"/>
         </w:rPr>
-        <w:t xml:space="preserve">  └─__</w:t>
-      </w:r>
-      <w:proofErr w:type="spellStart"/>
-      <w:r>
-        <w:rPr>
-          <w:rFonts w:ascii="Meiryo UI" w:eastAsia="Meiryo UI" w:hAnsi="Meiryo UI"/>
-          <w:sz w:val="20"/>
-          <w:szCs w:val="20"/>
-        </w:rPr>
-        <w:t>pycache</w:t>
-      </w:r>
-      <w:proofErr w:type="spellEnd"/>
-      <w:r>
-        <w:rPr>
-          <w:rFonts w:ascii="Meiryo UI" w:eastAsia="Meiryo UI" w:hAnsi="Meiryo UI"/>
-          <w:sz w:val="20"/>
-          <w:szCs w:val="20"/>
-        </w:rPr>
-        <w:t>__</w:t>
-      </w:r>
-    </w:p>
-    <w:p>
-      <w:pPr>
-        <w:widowControl/>
+        <w:t xml:space="preserve">  └─__pycache__</w:t>
+      </w:r>
+    </w:p>
+    <w:p>
+      <w:pPr>
+        <w:spacing w:line="240" w:lineRule="exact"/>
         <w:jc w:val="left"/>
         <w:rPr>
           <w:rFonts w:ascii="Meiryo UI" w:eastAsia="Meiryo UI" w:hAnsi="Meiryo UI"/>
@@ -7387,7 +8374,7 @@
     </w:p>
     <w:p>
       <w:pPr>
-        <w:widowControl/>
+        <w:spacing w:line="240" w:lineRule="exact"/>
         <w:jc w:val="left"/>
         <w:rPr>
           <w:rFonts w:ascii="Meiryo UI" w:eastAsia="Meiryo UI" w:hAnsi="Meiryo UI"/>
@@ -7414,7 +8401,7 @@
     </w:p>
     <w:p>
       <w:pPr>
-        <w:widowControl/>
+        <w:spacing w:line="240" w:lineRule="exact"/>
         <w:jc w:val="left"/>
         <w:rPr>
           <w:rFonts w:ascii="Meiryo UI" w:eastAsia="Meiryo UI" w:hAnsi="Meiryo UI"/>
@@ -7441,7 +8428,7 @@
     </w:p>
     <w:p>
       <w:pPr>
-        <w:widowControl/>
+        <w:spacing w:line="240" w:lineRule="exact"/>
         <w:jc w:val="left"/>
         <w:rPr>
           <w:rFonts w:ascii="Meiryo UI" w:eastAsia="Meiryo UI" w:hAnsi="Meiryo UI"/>
@@ -7468,7 +8455,7 @@
     </w:p>
     <w:p>
       <w:pPr>
-        <w:widowControl/>
+        <w:spacing w:line="240" w:lineRule="exact"/>
         <w:jc w:val="left"/>
         <w:rPr>
           <w:rFonts w:ascii="Meiryo UI" w:eastAsia="Meiryo UI" w:hAnsi="Meiryo UI"/>
@@ -7487,7 +8474,7 @@
     </w:p>
     <w:p>
       <w:pPr>
-        <w:widowControl/>
+        <w:spacing w:line="240" w:lineRule="exact"/>
         <w:jc w:val="left"/>
         <w:rPr>
           <w:rFonts w:ascii="Meiryo UI" w:eastAsia="Meiryo UI" w:hAnsi="Meiryo UI"/>
@@ -7503,7 +8490,6 @@
         </w:rPr>
         <w:t>├─</w:t>
       </w:r>
-      <w:proofErr w:type="spellStart"/>
       <w:r>
         <w:rPr>
           <w:rFonts w:ascii="Meiryo UI" w:eastAsia="Meiryo UI" w:hAnsi="Meiryo UI"/>
@@ -7512,11 +8498,10 @@
         </w:rPr>
         <w:t>dmd_gui</w:t>
       </w:r>
-      <w:proofErr w:type="spellEnd"/>
-    </w:p>
-    <w:p>
-      <w:pPr>
-        <w:widowControl/>
+    </w:p>
+    <w:p>
+      <w:pPr>
+        <w:spacing w:line="240" w:lineRule="exact"/>
         <w:jc w:val="left"/>
         <w:rPr>
           <w:rFonts w:ascii="Meiryo UI" w:eastAsia="Meiryo UI" w:hAnsi="Meiryo UI"/>
@@ -7543,7 +8528,7 @@
     </w:p>
     <w:p>
       <w:pPr>
-        <w:widowControl/>
+        <w:spacing w:line="240" w:lineRule="exact"/>
         <w:jc w:val="left"/>
         <w:rPr>
           <w:rFonts w:ascii="Meiryo UI" w:eastAsia="Meiryo UI" w:hAnsi="Meiryo UI"/>
@@ -7570,7 +8555,7 @@
     </w:p>
     <w:p>
       <w:pPr>
-        <w:widowControl/>
+        <w:spacing w:line="240" w:lineRule="exact"/>
         <w:jc w:val="left"/>
         <w:rPr>
           <w:rFonts w:ascii="Meiryo UI" w:eastAsia="Meiryo UI" w:hAnsi="Meiryo UI"/>
@@ -7592,12 +8577,12 @@
           <w:sz w:val="20"/>
           <w:szCs w:val="20"/>
         </w:rPr>
-        <w:t xml:space="preserve">  │  forms.py</w:t>
-      </w:r>
-    </w:p>
-    <w:p>
-      <w:pPr>
-        <w:widowControl/>
+        <w:t xml:space="preserve">  │  models.py</w:t>
+      </w:r>
+    </w:p>
+    <w:p>
+      <w:pPr>
+        <w:spacing w:line="240" w:lineRule="exact"/>
         <w:jc w:val="left"/>
         <w:rPr>
           <w:rFonts w:ascii="Meiryo UI" w:eastAsia="Meiryo UI" w:hAnsi="Meiryo UI"/>
@@ -7619,12 +8604,12 @@
           <w:sz w:val="20"/>
           <w:szCs w:val="20"/>
         </w:rPr>
-        <w:t xml:space="preserve">  │  models.py</w:t>
-      </w:r>
-    </w:p>
-    <w:p>
-      <w:pPr>
-        <w:widowControl/>
+        <w:t xml:space="preserve">  │  tests.py</w:t>
+      </w:r>
+    </w:p>
+    <w:p>
+      <w:pPr>
+        <w:spacing w:line="240" w:lineRule="exact"/>
         <w:jc w:val="left"/>
         <w:rPr>
           <w:rFonts w:ascii="Meiryo UI" w:eastAsia="Meiryo UI" w:hAnsi="Meiryo UI"/>
@@ -7646,12 +8631,12 @@
           <w:sz w:val="20"/>
           <w:szCs w:val="20"/>
         </w:rPr>
-        <w:t xml:space="preserve">  │  tests.py</w:t>
-      </w:r>
-    </w:p>
-    <w:p>
-      <w:pPr>
-        <w:widowControl/>
+        <w:t xml:space="preserve">  │  urls.py</w:t>
+      </w:r>
+    </w:p>
+    <w:p>
+      <w:pPr>
+        <w:spacing w:line="240" w:lineRule="exact"/>
         <w:jc w:val="left"/>
         <w:rPr>
           <w:rFonts w:ascii="Meiryo UI" w:eastAsia="Meiryo UI" w:hAnsi="Meiryo UI"/>
@@ -7673,12 +8658,12 @@
           <w:sz w:val="20"/>
           <w:szCs w:val="20"/>
         </w:rPr>
-        <w:t xml:space="preserve">  │  urls.py</w:t>
-      </w:r>
-    </w:p>
-    <w:p>
-      <w:pPr>
-        <w:widowControl/>
+        <w:t xml:space="preserve">  │  views.py</w:t>
+      </w:r>
+    </w:p>
+    <w:p>
+      <w:pPr>
+        <w:spacing w:line="240" w:lineRule="exact"/>
         <w:jc w:val="left"/>
         <w:rPr>
           <w:rFonts w:ascii="Meiryo UI" w:eastAsia="Meiryo UI" w:hAnsi="Meiryo UI"/>
@@ -7700,12 +8685,498 @@
           <w:sz w:val="20"/>
           <w:szCs w:val="20"/>
         </w:rPr>
-        <w:t xml:space="preserve">  │  views.py</w:t>
-      </w:r>
-    </w:p>
-    <w:p>
-      <w:pPr>
-        <w:widowControl/>
+        <w:t xml:space="preserve">  │  __init__.py</w:t>
+      </w:r>
+    </w:p>
+    <w:p>
+      <w:pPr>
+        <w:spacing w:line="240" w:lineRule="exact"/>
+        <w:jc w:val="left"/>
+        <w:rPr>
+          <w:rFonts w:ascii="Meiryo UI" w:eastAsia="Meiryo UI" w:hAnsi="Meiryo UI"/>
+          <w:sz w:val="20"/>
+          <w:szCs w:val="20"/>
+        </w:rPr>
+      </w:pPr>
+      <w:r>
+        <w:rPr>
+          <w:rFonts w:ascii="Meiryo UI" w:eastAsia="Meiryo UI" w:hAnsi="Meiryo UI" w:hint="eastAsia"/>
+          <w:sz w:val="20"/>
+          <w:szCs w:val="20"/>
+        </w:rPr>
+        <w:t>│</w:t>
+      </w:r>
+      <w:r>
+        <w:rPr>
+          <w:rFonts w:ascii="Meiryo UI" w:eastAsia="Meiryo UI" w:hAnsi="Meiryo UI"/>
+          <w:sz w:val="20"/>
+          <w:szCs w:val="20"/>
+        </w:rPr>
+        <w:t xml:space="preserve">  │</w:t>
+      </w:r>
+    </w:p>
+    <w:p>
+      <w:pPr>
+        <w:spacing w:line="240" w:lineRule="exact"/>
+        <w:jc w:val="left"/>
+        <w:rPr>
+          <w:rFonts w:ascii="Meiryo UI" w:eastAsia="Meiryo UI" w:hAnsi="Meiryo UI"/>
+          <w:sz w:val="20"/>
+          <w:szCs w:val="20"/>
+        </w:rPr>
+      </w:pPr>
+      <w:r>
+        <w:rPr>
+          <w:rFonts w:ascii="Meiryo UI" w:eastAsia="Meiryo UI" w:hAnsi="Meiryo UI" w:hint="eastAsia"/>
+          <w:sz w:val="20"/>
+          <w:szCs w:val="20"/>
+        </w:rPr>
+        <w:t>│</w:t>
+      </w:r>
+      <w:r>
+        <w:rPr>
+          <w:rFonts w:ascii="Meiryo UI" w:eastAsia="Meiryo UI" w:hAnsi="Meiryo UI"/>
+          <w:sz w:val="20"/>
+          <w:szCs w:val="20"/>
+        </w:rPr>
+        <w:t xml:space="preserve">  ├─migrations</w:t>
+      </w:r>
+    </w:p>
+    <w:p>
+      <w:pPr>
+        <w:spacing w:line="240" w:lineRule="exact"/>
+        <w:jc w:val="left"/>
+        <w:rPr>
+          <w:rFonts w:ascii="Meiryo UI" w:eastAsia="Meiryo UI" w:hAnsi="Meiryo UI"/>
+          <w:sz w:val="20"/>
+          <w:szCs w:val="20"/>
+        </w:rPr>
+      </w:pPr>
+      <w:r>
+        <w:rPr>
+          <w:rFonts w:ascii="Meiryo UI" w:eastAsia="Meiryo UI" w:hAnsi="Meiryo UI" w:hint="eastAsia"/>
+          <w:sz w:val="20"/>
+          <w:szCs w:val="20"/>
+        </w:rPr>
+        <w:t>│</w:t>
+      </w:r>
+      <w:r>
+        <w:rPr>
+          <w:rFonts w:ascii="Meiryo UI" w:eastAsia="Meiryo UI" w:hAnsi="Meiryo UI"/>
+          <w:sz w:val="20"/>
+          <w:szCs w:val="20"/>
+        </w:rPr>
+        <w:t xml:space="preserve">  │  │  0001_initial.py</w:t>
+      </w:r>
+    </w:p>
+    <w:p>
+      <w:pPr>
+        <w:spacing w:line="240" w:lineRule="exact"/>
+        <w:jc w:val="left"/>
+        <w:rPr>
+          <w:rFonts w:ascii="Meiryo UI" w:eastAsia="Meiryo UI" w:hAnsi="Meiryo UI"/>
+          <w:sz w:val="20"/>
+          <w:szCs w:val="20"/>
+        </w:rPr>
+      </w:pPr>
+      <w:r>
+        <w:rPr>
+          <w:rFonts w:ascii="Meiryo UI" w:eastAsia="Meiryo UI" w:hAnsi="Meiryo UI" w:hint="eastAsia"/>
+          <w:sz w:val="20"/>
+          <w:szCs w:val="20"/>
+        </w:rPr>
+        <w:t>│</w:t>
+      </w:r>
+      <w:r>
+        <w:rPr>
+          <w:rFonts w:ascii="Meiryo UI" w:eastAsia="Meiryo UI" w:hAnsi="Meiryo UI"/>
+          <w:sz w:val="20"/>
+          <w:szCs w:val="20"/>
+        </w:rPr>
+        <w:t xml:space="preserve">  │  │  0002_rename_friend_newdata.py</w:t>
+      </w:r>
+    </w:p>
+    <w:p>
+      <w:pPr>
+        <w:spacing w:line="240" w:lineRule="exact"/>
+        <w:jc w:val="left"/>
+        <w:rPr>
+          <w:rFonts w:ascii="Meiryo UI" w:eastAsia="Meiryo UI" w:hAnsi="Meiryo UI"/>
+          <w:sz w:val="20"/>
+          <w:szCs w:val="20"/>
+        </w:rPr>
+      </w:pPr>
+      <w:r>
+        <w:rPr>
+          <w:rFonts w:ascii="Meiryo UI" w:eastAsia="Meiryo UI" w:hAnsi="Meiryo UI" w:hint="eastAsia"/>
+          <w:sz w:val="20"/>
+          <w:szCs w:val="20"/>
+        </w:rPr>
+        <w:t>│</w:t>
+      </w:r>
+      <w:r>
+        <w:rPr>
+          <w:rFonts w:ascii="Meiryo UI" w:eastAsia="Meiryo UI" w:hAnsi="Meiryo UI"/>
+          <w:sz w:val="20"/>
+          <w:szCs w:val="20"/>
+        </w:rPr>
+        <w:t xml:space="preserve">  │  │  0003_weatherdata_delete_newdata.py</w:t>
+      </w:r>
+    </w:p>
+    <w:p>
+      <w:pPr>
+        <w:spacing w:line="240" w:lineRule="exact"/>
+        <w:jc w:val="left"/>
+        <w:rPr>
+          <w:rFonts w:ascii="Meiryo UI" w:eastAsia="Meiryo UI" w:hAnsi="Meiryo UI"/>
+          <w:sz w:val="20"/>
+          <w:szCs w:val="20"/>
+        </w:rPr>
+      </w:pPr>
+      <w:r>
+        <w:rPr>
+          <w:rFonts w:ascii="Meiryo UI" w:eastAsia="Meiryo UI" w:hAnsi="Meiryo UI" w:hint="eastAsia"/>
+          <w:sz w:val="20"/>
+          <w:szCs w:val="20"/>
+        </w:rPr>
+        <w:t>│</w:t>
+      </w:r>
+      <w:r>
+        <w:rPr>
+          <w:rFonts w:ascii="Meiryo UI" w:eastAsia="Meiryo UI" w:hAnsi="Meiryo UI"/>
+          <w:sz w:val="20"/>
+          <w:szCs w:val="20"/>
+        </w:rPr>
+        <w:t xml:space="preserve">  │  │  0004_remove_weatherdata_id_alter_weatherdata_index_name.py</w:t>
+      </w:r>
+    </w:p>
+    <w:p>
+      <w:pPr>
+        <w:spacing w:line="240" w:lineRule="exact"/>
+        <w:jc w:val="left"/>
+        <w:rPr>
+          <w:rFonts w:ascii="Meiryo UI" w:eastAsia="Meiryo UI" w:hAnsi="Meiryo UI"/>
+          <w:sz w:val="20"/>
+          <w:szCs w:val="20"/>
+        </w:rPr>
+      </w:pPr>
+      <w:r>
+        <w:rPr>
+          <w:rFonts w:ascii="Meiryo UI" w:eastAsia="Meiryo UI" w:hAnsi="Meiryo UI" w:hint="eastAsia"/>
+          <w:sz w:val="20"/>
+          <w:szCs w:val="20"/>
+        </w:rPr>
+        <w:t>│</w:t>
+      </w:r>
+      <w:r>
+        <w:rPr>
+          <w:rFonts w:ascii="Meiryo UI" w:eastAsia="Meiryo UI" w:hAnsi="Meiryo UI"/>
+          <w:sz w:val="20"/>
+          <w:szCs w:val="20"/>
+        </w:rPr>
+        <w:t xml:space="preserve">  │  │  0005_weatherdata1_rename_weatherdata_weatherdata0.py</w:t>
+      </w:r>
+    </w:p>
+    <w:p>
+      <w:pPr>
+        <w:spacing w:line="240" w:lineRule="exact"/>
+        <w:jc w:val="left"/>
+        <w:rPr>
+          <w:rFonts w:ascii="Meiryo UI" w:eastAsia="Meiryo UI" w:hAnsi="Meiryo UI"/>
+          <w:sz w:val="20"/>
+          <w:szCs w:val="20"/>
+        </w:rPr>
+      </w:pPr>
+      <w:r>
+        <w:rPr>
+          <w:rFonts w:ascii="Meiryo UI" w:eastAsia="Meiryo UI" w:hAnsi="Meiryo UI" w:hint="eastAsia"/>
+          <w:sz w:val="20"/>
+          <w:szCs w:val="20"/>
+        </w:rPr>
+        <w:t>│</w:t>
+      </w:r>
+      <w:r>
+        <w:rPr>
+          <w:rFonts w:ascii="Meiryo UI" w:eastAsia="Meiryo UI" w:hAnsi="Meiryo UI"/>
+          <w:sz w:val="20"/>
+          <w:szCs w:val="20"/>
+        </w:rPr>
+        <w:t xml:space="preserve">  │  │  0006_demanddata1.py</w:t>
+      </w:r>
+    </w:p>
+    <w:p>
+      <w:pPr>
+        <w:spacing w:line="240" w:lineRule="exact"/>
+        <w:jc w:val="left"/>
+        <w:rPr>
+          <w:rFonts w:ascii="Meiryo UI" w:eastAsia="Meiryo UI" w:hAnsi="Meiryo UI"/>
+          <w:sz w:val="20"/>
+          <w:szCs w:val="20"/>
+        </w:rPr>
+      </w:pPr>
+      <w:r>
+        <w:rPr>
+          <w:rFonts w:ascii="Meiryo UI" w:eastAsia="Meiryo UI" w:hAnsi="Meiryo UI" w:hint="eastAsia"/>
+          <w:sz w:val="20"/>
+          <w:szCs w:val="20"/>
+        </w:rPr>
+        <w:t>│</w:t>
+      </w:r>
+      <w:r>
+        <w:rPr>
+          <w:rFonts w:ascii="Meiryo UI" w:eastAsia="Meiryo UI" w:hAnsi="Meiryo UI"/>
+          <w:sz w:val="20"/>
+          <w:szCs w:val="20"/>
+        </w:rPr>
+        <w:t xml:space="preserve">  │  │  0007_rename_demanddata1_demanddata0.py</w:t>
+      </w:r>
+    </w:p>
+    <w:p>
+      <w:pPr>
+        <w:spacing w:line="240" w:lineRule="exact"/>
+        <w:jc w:val="left"/>
+        <w:rPr>
+          <w:rFonts w:ascii="Meiryo UI" w:eastAsia="Meiryo UI" w:hAnsi="Meiryo UI"/>
+          <w:sz w:val="20"/>
+          <w:szCs w:val="20"/>
+        </w:rPr>
+      </w:pPr>
+      <w:r>
+        <w:rPr>
+          <w:rFonts w:ascii="Meiryo UI" w:eastAsia="Meiryo UI" w:hAnsi="Meiryo UI" w:hint="eastAsia"/>
+          <w:sz w:val="20"/>
+          <w:szCs w:val="20"/>
+        </w:rPr>
+        <w:t>│</w:t>
+      </w:r>
+      <w:r>
+        <w:rPr>
+          <w:rFonts w:ascii="Meiryo UI" w:eastAsia="Meiryo UI" w:hAnsi="Meiryo UI"/>
+          <w:sz w:val="20"/>
+          <w:szCs w:val="20"/>
+        </w:rPr>
+        <w:t xml:space="preserve">  │  │  0008_remove_demanddata0_prediction_and_more.py</w:t>
+      </w:r>
+    </w:p>
+    <w:p>
+      <w:pPr>
+        <w:spacing w:line="240" w:lineRule="exact"/>
+        <w:jc w:val="left"/>
+        <w:rPr>
+          <w:rFonts w:ascii="Meiryo UI" w:eastAsia="Meiryo UI" w:hAnsi="Meiryo UI"/>
+          <w:sz w:val="20"/>
+          <w:szCs w:val="20"/>
+        </w:rPr>
+      </w:pPr>
+      <w:r>
+        <w:rPr>
+          <w:rFonts w:ascii="Meiryo UI" w:eastAsia="Meiryo UI" w:hAnsi="Meiryo UI" w:hint="eastAsia"/>
+          <w:sz w:val="20"/>
+          <w:szCs w:val="20"/>
+        </w:rPr>
+        <w:t>│</w:t>
+      </w:r>
+      <w:r>
+        <w:rPr>
+          <w:rFonts w:ascii="Meiryo UI" w:eastAsia="Meiryo UI" w:hAnsi="Meiryo UI"/>
+          <w:sz w:val="20"/>
+          <w:szCs w:val="20"/>
+        </w:rPr>
+        <w:t xml:space="preserve">  │  │  0009_setting.py</w:t>
+      </w:r>
+    </w:p>
+    <w:p>
+      <w:pPr>
+        <w:spacing w:line="240" w:lineRule="exact"/>
+        <w:jc w:val="left"/>
+        <w:rPr>
+          <w:rFonts w:ascii="Meiryo UI" w:eastAsia="Meiryo UI" w:hAnsi="Meiryo UI"/>
+          <w:sz w:val="20"/>
+          <w:szCs w:val="20"/>
+        </w:rPr>
+      </w:pPr>
+      <w:r>
+        <w:rPr>
+          <w:rFonts w:ascii="Meiryo UI" w:eastAsia="Meiryo UI" w:hAnsi="Meiryo UI" w:hint="eastAsia"/>
+          <w:sz w:val="20"/>
+          <w:szCs w:val="20"/>
+        </w:rPr>
+        <w:t>│</w:t>
+      </w:r>
+      <w:r>
+        <w:rPr>
+          <w:rFonts w:ascii="Meiryo UI" w:eastAsia="Meiryo UI" w:hAnsi="Meiryo UI"/>
+          <w:sz w:val="20"/>
+          <w:szCs w:val="20"/>
+        </w:rPr>
+        <w:t xml:space="preserve">  │  │  0010_delete_setting.py</w:t>
+      </w:r>
+    </w:p>
+    <w:p>
+      <w:pPr>
+        <w:spacing w:line="240" w:lineRule="exact"/>
+        <w:jc w:val="left"/>
+        <w:rPr>
+          <w:rFonts w:ascii="Meiryo UI" w:eastAsia="Meiryo UI" w:hAnsi="Meiryo UI"/>
+          <w:sz w:val="20"/>
+          <w:szCs w:val="20"/>
+        </w:rPr>
+      </w:pPr>
+      <w:r>
+        <w:rPr>
+          <w:rFonts w:ascii="Meiryo UI" w:eastAsia="Meiryo UI" w:hAnsi="Meiryo UI" w:hint="eastAsia"/>
+          <w:sz w:val="20"/>
+          <w:szCs w:val="20"/>
+        </w:rPr>
+        <w:t>│</w:t>
+      </w:r>
+      <w:r>
+        <w:rPr>
+          <w:rFonts w:ascii="Meiryo UI" w:eastAsia="Meiryo UI" w:hAnsi="Meiryo UI"/>
+          <w:sz w:val="20"/>
+          <w:szCs w:val="20"/>
+        </w:rPr>
+        <w:t xml:space="preserve">  │  │  __init__.py</w:t>
+      </w:r>
+    </w:p>
+    <w:p>
+      <w:pPr>
+        <w:spacing w:line="240" w:lineRule="exact"/>
+        <w:jc w:val="left"/>
+        <w:rPr>
+          <w:rFonts w:ascii="Meiryo UI" w:eastAsia="Meiryo UI" w:hAnsi="Meiryo UI"/>
+          <w:sz w:val="20"/>
+          <w:szCs w:val="20"/>
+        </w:rPr>
+      </w:pPr>
+      <w:r>
+        <w:rPr>
+          <w:rFonts w:ascii="Meiryo UI" w:eastAsia="Meiryo UI" w:hAnsi="Meiryo UI" w:hint="eastAsia"/>
+          <w:sz w:val="20"/>
+          <w:szCs w:val="20"/>
+        </w:rPr>
+        <w:t>│</w:t>
+      </w:r>
+      <w:r>
+        <w:rPr>
+          <w:rFonts w:ascii="Meiryo UI" w:eastAsia="Meiryo UI" w:hAnsi="Meiryo UI"/>
+          <w:sz w:val="20"/>
+          <w:szCs w:val="20"/>
+        </w:rPr>
+        <w:t xml:space="preserve">  │  │</w:t>
+      </w:r>
+    </w:p>
+    <w:p>
+      <w:pPr>
+        <w:spacing w:line="240" w:lineRule="exact"/>
+        <w:jc w:val="left"/>
+        <w:rPr>
+          <w:rFonts w:ascii="Meiryo UI" w:eastAsia="Meiryo UI" w:hAnsi="Meiryo UI"/>
+          <w:sz w:val="20"/>
+          <w:szCs w:val="20"/>
+        </w:rPr>
+      </w:pPr>
+      <w:r>
+        <w:rPr>
+          <w:rFonts w:ascii="Meiryo UI" w:eastAsia="Meiryo UI" w:hAnsi="Meiryo UI" w:hint="eastAsia"/>
+          <w:sz w:val="20"/>
+          <w:szCs w:val="20"/>
+        </w:rPr>
+        <w:t>│</w:t>
+      </w:r>
+      <w:r>
+        <w:rPr>
+          <w:rFonts w:ascii="Meiryo UI" w:eastAsia="Meiryo UI" w:hAnsi="Meiryo UI"/>
+          <w:sz w:val="20"/>
+          <w:szCs w:val="20"/>
+        </w:rPr>
+        <w:t xml:space="preserve">  │  └─__pycache__</w:t>
+      </w:r>
+    </w:p>
+    <w:p>
+      <w:pPr>
+        <w:spacing w:line="240" w:lineRule="exact"/>
+        <w:jc w:val="left"/>
+        <w:rPr>
+          <w:rFonts w:ascii="Meiryo UI" w:eastAsia="Meiryo UI" w:hAnsi="Meiryo UI"/>
+          <w:sz w:val="20"/>
+          <w:szCs w:val="20"/>
+        </w:rPr>
+      </w:pPr>
+      <w:r>
+        <w:rPr>
+          <w:rFonts w:ascii="Meiryo UI" w:eastAsia="Meiryo UI" w:hAnsi="Meiryo UI" w:hint="eastAsia"/>
+          <w:sz w:val="20"/>
+          <w:szCs w:val="20"/>
+        </w:rPr>
+        <w:t>│</w:t>
+      </w:r>
+      <w:r>
+        <w:rPr>
+          <w:rFonts w:ascii="Meiryo UI" w:eastAsia="Meiryo UI" w:hAnsi="Meiryo UI"/>
+          <w:sz w:val="20"/>
+          <w:szCs w:val="20"/>
+        </w:rPr>
+        <w:t xml:space="preserve">  │          0001_initial.cpython-311.pyc</w:t>
+      </w:r>
+    </w:p>
+    <w:p>
+      <w:pPr>
+        <w:spacing w:line="240" w:lineRule="exact"/>
+        <w:jc w:val="left"/>
+        <w:rPr>
+          <w:rFonts w:ascii="Meiryo UI" w:eastAsia="Meiryo UI" w:hAnsi="Meiryo UI"/>
+          <w:sz w:val="20"/>
+          <w:szCs w:val="20"/>
+        </w:rPr>
+      </w:pPr>
+      <w:r>
+        <w:rPr>
+          <w:rFonts w:ascii="Meiryo UI" w:eastAsia="Meiryo UI" w:hAnsi="Meiryo UI" w:hint="eastAsia"/>
+          <w:sz w:val="20"/>
+          <w:szCs w:val="20"/>
+        </w:rPr>
+        <w:t>│</w:t>
+      </w:r>
+      <w:r>
+        <w:rPr>
+          <w:rFonts w:ascii="Meiryo UI" w:eastAsia="Meiryo UI" w:hAnsi="Meiryo UI"/>
+          <w:sz w:val="20"/>
+          <w:szCs w:val="20"/>
+        </w:rPr>
+        <w:t xml:space="preserve">  │          0002_rename_friend_newdata.cpython-311.pyc</w:t>
+      </w:r>
+    </w:p>
+    <w:p>
+      <w:pPr>
+        <w:spacing w:line="240" w:lineRule="exact"/>
+        <w:jc w:val="left"/>
+        <w:rPr>
+          <w:rFonts w:ascii="Meiryo UI" w:eastAsia="Meiryo UI" w:hAnsi="Meiryo UI"/>
+          <w:sz w:val="20"/>
+          <w:szCs w:val="20"/>
+        </w:rPr>
+      </w:pPr>
+      <w:r>
+        <w:rPr>
+          <w:rFonts w:ascii="Meiryo UI" w:eastAsia="Meiryo UI" w:hAnsi="Meiryo UI" w:hint="eastAsia"/>
+          <w:sz w:val="20"/>
+          <w:szCs w:val="20"/>
+        </w:rPr>
+        <w:t>│</w:t>
+      </w:r>
+      <w:r>
+        <w:rPr>
+          <w:rFonts w:ascii="Meiryo UI" w:eastAsia="Meiryo UI" w:hAnsi="Meiryo UI"/>
+          <w:sz w:val="20"/>
+          <w:szCs w:val="20"/>
+        </w:rPr>
+        <w:t xml:space="preserve">  │          0003_weatherdata_delete_newdata.cpython-311.pyc</w:t>
+      </w:r>
+    </w:p>
+    <w:p>
+      <w:pPr>
+        <w:spacing w:line="240" w:lineRule="exact"/>
         <w:jc w:val="left"/>
         <w:rPr>
           <w:rFonts w:ascii="Meiryo UI" w:eastAsia="Meiryo UI" w:hAnsi="Meiryo UI"/>
@@ -7728,12 +9199,12 @@
           <w:sz w:val="20"/>
           <w:szCs w:val="20"/>
         </w:rPr>
-        <w:t xml:space="preserve">  │  __init__.py</w:t>
-      </w:r>
-    </w:p>
-    <w:p>
-      <w:pPr>
-        <w:widowControl/>
+        <w:t xml:space="preserve">  │          0004_remove_weatherdata_id_alter_weatherdata_index_name.cpython-311.pyc</w:t>
+      </w:r>
+    </w:p>
+    <w:p>
+      <w:pPr>
+        <w:spacing w:line="240" w:lineRule="exact"/>
         <w:jc w:val="left"/>
         <w:rPr>
           <w:rFonts w:ascii="Meiryo UI" w:eastAsia="Meiryo UI" w:hAnsi="Meiryo UI"/>
@@ -7755,12 +9226,201 @@
           <w:sz w:val="20"/>
           <w:szCs w:val="20"/>
         </w:rPr>
+        <w:t xml:space="preserve">  │          0005_weatherdata1_rename_weatherdata_weatherdata0.cpython-311.pyc</w:t>
+      </w:r>
+    </w:p>
+    <w:p>
+      <w:pPr>
+        <w:spacing w:line="240" w:lineRule="exact"/>
+        <w:jc w:val="left"/>
+        <w:rPr>
+          <w:rFonts w:ascii="Meiryo UI" w:eastAsia="Meiryo UI" w:hAnsi="Meiryo UI"/>
+          <w:sz w:val="20"/>
+          <w:szCs w:val="20"/>
+        </w:rPr>
+      </w:pPr>
+      <w:r>
+        <w:rPr>
+          <w:rFonts w:ascii="Meiryo UI" w:eastAsia="Meiryo UI" w:hAnsi="Meiryo UI" w:hint="eastAsia"/>
+          <w:sz w:val="20"/>
+          <w:szCs w:val="20"/>
+        </w:rPr>
+        <w:t>│</w:t>
+      </w:r>
+      <w:r>
+        <w:rPr>
+          <w:rFonts w:ascii="Meiryo UI" w:eastAsia="Meiryo UI" w:hAnsi="Meiryo UI"/>
+          <w:sz w:val="20"/>
+          <w:szCs w:val="20"/>
+        </w:rPr>
+        <w:t xml:space="preserve">  │          0006_demanddata1.cpython-311.pyc</w:t>
+      </w:r>
+    </w:p>
+    <w:p>
+      <w:pPr>
+        <w:spacing w:line="240" w:lineRule="exact"/>
+        <w:jc w:val="left"/>
+        <w:rPr>
+          <w:rFonts w:ascii="Meiryo UI" w:eastAsia="Meiryo UI" w:hAnsi="Meiryo UI"/>
+          <w:sz w:val="20"/>
+          <w:szCs w:val="20"/>
+        </w:rPr>
+      </w:pPr>
+      <w:r>
+        <w:rPr>
+          <w:rFonts w:ascii="Meiryo UI" w:eastAsia="Meiryo UI" w:hAnsi="Meiryo UI" w:hint="eastAsia"/>
+          <w:sz w:val="20"/>
+          <w:szCs w:val="20"/>
+        </w:rPr>
+        <w:t>│</w:t>
+      </w:r>
+      <w:r>
+        <w:rPr>
+          <w:rFonts w:ascii="Meiryo UI" w:eastAsia="Meiryo UI" w:hAnsi="Meiryo UI"/>
+          <w:sz w:val="20"/>
+          <w:szCs w:val="20"/>
+        </w:rPr>
+        <w:t xml:space="preserve">  │          0007_rename_demanddata1_demanddata0.cpython-311.pyc</w:t>
+      </w:r>
+    </w:p>
+    <w:p>
+      <w:pPr>
+        <w:spacing w:line="240" w:lineRule="exact"/>
+        <w:jc w:val="left"/>
+        <w:rPr>
+          <w:rFonts w:ascii="Meiryo UI" w:eastAsia="Meiryo UI" w:hAnsi="Meiryo UI"/>
+          <w:sz w:val="20"/>
+          <w:szCs w:val="20"/>
+        </w:rPr>
+      </w:pPr>
+      <w:r>
+        <w:rPr>
+          <w:rFonts w:ascii="Meiryo UI" w:eastAsia="Meiryo UI" w:hAnsi="Meiryo UI" w:hint="eastAsia"/>
+          <w:sz w:val="20"/>
+          <w:szCs w:val="20"/>
+        </w:rPr>
+        <w:t>│</w:t>
+      </w:r>
+      <w:r>
+        <w:rPr>
+          <w:rFonts w:ascii="Meiryo UI" w:eastAsia="Meiryo UI" w:hAnsi="Meiryo UI"/>
+          <w:sz w:val="20"/>
+          <w:szCs w:val="20"/>
+        </w:rPr>
+        <w:t xml:space="preserve">  │          0008_remove_demanddata0_prediction_and_more.cpython-311.pyc</w:t>
+      </w:r>
+    </w:p>
+    <w:p>
+      <w:pPr>
+        <w:spacing w:line="240" w:lineRule="exact"/>
+        <w:jc w:val="left"/>
+        <w:rPr>
+          <w:rFonts w:ascii="Meiryo UI" w:eastAsia="Meiryo UI" w:hAnsi="Meiryo UI"/>
+          <w:sz w:val="20"/>
+          <w:szCs w:val="20"/>
+        </w:rPr>
+      </w:pPr>
+      <w:r>
+        <w:rPr>
+          <w:rFonts w:ascii="Meiryo UI" w:eastAsia="Meiryo UI" w:hAnsi="Meiryo UI" w:hint="eastAsia"/>
+          <w:sz w:val="20"/>
+          <w:szCs w:val="20"/>
+        </w:rPr>
+        <w:t>│</w:t>
+      </w:r>
+      <w:r>
+        <w:rPr>
+          <w:rFonts w:ascii="Meiryo UI" w:eastAsia="Meiryo UI" w:hAnsi="Meiryo UI"/>
+          <w:sz w:val="20"/>
+          <w:szCs w:val="20"/>
+        </w:rPr>
+        <w:t xml:space="preserve">  │          0009_setting.cpython-311.pyc</w:t>
+      </w:r>
+    </w:p>
+    <w:p>
+      <w:pPr>
+        <w:spacing w:line="240" w:lineRule="exact"/>
+        <w:jc w:val="left"/>
+        <w:rPr>
+          <w:rFonts w:ascii="Meiryo UI" w:eastAsia="Meiryo UI" w:hAnsi="Meiryo UI"/>
+          <w:sz w:val="20"/>
+          <w:szCs w:val="20"/>
+        </w:rPr>
+      </w:pPr>
+      <w:r>
+        <w:rPr>
+          <w:rFonts w:ascii="Meiryo UI" w:eastAsia="Meiryo UI" w:hAnsi="Meiryo UI" w:hint="eastAsia"/>
+          <w:sz w:val="20"/>
+          <w:szCs w:val="20"/>
+        </w:rPr>
+        <w:t>│</w:t>
+      </w:r>
+      <w:r>
+        <w:rPr>
+          <w:rFonts w:ascii="Meiryo UI" w:eastAsia="Meiryo UI" w:hAnsi="Meiryo UI"/>
+          <w:sz w:val="20"/>
+          <w:szCs w:val="20"/>
+        </w:rPr>
+        <w:t xml:space="preserve">  │          0010_delete_setting.cpython-311.pyc</w:t>
+      </w:r>
+    </w:p>
+    <w:p>
+      <w:pPr>
+        <w:spacing w:line="240" w:lineRule="exact"/>
+        <w:jc w:val="left"/>
+        <w:rPr>
+          <w:rFonts w:ascii="Meiryo UI" w:eastAsia="Meiryo UI" w:hAnsi="Meiryo UI"/>
+          <w:sz w:val="20"/>
+          <w:szCs w:val="20"/>
+        </w:rPr>
+      </w:pPr>
+      <w:r>
+        <w:rPr>
+          <w:rFonts w:ascii="Meiryo UI" w:eastAsia="Meiryo UI" w:hAnsi="Meiryo UI" w:hint="eastAsia"/>
+          <w:sz w:val="20"/>
+          <w:szCs w:val="20"/>
+        </w:rPr>
+        <w:t>│</w:t>
+      </w:r>
+      <w:r>
+        <w:rPr>
+          <w:rFonts w:ascii="Meiryo UI" w:eastAsia="Meiryo UI" w:hAnsi="Meiryo UI"/>
+          <w:sz w:val="20"/>
+          <w:szCs w:val="20"/>
+        </w:rPr>
+        <w:t xml:space="preserve">  │          __init__.cpython-311.pyc</w:t>
+      </w:r>
+    </w:p>
+    <w:p>
+      <w:pPr>
+        <w:spacing w:line="240" w:lineRule="exact"/>
+        <w:jc w:val="left"/>
+        <w:rPr>
+          <w:rFonts w:ascii="Meiryo UI" w:eastAsia="Meiryo UI" w:hAnsi="Meiryo UI"/>
+          <w:sz w:val="20"/>
+          <w:szCs w:val="20"/>
+        </w:rPr>
+      </w:pPr>
+      <w:r>
+        <w:rPr>
+          <w:rFonts w:ascii="Meiryo UI" w:eastAsia="Meiryo UI" w:hAnsi="Meiryo UI" w:hint="eastAsia"/>
+          <w:sz w:val="20"/>
+          <w:szCs w:val="20"/>
+        </w:rPr>
+        <w:t>│</w:t>
+      </w:r>
+      <w:r>
+        <w:rPr>
+          <w:rFonts w:ascii="Meiryo UI" w:eastAsia="Meiryo UI" w:hAnsi="Meiryo UI"/>
+          <w:sz w:val="20"/>
+          <w:szCs w:val="20"/>
+        </w:rPr>
         <w:t xml:space="preserve">  │</w:t>
       </w:r>
     </w:p>
     <w:p>
       <w:pPr>
-        <w:widowControl/>
+        <w:spacing w:line="240" w:lineRule="exact"/>
         <w:jc w:val="left"/>
         <w:rPr>
           <w:rFonts w:ascii="Meiryo UI" w:eastAsia="Meiryo UI" w:hAnsi="Meiryo UI"/>
@@ -7782,12 +9442,12 @@
           <w:sz w:val="20"/>
           <w:szCs w:val="20"/>
         </w:rPr>
-        <w:t xml:space="preserve">  ├─migrations</w:t>
-      </w:r>
-    </w:p>
-    <w:p>
-      <w:pPr>
-        <w:widowControl/>
+        <w:t xml:space="preserve">  ├─static</w:t>
+      </w:r>
+    </w:p>
+    <w:p>
+      <w:pPr>
+        <w:spacing w:line="240" w:lineRule="exact"/>
         <w:jc w:val="left"/>
         <w:rPr>
           <w:rFonts w:ascii="Meiryo UI" w:eastAsia="Meiryo UI" w:hAnsi="Meiryo UI"/>
@@ -7809,12 +9469,12 @@
           <w:sz w:val="20"/>
           <w:szCs w:val="20"/>
         </w:rPr>
-        <w:t xml:space="preserve">  │  │  0001_initial.py</w:t>
-      </w:r>
-    </w:p>
-    <w:p>
-      <w:pPr>
-        <w:widowControl/>
+        <w:t xml:space="preserve">  │  └─dmd_gui</w:t>
+      </w:r>
+    </w:p>
+    <w:p>
+      <w:pPr>
+        <w:spacing w:line="240" w:lineRule="exact"/>
         <w:jc w:val="left"/>
         <w:rPr>
           <w:rFonts w:ascii="Meiryo UI" w:eastAsia="Meiryo UI" w:hAnsi="Meiryo UI"/>
@@ -7836,12 +9496,12 @@
           <w:sz w:val="20"/>
           <w:szCs w:val="20"/>
         </w:rPr>
-        <w:t xml:space="preserve">  │  │  0002_rename_friend_newdata.py</w:t>
-      </w:r>
-    </w:p>
-    <w:p>
-      <w:pPr>
-        <w:widowControl/>
+        <w:t xml:space="preserve">  │      ├─capture</w:t>
+      </w:r>
+    </w:p>
+    <w:p>
+      <w:pPr>
+        <w:spacing w:line="240" w:lineRule="exact"/>
         <w:jc w:val="left"/>
         <w:rPr>
           <w:rFonts w:ascii="Meiryo UI" w:eastAsia="Meiryo UI" w:hAnsi="Meiryo UI"/>
@@ -7863,12 +9523,12 @@
           <w:sz w:val="20"/>
           <w:szCs w:val="20"/>
         </w:rPr>
-        <w:t xml:space="preserve">  │  │  0003_weatherdata_delete_newdata.py</w:t>
-      </w:r>
-    </w:p>
-    <w:p>
-      <w:pPr>
-        <w:widowControl/>
+        <w:t xml:space="preserve">  │      │      graph.png</w:t>
+      </w:r>
+    </w:p>
+    <w:p>
+      <w:pPr>
+        <w:spacing w:line="240" w:lineRule="exact"/>
         <w:jc w:val="left"/>
         <w:rPr>
           <w:rFonts w:ascii="Meiryo UI" w:eastAsia="Meiryo UI" w:hAnsi="Meiryo UI"/>
@@ -7890,12 +9550,12 @@
           <w:sz w:val="20"/>
           <w:szCs w:val="20"/>
         </w:rPr>
-        <w:t xml:space="preserve">  │  │  0004_remove_weatherdata_id_alter_weatherdata_index_name.py</w:t>
-      </w:r>
-    </w:p>
-    <w:p>
-      <w:pPr>
-        <w:widowControl/>
+        <w:t xml:space="preserve">  │      │</w:t>
+      </w:r>
+    </w:p>
+    <w:p>
+      <w:pPr>
+        <w:spacing w:line="240" w:lineRule="exact"/>
         <w:jc w:val="left"/>
         <w:rPr>
           <w:rFonts w:ascii="Meiryo UI" w:eastAsia="Meiryo UI" w:hAnsi="Meiryo UI"/>
@@ -7917,12 +9577,12 @@
           <w:sz w:val="20"/>
           <w:szCs w:val="20"/>
         </w:rPr>
-        <w:t xml:space="preserve">  │  │  0005_weatherdata1_rename_weatherdata_weatherdata0.py</w:t>
-      </w:r>
-    </w:p>
-    <w:p>
-      <w:pPr>
-        <w:widowControl/>
+        <w:t xml:space="preserve">  │      ├─CSS</w:t>
+      </w:r>
+    </w:p>
+    <w:p>
+      <w:pPr>
+        <w:spacing w:line="240" w:lineRule="exact"/>
         <w:jc w:val="left"/>
         <w:rPr>
           <w:rFonts w:ascii="Meiryo UI" w:eastAsia="Meiryo UI" w:hAnsi="Meiryo UI"/>
@@ -7944,12 +9604,12 @@
           <w:sz w:val="20"/>
           <w:szCs w:val="20"/>
         </w:rPr>
-        <w:t xml:space="preserve">  │  │  0006_demanddata1.py</w:t>
-      </w:r>
-    </w:p>
-    <w:p>
-      <w:pPr>
-        <w:widowControl/>
+        <w:t xml:space="preserve">  │      │  │  reset.css</w:t>
+      </w:r>
+    </w:p>
+    <w:p>
+      <w:pPr>
+        <w:spacing w:line="240" w:lineRule="exact"/>
         <w:jc w:val="left"/>
         <w:rPr>
           <w:rFonts w:ascii="Meiryo UI" w:eastAsia="Meiryo UI" w:hAnsi="Meiryo UI"/>
@@ -7971,12 +9631,12 @@
           <w:sz w:val="20"/>
           <w:szCs w:val="20"/>
         </w:rPr>
-        <w:t xml:space="preserve">  │  │  0007_rename_demanddata1_demanddata0.py</w:t>
-      </w:r>
-    </w:p>
-    <w:p>
-      <w:pPr>
-        <w:widowControl/>
+        <w:t xml:space="preserve">  │      │  │  style.css</w:t>
+      </w:r>
+    </w:p>
+    <w:p>
+      <w:pPr>
+        <w:spacing w:line="240" w:lineRule="exact"/>
         <w:jc w:val="left"/>
         <w:rPr>
           <w:rFonts w:ascii="Meiryo UI" w:eastAsia="Meiryo UI" w:hAnsi="Meiryo UI"/>
@@ -7998,12 +9658,12 @@
           <w:sz w:val="20"/>
           <w:szCs w:val="20"/>
         </w:rPr>
-        <w:t xml:space="preserve">  │  │  0008_remove_demanddata0_prediction_and_more.py</w:t>
-      </w:r>
-    </w:p>
-    <w:p>
-      <w:pPr>
-        <w:widowControl/>
+        <w:t xml:space="preserve">  │      │  │</w:t>
+      </w:r>
+    </w:p>
+    <w:p>
+      <w:pPr>
+        <w:spacing w:line="240" w:lineRule="exact"/>
         <w:jc w:val="left"/>
         <w:rPr>
           <w:rFonts w:ascii="Meiryo UI" w:eastAsia="Meiryo UI" w:hAnsi="Meiryo UI"/>
@@ -8025,12 +9685,12 @@
           <w:sz w:val="20"/>
           <w:szCs w:val="20"/>
         </w:rPr>
-        <w:t xml:space="preserve">  │  │  0009_setting.py</w:t>
-      </w:r>
-    </w:p>
-    <w:p>
-      <w:pPr>
-        <w:widowControl/>
+        <w:t xml:space="preserve">  │      │  ├─00_backup</w:t>
+      </w:r>
+    </w:p>
+    <w:p>
+      <w:pPr>
+        <w:spacing w:line="240" w:lineRule="exact"/>
         <w:jc w:val="left"/>
         <w:rPr>
           <w:rFonts w:ascii="Meiryo UI" w:eastAsia="Meiryo UI" w:hAnsi="Meiryo UI"/>
@@ -8052,12 +9712,12 @@
           <w:sz w:val="20"/>
           <w:szCs w:val="20"/>
         </w:rPr>
-        <w:t xml:space="preserve">  │  │  0010_delete_setting.py</w:t>
-      </w:r>
-    </w:p>
-    <w:p>
-      <w:pPr>
-        <w:widowControl/>
+        <w:t xml:space="preserve">  │      │  └─01_images</w:t>
+      </w:r>
+    </w:p>
+    <w:p>
+      <w:pPr>
+        <w:spacing w:line="240" w:lineRule="exact"/>
         <w:jc w:val="left"/>
         <w:rPr>
           <w:rFonts w:ascii="Meiryo UI" w:eastAsia="Meiryo UI" w:hAnsi="Meiryo UI"/>
@@ -8079,12 +9739,12 @@
           <w:sz w:val="20"/>
           <w:szCs w:val="20"/>
         </w:rPr>
-        <w:t xml:space="preserve">  │  │  __init__.py</w:t>
-      </w:r>
-    </w:p>
-    <w:p>
-      <w:pPr>
-        <w:widowControl/>
+        <w:t xml:space="preserve">  │      │          denryoku_mark.png</w:t>
+      </w:r>
+    </w:p>
+    <w:p>
+      <w:pPr>
+        <w:spacing w:line="240" w:lineRule="exact"/>
         <w:jc w:val="left"/>
         <w:rPr>
           <w:rFonts w:ascii="Meiryo UI" w:eastAsia="Meiryo UI" w:hAnsi="Meiryo UI"/>
@@ -8106,12 +9766,12 @@
           <w:sz w:val="20"/>
           <w:szCs w:val="20"/>
         </w:rPr>
-        <w:t xml:space="preserve">  │  │</w:t>
-      </w:r>
-    </w:p>
-    <w:p>
-      <w:pPr>
-        <w:widowControl/>
+        <w:t xml:space="preserve">  │      │</w:t>
+      </w:r>
+    </w:p>
+    <w:p>
+      <w:pPr>
+        <w:spacing w:line="240" w:lineRule="exact"/>
         <w:jc w:val="left"/>
         <w:rPr>
           <w:rFonts w:ascii="Meiryo UI" w:eastAsia="Meiryo UI" w:hAnsi="Meiryo UI"/>
@@ -8133,30 +9793,12 @@
           <w:sz w:val="20"/>
           <w:szCs w:val="20"/>
         </w:rPr>
-        <w:t xml:space="preserve">  │  └─__</w:t>
-      </w:r>
-      <w:proofErr w:type="spellStart"/>
-      <w:r>
-        <w:rPr>
-          <w:rFonts w:ascii="Meiryo UI" w:eastAsia="Meiryo UI" w:hAnsi="Meiryo UI"/>
-          <w:sz w:val="20"/>
-          <w:szCs w:val="20"/>
-        </w:rPr>
-        <w:t>pycache</w:t>
-      </w:r>
-      <w:proofErr w:type="spellEnd"/>
-      <w:r>
-        <w:rPr>
-          <w:rFonts w:ascii="Meiryo UI" w:eastAsia="Meiryo UI" w:hAnsi="Meiryo UI"/>
-          <w:sz w:val="20"/>
-          <w:szCs w:val="20"/>
-        </w:rPr>
-        <w:t>__</w:t>
-      </w:r>
-    </w:p>
-    <w:p>
-      <w:pPr>
-        <w:widowControl/>
+        <w:t xml:space="preserve">  │      ├─html</w:t>
+      </w:r>
+    </w:p>
+    <w:p>
+      <w:pPr>
+        <w:spacing w:line="240" w:lineRule="exact"/>
         <w:jc w:val="left"/>
         <w:rPr>
           <w:rFonts w:ascii="Meiryo UI" w:eastAsia="Meiryo UI" w:hAnsi="Meiryo UI"/>
@@ -8178,12 +9820,12 @@
           <w:sz w:val="20"/>
           <w:szCs w:val="20"/>
         </w:rPr>
-        <w:t xml:space="preserve">  │          0001_initial.cpython-311.pyc</w:t>
-      </w:r>
-    </w:p>
-    <w:p>
-      <w:pPr>
-        <w:widowControl/>
+        <w:t xml:space="preserve">  │      │      all_realtime.html</w:t>
+      </w:r>
+    </w:p>
+    <w:p>
+      <w:pPr>
+        <w:spacing w:line="240" w:lineRule="exact"/>
         <w:jc w:val="left"/>
         <w:rPr>
           <w:rFonts w:ascii="Meiryo UI" w:eastAsia="Meiryo UI" w:hAnsi="Meiryo UI"/>
@@ -8205,12 +9847,12 @@
           <w:sz w:val="20"/>
           <w:szCs w:val="20"/>
         </w:rPr>
-        <w:t xml:space="preserve">  │          0002_rename_friend_newdata.cpython-311.pyc</w:t>
-      </w:r>
-    </w:p>
-    <w:p>
-      <w:pPr>
-        <w:widowControl/>
+        <w:t xml:space="preserve">  │      │      radar_realtime.html</w:t>
+      </w:r>
+    </w:p>
+    <w:p>
+      <w:pPr>
+        <w:spacing w:line="240" w:lineRule="exact"/>
         <w:jc w:val="left"/>
         <w:rPr>
           <w:rFonts w:ascii="Meiryo UI" w:eastAsia="Meiryo UI" w:hAnsi="Meiryo UI"/>
@@ -8232,12 +9874,12 @@
           <w:sz w:val="20"/>
           <w:szCs w:val="20"/>
         </w:rPr>
-        <w:t xml:space="preserve">  │          0003_weatherdata_delete_newdata.cpython-311.pyc</w:t>
-      </w:r>
-    </w:p>
-    <w:p>
-      <w:pPr>
-        <w:widowControl/>
+        <w:t xml:space="preserve">  │      │      spot0day0.html</w:t>
+      </w:r>
+    </w:p>
+    <w:p>
+      <w:pPr>
+        <w:spacing w:line="240" w:lineRule="exact"/>
         <w:jc w:val="left"/>
         <w:rPr>
           <w:rFonts w:ascii="Meiryo UI" w:eastAsia="Meiryo UI" w:hAnsi="Meiryo UI"/>
@@ -8259,12 +9901,12 @@
           <w:sz w:val="20"/>
           <w:szCs w:val="20"/>
         </w:rPr>
-        <w:t xml:space="preserve">  │          0004_remove_weatherdata_id_alter_weatherdata_index_name.cpython-311.pyc</w:t>
-      </w:r>
-    </w:p>
-    <w:p>
-      <w:pPr>
-        <w:widowControl/>
+        <w:t xml:space="preserve">  │      │      spot0day1.html</w:t>
+      </w:r>
+    </w:p>
+    <w:p>
+      <w:pPr>
+        <w:spacing w:line="240" w:lineRule="exact"/>
         <w:jc w:val="left"/>
         <w:rPr>
           <w:rFonts w:ascii="Meiryo UI" w:eastAsia="Meiryo UI" w:hAnsi="Meiryo UI"/>
@@ -8286,12 +9928,12 @@
           <w:sz w:val="20"/>
           <w:szCs w:val="20"/>
         </w:rPr>
-        <w:t xml:space="preserve">  │          0005_weatherdata1_rename_weatherdata_weatherdata0.cpython-311.pyc</w:t>
-      </w:r>
-    </w:p>
-    <w:p>
-      <w:pPr>
-        <w:widowControl/>
+        <w:t xml:space="preserve">  │      │      spot1day0.html</w:t>
+      </w:r>
+    </w:p>
+    <w:p>
+      <w:pPr>
+        <w:spacing w:line="240" w:lineRule="exact"/>
         <w:jc w:val="left"/>
         <w:rPr>
           <w:rFonts w:ascii="Meiryo UI" w:eastAsia="Meiryo UI" w:hAnsi="Meiryo UI"/>
@@ -8313,12 +9955,12 @@
           <w:sz w:val="20"/>
           <w:szCs w:val="20"/>
         </w:rPr>
-        <w:t xml:space="preserve">  │          0006_demanddata1.cpython-311.pyc</w:t>
-      </w:r>
-    </w:p>
-    <w:p>
-      <w:pPr>
-        <w:widowControl/>
+        <w:t xml:space="preserve">  │      │      spot1day1.html</w:t>
+      </w:r>
+    </w:p>
+    <w:p>
+      <w:pPr>
+        <w:spacing w:line="240" w:lineRule="exact"/>
         <w:jc w:val="left"/>
         <w:rPr>
           <w:rFonts w:ascii="Meiryo UI" w:eastAsia="Meiryo UI" w:hAnsi="Meiryo UI"/>
@@ -8340,12 +9982,12 @@
           <w:sz w:val="20"/>
           <w:szCs w:val="20"/>
         </w:rPr>
-        <w:t xml:space="preserve">  │          0007_rename_demanddata1_demanddata0.cpython-311.pyc</w:t>
-      </w:r>
-    </w:p>
-    <w:p>
-      <w:pPr>
-        <w:widowControl/>
+        <w:t xml:space="preserve">  │      │      spot2day0.html</w:t>
+      </w:r>
+    </w:p>
+    <w:p>
+      <w:pPr>
+        <w:spacing w:line="240" w:lineRule="exact"/>
         <w:jc w:val="left"/>
         <w:rPr>
           <w:rFonts w:ascii="Meiryo UI" w:eastAsia="Meiryo UI" w:hAnsi="Meiryo UI"/>
@@ -8367,12 +10009,12 @@
           <w:sz w:val="20"/>
           <w:szCs w:val="20"/>
         </w:rPr>
-        <w:t xml:space="preserve">  │          0008_remove_demanddata0_prediction_and_more.cpython-311.pyc</w:t>
-      </w:r>
-    </w:p>
-    <w:p>
-      <w:pPr>
-        <w:widowControl/>
+        <w:t xml:space="preserve">  │      │      spot2day1.html</w:t>
+      </w:r>
+    </w:p>
+    <w:p>
+      <w:pPr>
+        <w:spacing w:line="240" w:lineRule="exact"/>
         <w:jc w:val="left"/>
         <w:rPr>
           <w:rFonts w:ascii="Meiryo UI" w:eastAsia="Meiryo UI" w:hAnsi="Meiryo UI"/>
@@ -8394,12 +10036,12 @@
           <w:sz w:val="20"/>
           <w:szCs w:val="20"/>
         </w:rPr>
-        <w:t xml:space="preserve">  │          0009_setting.cpython-311.pyc</w:t>
-      </w:r>
-    </w:p>
-    <w:p>
-      <w:pPr>
-        <w:widowControl/>
+        <w:t xml:space="preserve">  │      │      spot3day0.html</w:t>
+      </w:r>
+    </w:p>
+    <w:p>
+      <w:pPr>
+        <w:spacing w:line="240" w:lineRule="exact"/>
         <w:jc w:val="left"/>
         <w:rPr>
           <w:rFonts w:ascii="Meiryo UI" w:eastAsia="Meiryo UI" w:hAnsi="Meiryo UI"/>
@@ -8421,12 +10063,12 @@
           <w:sz w:val="20"/>
           <w:szCs w:val="20"/>
         </w:rPr>
-        <w:t xml:space="preserve">  │          0010_delete_setting.cpython-311.pyc</w:t>
-      </w:r>
-    </w:p>
-    <w:p>
-      <w:pPr>
-        <w:widowControl/>
+        <w:t xml:space="preserve">  │      │      spot3day1.html</w:t>
+      </w:r>
+    </w:p>
+    <w:p>
+      <w:pPr>
+        <w:spacing w:line="240" w:lineRule="exact"/>
         <w:jc w:val="left"/>
         <w:rPr>
           <w:rFonts w:ascii="Meiryo UI" w:eastAsia="Meiryo UI" w:hAnsi="Meiryo UI"/>
@@ -8448,12 +10090,12 @@
           <w:sz w:val="20"/>
           <w:szCs w:val="20"/>
         </w:rPr>
-        <w:t xml:space="preserve">  │          __init__.cpython-311.pyc</w:t>
-      </w:r>
-    </w:p>
-    <w:p>
-      <w:pPr>
-        <w:widowControl/>
+        <w:t xml:space="preserve">  │      │      spot4day0.html</w:t>
+      </w:r>
+    </w:p>
+    <w:p>
+      <w:pPr>
+        <w:spacing w:line="240" w:lineRule="exact"/>
         <w:jc w:val="left"/>
         <w:rPr>
           <w:rFonts w:ascii="Meiryo UI" w:eastAsia="Meiryo UI" w:hAnsi="Meiryo UI"/>
@@ -8475,12 +10117,228 @@
           <w:sz w:val="20"/>
           <w:szCs w:val="20"/>
         </w:rPr>
+        <w:t xml:space="preserve">  │      │      spot4day1.html</w:t>
+      </w:r>
+    </w:p>
+    <w:p>
+      <w:pPr>
+        <w:spacing w:line="240" w:lineRule="exact"/>
+        <w:jc w:val="left"/>
+        <w:rPr>
+          <w:rFonts w:ascii="Meiryo UI" w:eastAsia="Meiryo UI" w:hAnsi="Meiryo UI"/>
+          <w:sz w:val="20"/>
+          <w:szCs w:val="20"/>
+        </w:rPr>
+      </w:pPr>
+      <w:r>
+        <w:rPr>
+          <w:rFonts w:ascii="Meiryo UI" w:eastAsia="Meiryo UI" w:hAnsi="Meiryo UI" w:hint="eastAsia"/>
+          <w:sz w:val="20"/>
+          <w:szCs w:val="20"/>
+        </w:rPr>
+        <w:t>│</w:t>
+      </w:r>
+      <w:r>
+        <w:rPr>
+          <w:rFonts w:ascii="Meiryo UI" w:eastAsia="Meiryo UI" w:hAnsi="Meiryo UI"/>
+          <w:sz w:val="20"/>
+          <w:szCs w:val="20"/>
+        </w:rPr>
+        <w:t xml:space="preserve">  │      │      spot5day0.html</w:t>
+      </w:r>
+    </w:p>
+    <w:p>
+      <w:pPr>
+        <w:spacing w:line="240" w:lineRule="exact"/>
+        <w:jc w:val="left"/>
+        <w:rPr>
+          <w:rFonts w:ascii="Meiryo UI" w:eastAsia="Meiryo UI" w:hAnsi="Meiryo UI"/>
+          <w:sz w:val="20"/>
+          <w:szCs w:val="20"/>
+        </w:rPr>
+      </w:pPr>
+      <w:r>
+        <w:rPr>
+          <w:rFonts w:ascii="Meiryo UI" w:eastAsia="Meiryo UI" w:hAnsi="Meiryo UI" w:hint="eastAsia"/>
+          <w:sz w:val="20"/>
+          <w:szCs w:val="20"/>
+        </w:rPr>
+        <w:t>│</w:t>
+      </w:r>
+      <w:r>
+        <w:rPr>
+          <w:rFonts w:ascii="Meiryo UI" w:eastAsia="Meiryo UI" w:hAnsi="Meiryo UI"/>
+          <w:sz w:val="20"/>
+          <w:szCs w:val="20"/>
+        </w:rPr>
+        <w:t xml:space="preserve">  │      │      spot5day1.html</w:t>
+      </w:r>
+    </w:p>
+    <w:p>
+      <w:pPr>
+        <w:spacing w:line="240" w:lineRule="exact"/>
+        <w:jc w:val="left"/>
+        <w:rPr>
+          <w:rFonts w:ascii="Meiryo UI" w:eastAsia="Meiryo UI" w:hAnsi="Meiryo UI"/>
+          <w:sz w:val="20"/>
+          <w:szCs w:val="20"/>
+        </w:rPr>
+      </w:pPr>
+      <w:r>
+        <w:rPr>
+          <w:rFonts w:ascii="Meiryo UI" w:eastAsia="Meiryo UI" w:hAnsi="Meiryo UI" w:hint="eastAsia"/>
+          <w:sz w:val="20"/>
+          <w:szCs w:val="20"/>
+        </w:rPr>
+        <w:t>│</w:t>
+      </w:r>
+      <w:r>
+        <w:rPr>
+          <w:rFonts w:ascii="Meiryo UI" w:eastAsia="Meiryo UI" w:hAnsi="Meiryo UI"/>
+          <w:sz w:val="20"/>
+          <w:szCs w:val="20"/>
+        </w:rPr>
+        <w:t xml:space="preserve">  │      │      spot6day0.html</w:t>
+      </w:r>
+    </w:p>
+    <w:p>
+      <w:pPr>
+        <w:spacing w:line="240" w:lineRule="exact"/>
+        <w:jc w:val="left"/>
+        <w:rPr>
+          <w:rFonts w:ascii="Meiryo UI" w:eastAsia="Meiryo UI" w:hAnsi="Meiryo UI"/>
+          <w:sz w:val="20"/>
+          <w:szCs w:val="20"/>
+        </w:rPr>
+      </w:pPr>
+      <w:r>
+        <w:rPr>
+          <w:rFonts w:ascii="Meiryo UI" w:eastAsia="Meiryo UI" w:hAnsi="Meiryo UI" w:hint="eastAsia"/>
+          <w:sz w:val="20"/>
+          <w:szCs w:val="20"/>
+        </w:rPr>
+        <w:t>│</w:t>
+      </w:r>
+      <w:r>
+        <w:rPr>
+          <w:rFonts w:ascii="Meiryo UI" w:eastAsia="Meiryo UI" w:hAnsi="Meiryo UI"/>
+          <w:sz w:val="20"/>
+          <w:szCs w:val="20"/>
+        </w:rPr>
+        <w:t xml:space="preserve">  │      │      spot6day1.html</w:t>
+      </w:r>
+    </w:p>
+    <w:p>
+      <w:pPr>
+        <w:spacing w:line="240" w:lineRule="exact"/>
+        <w:jc w:val="left"/>
+        <w:rPr>
+          <w:rFonts w:ascii="Meiryo UI" w:eastAsia="Meiryo UI" w:hAnsi="Meiryo UI"/>
+          <w:sz w:val="20"/>
+          <w:szCs w:val="20"/>
+        </w:rPr>
+      </w:pPr>
+      <w:r>
+        <w:rPr>
+          <w:rFonts w:ascii="Meiryo UI" w:eastAsia="Meiryo UI" w:hAnsi="Meiryo UI" w:hint="eastAsia"/>
+          <w:sz w:val="20"/>
+          <w:szCs w:val="20"/>
+        </w:rPr>
+        <w:t>│</w:t>
+      </w:r>
+      <w:r>
+        <w:rPr>
+          <w:rFonts w:ascii="Meiryo UI" w:eastAsia="Meiryo UI" w:hAnsi="Meiryo UI"/>
+          <w:sz w:val="20"/>
+          <w:szCs w:val="20"/>
+        </w:rPr>
+        <w:t xml:space="preserve">  │      │</w:t>
+      </w:r>
+    </w:p>
+    <w:p>
+      <w:pPr>
+        <w:spacing w:line="240" w:lineRule="exact"/>
+        <w:jc w:val="left"/>
+        <w:rPr>
+          <w:rFonts w:ascii="Meiryo UI" w:eastAsia="Meiryo UI" w:hAnsi="Meiryo UI"/>
+          <w:sz w:val="20"/>
+          <w:szCs w:val="20"/>
+        </w:rPr>
+      </w:pPr>
+      <w:r>
+        <w:rPr>
+          <w:rFonts w:ascii="Meiryo UI" w:eastAsia="Meiryo UI" w:hAnsi="Meiryo UI" w:hint="eastAsia"/>
+          <w:sz w:val="20"/>
+          <w:szCs w:val="20"/>
+        </w:rPr>
+        <w:t>│</w:t>
+      </w:r>
+      <w:r>
+        <w:rPr>
+          <w:rFonts w:ascii="Meiryo UI" w:eastAsia="Meiryo UI" w:hAnsi="Meiryo UI"/>
+          <w:sz w:val="20"/>
+          <w:szCs w:val="20"/>
+        </w:rPr>
+        <w:t xml:space="preserve">  │      └─new_demand_data</w:t>
+      </w:r>
+    </w:p>
+    <w:p>
+      <w:pPr>
+        <w:spacing w:line="240" w:lineRule="exact"/>
+        <w:jc w:val="left"/>
+        <w:rPr>
+          <w:rFonts w:ascii="Meiryo UI" w:eastAsia="Meiryo UI" w:hAnsi="Meiryo UI"/>
+          <w:sz w:val="20"/>
+          <w:szCs w:val="20"/>
+        </w:rPr>
+      </w:pPr>
+      <w:r>
+        <w:rPr>
+          <w:rFonts w:ascii="Meiryo UI" w:eastAsia="Meiryo UI" w:hAnsi="Meiryo UI" w:hint="eastAsia"/>
+          <w:sz w:val="20"/>
+          <w:szCs w:val="20"/>
+        </w:rPr>
+        <w:t>│</w:t>
+      </w:r>
+      <w:r>
+        <w:rPr>
+          <w:rFonts w:ascii="Meiryo UI" w:eastAsia="Meiryo UI" w:hAnsi="Meiryo UI"/>
+          <w:sz w:val="20"/>
+          <w:szCs w:val="20"/>
+        </w:rPr>
+        <w:t xml:space="preserve">  │              需要データのダウンロード先.txt</w:t>
+      </w:r>
+    </w:p>
+    <w:p>
+      <w:pPr>
+        <w:spacing w:line="240" w:lineRule="exact"/>
+        <w:jc w:val="left"/>
+        <w:rPr>
+          <w:rFonts w:ascii="Meiryo UI" w:eastAsia="Meiryo UI" w:hAnsi="Meiryo UI"/>
+          <w:sz w:val="20"/>
+          <w:szCs w:val="20"/>
+        </w:rPr>
+      </w:pPr>
+      <w:r>
+        <w:rPr>
+          <w:rFonts w:ascii="Meiryo UI" w:eastAsia="Meiryo UI" w:hAnsi="Meiryo UI" w:hint="eastAsia"/>
+          <w:sz w:val="20"/>
+          <w:szCs w:val="20"/>
+        </w:rPr>
+        <w:t>│</w:t>
+      </w:r>
+      <w:r>
+        <w:rPr>
+          <w:rFonts w:ascii="Meiryo UI" w:eastAsia="Meiryo UI" w:hAnsi="Meiryo UI"/>
+          <w:sz w:val="20"/>
+          <w:szCs w:val="20"/>
+        </w:rPr>
         <w:t xml:space="preserve">  │</w:t>
       </w:r>
     </w:p>
     <w:p>
       <w:pPr>
-        <w:widowControl/>
+        <w:spacing w:line="240" w:lineRule="exact"/>
         <w:jc w:val="left"/>
         <w:rPr>
           <w:rFonts w:ascii="Meiryo UI" w:eastAsia="Meiryo UI" w:hAnsi="Meiryo UI"/>
@@ -8502,12 +10360,12 @@
           <w:sz w:val="20"/>
           <w:szCs w:val="20"/>
         </w:rPr>
-        <w:t xml:space="preserve">  ├─static</w:t>
-      </w:r>
-    </w:p>
-    <w:p>
-      <w:pPr>
-        <w:widowControl/>
+        <w:t xml:space="preserve">  ├─templates</w:t>
+      </w:r>
+    </w:p>
+    <w:p>
+      <w:pPr>
+        <w:spacing w:line="240" w:lineRule="exact"/>
         <w:jc w:val="left"/>
         <w:rPr>
           <w:rFonts w:ascii="Meiryo UI" w:eastAsia="Meiryo UI" w:hAnsi="Meiryo UI"/>
@@ -8529,22 +10387,12 @@
           <w:sz w:val="20"/>
           <w:szCs w:val="20"/>
         </w:rPr>
-        <w:t xml:space="preserve">  │  └─</w:t>
-      </w:r>
-      <w:proofErr w:type="spellStart"/>
-      <w:r>
-        <w:rPr>
-          <w:rFonts w:ascii="Meiryo UI" w:eastAsia="Meiryo UI" w:hAnsi="Meiryo UI"/>
-          <w:sz w:val="20"/>
-          <w:szCs w:val="20"/>
-        </w:rPr>
-        <w:t>dmd_gui</w:t>
-      </w:r>
-      <w:proofErr w:type="spellEnd"/>
-    </w:p>
-    <w:p>
-      <w:pPr>
-        <w:widowControl/>
+        <w:t xml:space="preserve">  │  ├─dmd_gui</w:t>
+      </w:r>
+    </w:p>
+    <w:p>
+      <w:pPr>
+        <w:spacing w:line="240" w:lineRule="exact"/>
         <w:jc w:val="left"/>
         <w:rPr>
           <w:rFonts w:ascii="Meiryo UI" w:eastAsia="Meiryo UI" w:hAnsi="Meiryo UI"/>
@@ -8566,12 +10414,12 @@
           <w:sz w:val="20"/>
           <w:szCs w:val="20"/>
         </w:rPr>
-        <w:t xml:space="preserve">  │      ├─capture</w:t>
-      </w:r>
-    </w:p>
-    <w:p>
-      <w:pPr>
-        <w:widowControl/>
+        <w:t xml:space="preserve">  │  │  │  demand_info.html</w:t>
+      </w:r>
+    </w:p>
+    <w:p>
+      <w:pPr>
+        <w:spacing w:line="240" w:lineRule="exact"/>
         <w:jc w:val="left"/>
         <w:rPr>
           <w:rFonts w:ascii="Meiryo UI" w:eastAsia="Meiryo UI" w:hAnsi="Meiryo UI"/>
@@ -8593,12 +10441,12 @@
           <w:sz w:val="20"/>
           <w:szCs w:val="20"/>
         </w:rPr>
-        <w:t xml:space="preserve">  │      │      graph.png</w:t>
-      </w:r>
-    </w:p>
-    <w:p>
-      <w:pPr>
-        <w:widowControl/>
+        <w:t xml:space="preserve">  │  │  │  forecast_all.html</w:t>
+      </w:r>
+    </w:p>
+    <w:p>
+      <w:pPr>
+        <w:spacing w:line="240" w:lineRule="exact"/>
         <w:jc w:val="left"/>
         <w:rPr>
           <w:rFonts w:ascii="Meiryo UI" w:eastAsia="Meiryo UI" w:hAnsi="Meiryo UI"/>
@@ -8620,12 +10468,12 @@
           <w:sz w:val="20"/>
           <w:szCs w:val="20"/>
         </w:rPr>
-        <w:t xml:space="preserve">  │      │</w:t>
-      </w:r>
-    </w:p>
-    <w:p>
-      <w:pPr>
-        <w:widowControl/>
+        <w:t xml:space="preserve">  │  │  │  forecast_details.html</w:t>
+      </w:r>
+    </w:p>
+    <w:p>
+      <w:pPr>
+        <w:spacing w:line="240" w:lineRule="exact"/>
         <w:jc w:val="left"/>
         <w:rPr>
           <w:rFonts w:ascii="Meiryo UI" w:eastAsia="Meiryo UI" w:hAnsi="Meiryo UI"/>
@@ -8647,12 +10495,93 @@
           <w:sz w:val="20"/>
           <w:szCs w:val="20"/>
         </w:rPr>
-        <w:t xml:space="preserve">  │      ├─CSS</w:t>
-      </w:r>
-    </w:p>
-    <w:p>
-      <w:pPr>
-        <w:widowControl/>
+        <w:t xml:space="preserve">  │  │  │  index.html</w:t>
+      </w:r>
+    </w:p>
+    <w:p>
+      <w:pPr>
+        <w:spacing w:line="240" w:lineRule="exact"/>
+        <w:jc w:val="left"/>
+        <w:rPr>
+          <w:rFonts w:ascii="Meiryo UI" w:eastAsia="Meiryo UI" w:hAnsi="Meiryo UI"/>
+          <w:sz w:val="20"/>
+          <w:szCs w:val="20"/>
+        </w:rPr>
+      </w:pPr>
+      <w:r>
+        <w:rPr>
+          <w:rFonts w:ascii="Meiryo UI" w:eastAsia="Meiryo UI" w:hAnsi="Meiryo UI" w:hint="eastAsia"/>
+          <w:sz w:val="20"/>
+          <w:szCs w:val="20"/>
+        </w:rPr>
+        <w:t>│</w:t>
+      </w:r>
+      <w:r>
+        <w:rPr>
+          <w:rFonts w:ascii="Meiryo UI" w:eastAsia="Meiryo UI" w:hAnsi="Meiryo UI"/>
+          <w:sz w:val="20"/>
+          <w:szCs w:val="20"/>
+        </w:rPr>
+        <w:t xml:space="preserve">  │  │  │</w:t>
+      </w:r>
+    </w:p>
+    <w:p>
+      <w:pPr>
+        <w:spacing w:line="240" w:lineRule="exact"/>
+        <w:jc w:val="left"/>
+        <w:rPr>
+          <w:rFonts w:ascii="Meiryo UI" w:eastAsia="Meiryo UI" w:hAnsi="Meiryo UI"/>
+          <w:sz w:val="20"/>
+          <w:szCs w:val="20"/>
+        </w:rPr>
+      </w:pPr>
+      <w:r>
+        <w:rPr>
+          <w:rFonts w:ascii="Meiryo UI" w:eastAsia="Meiryo UI" w:hAnsi="Meiryo UI" w:hint="eastAsia"/>
+          <w:sz w:val="20"/>
+          <w:szCs w:val="20"/>
+        </w:rPr>
+        <w:t>│</w:t>
+      </w:r>
+      <w:r>
+        <w:rPr>
+          <w:rFonts w:ascii="Meiryo UI" w:eastAsia="Meiryo UI" w:hAnsi="Meiryo UI"/>
+          <w:sz w:val="20"/>
+          <w:szCs w:val="20"/>
+        </w:rPr>
+        <w:t xml:space="preserve">  │  │  └─00_backup</w:t>
+      </w:r>
+    </w:p>
+    <w:p>
+      <w:pPr>
+        <w:spacing w:line="240" w:lineRule="exact"/>
+        <w:jc w:val="left"/>
+        <w:rPr>
+          <w:rFonts w:ascii="Meiryo UI" w:eastAsia="Meiryo UI" w:hAnsi="Meiryo UI"/>
+          <w:sz w:val="20"/>
+          <w:szCs w:val="20"/>
+        </w:rPr>
+      </w:pPr>
+      <w:r>
+        <w:rPr>
+          <w:rFonts w:ascii="Meiryo UI" w:eastAsia="Meiryo UI" w:hAnsi="Meiryo UI" w:hint="eastAsia"/>
+          <w:sz w:val="20"/>
+          <w:szCs w:val="20"/>
+        </w:rPr>
+        <w:t>│</w:t>
+      </w:r>
+      <w:r>
+        <w:rPr>
+          <w:rFonts w:ascii="Meiryo UI" w:eastAsia="Meiryo UI" w:hAnsi="Meiryo UI"/>
+          <w:sz w:val="20"/>
+          <w:szCs w:val="20"/>
+        </w:rPr>
+        <w:t xml:space="preserve">  │  └─registration</w:t>
+      </w:r>
+    </w:p>
+    <w:p>
+      <w:pPr>
+        <w:spacing w:line="240" w:lineRule="exact"/>
         <w:jc w:val="left"/>
         <w:rPr>
           <w:rFonts w:ascii="Meiryo UI" w:eastAsia="Meiryo UI" w:hAnsi="Meiryo UI"/>
@@ -8675,7 +10604,399 @@
           <w:sz w:val="20"/>
           <w:szCs w:val="20"/>
         </w:rPr>
-        <w:t xml:space="preserve">  │      │  │  reset.css</w:t>
+        <w:t xml:space="preserve">  │          login.html</w:t>
+      </w:r>
+    </w:p>
+    <w:p>
+      <w:pPr>
+        <w:spacing w:line="240" w:lineRule="exact"/>
+        <w:jc w:val="left"/>
+        <w:rPr>
+          <w:rFonts w:ascii="Meiryo UI" w:eastAsia="Meiryo UI" w:hAnsi="Meiryo UI"/>
+          <w:sz w:val="20"/>
+          <w:szCs w:val="20"/>
+        </w:rPr>
+      </w:pPr>
+      <w:r>
+        <w:rPr>
+          <w:rFonts w:ascii="Meiryo UI" w:eastAsia="Meiryo UI" w:hAnsi="Meiryo UI" w:hint="eastAsia"/>
+          <w:sz w:val="20"/>
+          <w:szCs w:val="20"/>
+        </w:rPr>
+        <w:t>│</w:t>
+      </w:r>
+      <w:r>
+        <w:rPr>
+          <w:rFonts w:ascii="Meiryo UI" w:eastAsia="Meiryo UI" w:hAnsi="Meiryo UI"/>
+          <w:sz w:val="20"/>
+          <w:szCs w:val="20"/>
+        </w:rPr>
+        <w:t xml:space="preserve">  │</w:t>
+      </w:r>
+    </w:p>
+    <w:p>
+      <w:pPr>
+        <w:spacing w:line="240" w:lineRule="exact"/>
+        <w:jc w:val="left"/>
+        <w:rPr>
+          <w:rFonts w:ascii="Meiryo UI" w:eastAsia="Meiryo UI" w:hAnsi="Meiryo UI"/>
+          <w:sz w:val="20"/>
+          <w:szCs w:val="20"/>
+        </w:rPr>
+      </w:pPr>
+      <w:r>
+        <w:rPr>
+          <w:rFonts w:ascii="Meiryo UI" w:eastAsia="Meiryo UI" w:hAnsi="Meiryo UI" w:hint="eastAsia"/>
+          <w:sz w:val="20"/>
+          <w:szCs w:val="20"/>
+        </w:rPr>
+        <w:t>│</w:t>
+      </w:r>
+      <w:r>
+        <w:rPr>
+          <w:rFonts w:ascii="Meiryo UI" w:eastAsia="Meiryo UI" w:hAnsi="Meiryo UI"/>
+          <w:sz w:val="20"/>
+          <w:szCs w:val="20"/>
+        </w:rPr>
+        <w:t xml:space="preserve">  └─__pycache__</w:t>
+      </w:r>
+    </w:p>
+    <w:p>
+      <w:pPr>
+        <w:spacing w:line="240" w:lineRule="exact"/>
+        <w:jc w:val="left"/>
+        <w:rPr>
+          <w:rFonts w:ascii="Meiryo UI" w:eastAsia="Meiryo UI" w:hAnsi="Meiryo UI"/>
+          <w:sz w:val="20"/>
+          <w:szCs w:val="20"/>
+        </w:rPr>
+      </w:pPr>
+      <w:r>
+        <w:rPr>
+          <w:rFonts w:ascii="Meiryo UI" w:eastAsia="Meiryo UI" w:hAnsi="Meiryo UI" w:hint="eastAsia"/>
+          <w:sz w:val="20"/>
+          <w:szCs w:val="20"/>
+        </w:rPr>
+        <w:t>│</w:t>
+      </w:r>
+      <w:r>
+        <w:rPr>
+          <w:rFonts w:ascii="Meiryo UI" w:eastAsia="Meiryo UI" w:hAnsi="Meiryo UI"/>
+          <w:sz w:val="20"/>
+          <w:szCs w:val="20"/>
+        </w:rPr>
+        <w:t xml:space="preserve">          admin.cpython-311.pyc</w:t>
+      </w:r>
+    </w:p>
+    <w:p>
+      <w:pPr>
+        <w:spacing w:line="240" w:lineRule="exact"/>
+        <w:jc w:val="left"/>
+        <w:rPr>
+          <w:rFonts w:ascii="Meiryo UI" w:eastAsia="Meiryo UI" w:hAnsi="Meiryo UI"/>
+          <w:sz w:val="20"/>
+          <w:szCs w:val="20"/>
+        </w:rPr>
+      </w:pPr>
+      <w:r>
+        <w:rPr>
+          <w:rFonts w:ascii="Meiryo UI" w:eastAsia="Meiryo UI" w:hAnsi="Meiryo UI" w:hint="eastAsia"/>
+          <w:sz w:val="20"/>
+          <w:szCs w:val="20"/>
+        </w:rPr>
+        <w:t>│</w:t>
+      </w:r>
+      <w:r>
+        <w:rPr>
+          <w:rFonts w:ascii="Meiryo UI" w:eastAsia="Meiryo UI" w:hAnsi="Meiryo UI"/>
+          <w:sz w:val="20"/>
+          <w:szCs w:val="20"/>
+        </w:rPr>
+        <w:t xml:space="preserve">          apps.cpython-311.pyc</w:t>
+      </w:r>
+    </w:p>
+    <w:p>
+      <w:pPr>
+        <w:spacing w:line="240" w:lineRule="exact"/>
+        <w:jc w:val="left"/>
+        <w:rPr>
+          <w:rFonts w:ascii="Meiryo UI" w:eastAsia="Meiryo UI" w:hAnsi="Meiryo UI"/>
+          <w:sz w:val="20"/>
+          <w:szCs w:val="20"/>
+        </w:rPr>
+      </w:pPr>
+      <w:r>
+        <w:rPr>
+          <w:rFonts w:ascii="Meiryo UI" w:eastAsia="Meiryo UI" w:hAnsi="Meiryo UI" w:hint="eastAsia"/>
+          <w:sz w:val="20"/>
+          <w:szCs w:val="20"/>
+        </w:rPr>
+        <w:t>│</w:t>
+      </w:r>
+      <w:r>
+        <w:rPr>
+          <w:rFonts w:ascii="Meiryo UI" w:eastAsia="Meiryo UI" w:hAnsi="Meiryo UI"/>
+          <w:sz w:val="20"/>
+          <w:szCs w:val="20"/>
+        </w:rPr>
+        <w:t xml:space="preserve">          forms.cpython-311.pyc</w:t>
+      </w:r>
+    </w:p>
+    <w:p>
+      <w:pPr>
+        <w:spacing w:line="240" w:lineRule="exact"/>
+        <w:jc w:val="left"/>
+        <w:rPr>
+          <w:rFonts w:ascii="Meiryo UI" w:eastAsia="Meiryo UI" w:hAnsi="Meiryo UI"/>
+          <w:sz w:val="20"/>
+          <w:szCs w:val="20"/>
+        </w:rPr>
+      </w:pPr>
+      <w:r>
+        <w:rPr>
+          <w:rFonts w:ascii="Meiryo UI" w:eastAsia="Meiryo UI" w:hAnsi="Meiryo UI" w:hint="eastAsia"/>
+          <w:sz w:val="20"/>
+          <w:szCs w:val="20"/>
+        </w:rPr>
+        <w:t>│</w:t>
+      </w:r>
+      <w:r>
+        <w:rPr>
+          <w:rFonts w:ascii="Meiryo UI" w:eastAsia="Meiryo UI" w:hAnsi="Meiryo UI"/>
+          <w:sz w:val="20"/>
+          <w:szCs w:val="20"/>
+        </w:rPr>
+        <w:t xml:space="preserve">          models.cpython-311.pyc</w:t>
+      </w:r>
+    </w:p>
+    <w:p>
+      <w:pPr>
+        <w:spacing w:line="240" w:lineRule="exact"/>
+        <w:jc w:val="left"/>
+        <w:rPr>
+          <w:rFonts w:ascii="Meiryo UI" w:eastAsia="Meiryo UI" w:hAnsi="Meiryo UI"/>
+          <w:sz w:val="20"/>
+          <w:szCs w:val="20"/>
+        </w:rPr>
+      </w:pPr>
+      <w:r>
+        <w:rPr>
+          <w:rFonts w:ascii="Meiryo UI" w:eastAsia="Meiryo UI" w:hAnsi="Meiryo UI" w:hint="eastAsia"/>
+          <w:sz w:val="20"/>
+          <w:szCs w:val="20"/>
+        </w:rPr>
+        <w:t>│</w:t>
+      </w:r>
+      <w:r>
+        <w:rPr>
+          <w:rFonts w:ascii="Meiryo UI" w:eastAsia="Meiryo UI" w:hAnsi="Meiryo UI"/>
+          <w:sz w:val="20"/>
+          <w:szCs w:val="20"/>
+        </w:rPr>
+        <w:t xml:space="preserve">          tests.cpython-311.pyc</w:t>
+      </w:r>
+    </w:p>
+    <w:p>
+      <w:pPr>
+        <w:spacing w:line="240" w:lineRule="exact"/>
+        <w:jc w:val="left"/>
+        <w:rPr>
+          <w:rFonts w:ascii="Meiryo UI" w:eastAsia="Meiryo UI" w:hAnsi="Meiryo UI"/>
+          <w:sz w:val="20"/>
+          <w:szCs w:val="20"/>
+        </w:rPr>
+      </w:pPr>
+      <w:r>
+        <w:rPr>
+          <w:rFonts w:ascii="Meiryo UI" w:eastAsia="Meiryo UI" w:hAnsi="Meiryo UI" w:hint="eastAsia"/>
+          <w:sz w:val="20"/>
+          <w:szCs w:val="20"/>
+        </w:rPr>
+        <w:t>│</w:t>
+      </w:r>
+      <w:r>
+        <w:rPr>
+          <w:rFonts w:ascii="Meiryo UI" w:eastAsia="Meiryo UI" w:hAnsi="Meiryo UI"/>
+          <w:sz w:val="20"/>
+          <w:szCs w:val="20"/>
+        </w:rPr>
+        <w:t xml:space="preserve">          urls.cpython-311.pyc</w:t>
+      </w:r>
+    </w:p>
+    <w:p>
+      <w:pPr>
+        <w:spacing w:line="240" w:lineRule="exact"/>
+        <w:jc w:val="left"/>
+        <w:rPr>
+          <w:rFonts w:ascii="Meiryo UI" w:eastAsia="Meiryo UI" w:hAnsi="Meiryo UI"/>
+          <w:sz w:val="20"/>
+          <w:szCs w:val="20"/>
+        </w:rPr>
+      </w:pPr>
+      <w:r>
+        <w:rPr>
+          <w:rFonts w:ascii="Meiryo UI" w:eastAsia="Meiryo UI" w:hAnsi="Meiryo UI" w:hint="eastAsia"/>
+          <w:sz w:val="20"/>
+          <w:szCs w:val="20"/>
+        </w:rPr>
+        <w:t>│</w:t>
+      </w:r>
+      <w:r>
+        <w:rPr>
+          <w:rFonts w:ascii="Meiryo UI" w:eastAsia="Meiryo UI" w:hAnsi="Meiryo UI"/>
+          <w:sz w:val="20"/>
+          <w:szCs w:val="20"/>
+        </w:rPr>
+        <w:t xml:space="preserve">          views.cpython-311.pyc</w:t>
+      </w:r>
+    </w:p>
+    <w:p>
+      <w:pPr>
+        <w:spacing w:line="240" w:lineRule="exact"/>
+        <w:jc w:val="left"/>
+        <w:rPr>
+          <w:rFonts w:ascii="Meiryo UI" w:eastAsia="Meiryo UI" w:hAnsi="Meiryo UI"/>
+          <w:sz w:val="20"/>
+          <w:szCs w:val="20"/>
+        </w:rPr>
+      </w:pPr>
+      <w:r>
+        <w:rPr>
+          <w:rFonts w:ascii="Meiryo UI" w:eastAsia="Meiryo UI" w:hAnsi="Meiryo UI" w:hint="eastAsia"/>
+          <w:sz w:val="20"/>
+          <w:szCs w:val="20"/>
+        </w:rPr>
+        <w:t>│</w:t>
+      </w:r>
+      <w:r>
+        <w:rPr>
+          <w:rFonts w:ascii="Meiryo UI" w:eastAsia="Meiryo UI" w:hAnsi="Meiryo UI"/>
+          <w:sz w:val="20"/>
+          <w:szCs w:val="20"/>
+        </w:rPr>
+        <w:t xml:space="preserve">          __init__.cpython-311.pyc</w:t>
+      </w:r>
+    </w:p>
+    <w:p>
+      <w:pPr>
+        <w:spacing w:line="240" w:lineRule="exact"/>
+        <w:jc w:val="left"/>
+        <w:rPr>
+          <w:rFonts w:ascii="Meiryo UI" w:eastAsia="Meiryo UI" w:hAnsi="Meiryo UI"/>
+          <w:sz w:val="20"/>
+          <w:szCs w:val="20"/>
+        </w:rPr>
+      </w:pPr>
+      <w:r>
+        <w:rPr>
+          <w:rFonts w:ascii="Meiryo UI" w:eastAsia="Meiryo UI" w:hAnsi="Meiryo UI" w:hint="eastAsia"/>
+          <w:sz w:val="20"/>
+          <w:szCs w:val="20"/>
+        </w:rPr>
+        <w:t>│</w:t>
+      </w:r>
+    </w:p>
+    <w:p>
+      <w:pPr>
+        <w:spacing w:line="240" w:lineRule="exact"/>
+        <w:jc w:val="left"/>
+        <w:rPr>
+          <w:rFonts w:ascii="Meiryo UI" w:eastAsia="Meiryo UI" w:hAnsi="Meiryo UI"/>
+          <w:sz w:val="20"/>
+          <w:szCs w:val="20"/>
+        </w:rPr>
+      </w:pPr>
+      <w:r>
+        <w:rPr>
+          <w:rFonts w:ascii="Meiryo UI" w:eastAsia="Meiryo UI" w:hAnsi="Meiryo UI" w:hint="eastAsia"/>
+          <w:sz w:val="20"/>
+          <w:szCs w:val="20"/>
+        </w:rPr>
+        <w:t>└─</w:t>
+      </w:r>
+      <w:r>
+        <w:rPr>
+          <w:rFonts w:ascii="Meiryo UI" w:eastAsia="Meiryo UI" w:hAnsi="Meiryo UI"/>
+          <w:sz w:val="20"/>
+          <w:szCs w:val="20"/>
+        </w:rPr>
+        <w:t>__pycache__</w:t>
+      </w:r>
+    </w:p>
+    <w:p>
+      <w:pPr>
+        <w:spacing w:line="240" w:lineRule="exact"/>
+        <w:jc w:val="left"/>
+        <w:rPr>
+          <w:rFonts w:ascii="Meiryo UI" w:eastAsia="Meiryo UI" w:hAnsi="Meiryo UI"/>
+          <w:sz w:val="20"/>
+          <w:szCs w:val="20"/>
+        </w:rPr>
+      </w:pPr>
+      <w:r>
+        <w:rPr>
+          <w:rFonts w:ascii="Meiryo UI" w:eastAsia="Meiryo UI" w:hAnsi="Meiryo UI"/>
+          <w:sz w:val="20"/>
+          <w:szCs w:val="20"/>
+        </w:rPr>
+        <w:t xml:space="preserve">        data_input.cpython-311.pyc</w:t>
+      </w:r>
+    </w:p>
+    <w:p>
+      <w:pPr>
+        <w:spacing w:line="240" w:lineRule="exact"/>
+        <w:jc w:val="left"/>
+        <w:rPr>
+          <w:rFonts w:ascii="Meiryo UI" w:eastAsia="Meiryo UI" w:hAnsi="Meiryo UI"/>
+          <w:sz w:val="20"/>
+          <w:szCs w:val="20"/>
+        </w:rPr>
+      </w:pPr>
+      <w:r>
+        <w:rPr>
+          <w:rFonts w:ascii="Meiryo UI" w:eastAsia="Meiryo UI" w:hAnsi="Meiryo UI"/>
+          <w:sz w:val="20"/>
+          <w:szCs w:val="20"/>
+        </w:rPr>
+        <w:t xml:space="preserve">        demand_cal.cpython-311.pyc</w:t>
+      </w:r>
+    </w:p>
+    <w:p>
+      <w:pPr>
+        <w:spacing w:line="240" w:lineRule="exact"/>
+        <w:jc w:val="left"/>
+        <w:rPr>
+          <w:rFonts w:ascii="Meiryo UI" w:eastAsia="Meiryo UI" w:hAnsi="Meiryo UI"/>
+          <w:sz w:val="20"/>
+          <w:szCs w:val="20"/>
+        </w:rPr>
+      </w:pPr>
+      <w:r>
+        <w:rPr>
+          <w:rFonts w:ascii="Meiryo UI" w:eastAsia="Meiryo UI" w:hAnsi="Meiryo UI"/>
+          <w:sz w:val="20"/>
+          <w:szCs w:val="20"/>
+        </w:rPr>
+        <w:t xml:space="preserve">        demand_main.cpython-311.pyc</w:t>
+      </w:r>
+    </w:p>
+    <w:p>
+      <w:pPr>
+        <w:spacing w:line="240" w:lineRule="exact"/>
+        <w:jc w:val="left"/>
+        <w:rPr>
+          <w:rFonts w:ascii="Meiryo UI" w:eastAsia="Meiryo UI" w:hAnsi="Meiryo UI"/>
+          <w:sz w:val="20"/>
+          <w:szCs w:val="20"/>
+        </w:rPr>
+      </w:pPr>
+      <w:r>
+        <w:rPr>
+          <w:rFonts w:ascii="Meiryo UI" w:eastAsia="Meiryo UI" w:hAnsi="Meiryo UI"/>
+          <w:sz w:val="20"/>
+          <w:szCs w:val="20"/>
+        </w:rPr>
+        <w:t xml:space="preserve">        forecast.cpython-311.pyc</w:t>
       </w:r>
     </w:p>
     <w:p>
@@ -8688,1686 +11009,6 @@
           <w:szCs w:val="20"/>
         </w:rPr>
       </w:pPr>
-      <w:r>
-        <w:rPr>
-          <w:rFonts w:ascii="Meiryo UI" w:eastAsia="Meiryo UI" w:hAnsi="Meiryo UI" w:hint="eastAsia"/>
-          <w:sz w:val="20"/>
-          <w:szCs w:val="20"/>
-        </w:rPr>
-        <w:t>│</w:t>
-      </w:r>
-      <w:r>
-        <w:rPr>
-          <w:rFonts w:ascii="Meiryo UI" w:eastAsia="Meiryo UI" w:hAnsi="Meiryo UI"/>
-          <w:sz w:val="20"/>
-          <w:szCs w:val="20"/>
-        </w:rPr>
-        <w:t xml:space="preserve">  │      │  │  style.css</w:t>
-      </w:r>
-    </w:p>
-    <w:p>
-      <w:pPr>
-        <w:widowControl/>
-        <w:jc w:val="left"/>
-        <w:rPr>
-          <w:rFonts w:ascii="Meiryo UI" w:eastAsia="Meiryo UI" w:hAnsi="Meiryo UI"/>
-          <w:sz w:val="20"/>
-          <w:szCs w:val="20"/>
-        </w:rPr>
-      </w:pPr>
-      <w:r>
-        <w:rPr>
-          <w:rFonts w:ascii="Meiryo UI" w:eastAsia="Meiryo UI" w:hAnsi="Meiryo UI" w:hint="eastAsia"/>
-          <w:sz w:val="20"/>
-          <w:szCs w:val="20"/>
-        </w:rPr>
-        <w:t>│</w:t>
-      </w:r>
-      <w:r>
-        <w:rPr>
-          <w:rFonts w:ascii="Meiryo UI" w:eastAsia="Meiryo UI" w:hAnsi="Meiryo UI"/>
-          <w:sz w:val="20"/>
-          <w:szCs w:val="20"/>
-        </w:rPr>
-        <w:t xml:space="preserve">  │      │  │</w:t>
-      </w:r>
-    </w:p>
-    <w:p>
-      <w:pPr>
-        <w:widowControl/>
-        <w:jc w:val="left"/>
-        <w:rPr>
-          <w:rFonts w:ascii="Meiryo UI" w:eastAsia="Meiryo UI" w:hAnsi="Meiryo UI"/>
-          <w:sz w:val="20"/>
-          <w:szCs w:val="20"/>
-        </w:rPr>
-      </w:pPr>
-      <w:r>
-        <w:rPr>
-          <w:rFonts w:ascii="Meiryo UI" w:eastAsia="Meiryo UI" w:hAnsi="Meiryo UI" w:hint="eastAsia"/>
-          <w:sz w:val="20"/>
-          <w:szCs w:val="20"/>
-        </w:rPr>
-        <w:t>│</w:t>
-      </w:r>
-      <w:r>
-        <w:rPr>
-          <w:rFonts w:ascii="Meiryo UI" w:eastAsia="Meiryo UI" w:hAnsi="Meiryo UI"/>
-          <w:sz w:val="20"/>
-          <w:szCs w:val="20"/>
-        </w:rPr>
-        <w:t xml:space="preserve">  │      │  ├─00_backup</w:t>
-      </w:r>
-    </w:p>
-    <w:p>
-      <w:pPr>
-        <w:widowControl/>
-        <w:jc w:val="left"/>
-        <w:rPr>
-          <w:rFonts w:ascii="Meiryo UI" w:eastAsia="Meiryo UI" w:hAnsi="Meiryo UI"/>
-          <w:sz w:val="20"/>
-          <w:szCs w:val="20"/>
-        </w:rPr>
-      </w:pPr>
-      <w:r>
-        <w:rPr>
-          <w:rFonts w:ascii="Meiryo UI" w:eastAsia="Meiryo UI" w:hAnsi="Meiryo UI" w:hint="eastAsia"/>
-          <w:sz w:val="20"/>
-          <w:szCs w:val="20"/>
-        </w:rPr>
-        <w:t>│</w:t>
-      </w:r>
-      <w:r>
-        <w:rPr>
-          <w:rFonts w:ascii="Meiryo UI" w:eastAsia="Meiryo UI" w:hAnsi="Meiryo UI"/>
-          <w:sz w:val="20"/>
-          <w:szCs w:val="20"/>
-        </w:rPr>
-        <w:t xml:space="preserve">  │      │  └─01_images</w:t>
-      </w:r>
-    </w:p>
-    <w:p>
-      <w:pPr>
-        <w:widowControl/>
-        <w:jc w:val="left"/>
-        <w:rPr>
-          <w:rFonts w:ascii="Meiryo UI" w:eastAsia="Meiryo UI" w:hAnsi="Meiryo UI"/>
-          <w:sz w:val="20"/>
-          <w:szCs w:val="20"/>
-        </w:rPr>
-      </w:pPr>
-      <w:r>
-        <w:rPr>
-          <w:rFonts w:ascii="Meiryo UI" w:eastAsia="Meiryo UI" w:hAnsi="Meiryo UI" w:hint="eastAsia"/>
-          <w:sz w:val="20"/>
-          <w:szCs w:val="20"/>
-        </w:rPr>
-        <w:t>│</w:t>
-      </w:r>
-      <w:r>
-        <w:rPr>
-          <w:rFonts w:ascii="Meiryo UI" w:eastAsia="Meiryo UI" w:hAnsi="Meiryo UI"/>
-          <w:sz w:val="20"/>
-          <w:szCs w:val="20"/>
-        </w:rPr>
-        <w:t xml:space="preserve">  │      │          denryoku_mark.png</w:t>
-      </w:r>
-    </w:p>
-    <w:p>
-      <w:pPr>
-        <w:widowControl/>
-        <w:jc w:val="left"/>
-        <w:rPr>
-          <w:rFonts w:ascii="Meiryo UI" w:eastAsia="Meiryo UI" w:hAnsi="Meiryo UI"/>
-          <w:sz w:val="20"/>
-          <w:szCs w:val="20"/>
-        </w:rPr>
-      </w:pPr>
-      <w:r>
-        <w:rPr>
-          <w:rFonts w:ascii="Meiryo UI" w:eastAsia="Meiryo UI" w:hAnsi="Meiryo UI" w:hint="eastAsia"/>
-          <w:sz w:val="20"/>
-          <w:szCs w:val="20"/>
-        </w:rPr>
-        <w:t>│</w:t>
-      </w:r>
-      <w:r>
-        <w:rPr>
-          <w:rFonts w:ascii="Meiryo UI" w:eastAsia="Meiryo UI" w:hAnsi="Meiryo UI"/>
-          <w:sz w:val="20"/>
-          <w:szCs w:val="20"/>
-        </w:rPr>
-        <w:t xml:space="preserve">  │      │</w:t>
-      </w:r>
-    </w:p>
-    <w:p>
-      <w:pPr>
-        <w:widowControl/>
-        <w:jc w:val="left"/>
-        <w:rPr>
-          <w:rFonts w:ascii="Meiryo UI" w:eastAsia="Meiryo UI" w:hAnsi="Meiryo UI"/>
-          <w:sz w:val="20"/>
-          <w:szCs w:val="20"/>
-        </w:rPr>
-      </w:pPr>
-      <w:r>
-        <w:rPr>
-          <w:rFonts w:ascii="Meiryo UI" w:eastAsia="Meiryo UI" w:hAnsi="Meiryo UI" w:hint="eastAsia"/>
-          <w:sz w:val="20"/>
-          <w:szCs w:val="20"/>
-        </w:rPr>
-        <w:t>│</w:t>
-      </w:r>
-      <w:r>
-        <w:rPr>
-          <w:rFonts w:ascii="Meiryo UI" w:eastAsia="Meiryo UI" w:hAnsi="Meiryo UI"/>
-          <w:sz w:val="20"/>
-          <w:szCs w:val="20"/>
-        </w:rPr>
-        <w:t xml:space="preserve">  │      ├─html</w:t>
-      </w:r>
-    </w:p>
-    <w:p>
-      <w:pPr>
-        <w:widowControl/>
-        <w:jc w:val="left"/>
-        <w:rPr>
-          <w:rFonts w:ascii="Meiryo UI" w:eastAsia="Meiryo UI" w:hAnsi="Meiryo UI"/>
-          <w:sz w:val="20"/>
-          <w:szCs w:val="20"/>
-        </w:rPr>
-      </w:pPr>
-      <w:r>
-        <w:rPr>
-          <w:rFonts w:ascii="Meiryo UI" w:eastAsia="Meiryo UI" w:hAnsi="Meiryo UI" w:hint="eastAsia"/>
-          <w:sz w:val="20"/>
-          <w:szCs w:val="20"/>
-        </w:rPr>
-        <w:t>│</w:t>
-      </w:r>
-      <w:r>
-        <w:rPr>
-          <w:rFonts w:ascii="Meiryo UI" w:eastAsia="Meiryo UI" w:hAnsi="Meiryo UI"/>
-          <w:sz w:val="20"/>
-          <w:szCs w:val="20"/>
-        </w:rPr>
-        <w:t xml:space="preserve">  │      │      all_realtime.html</w:t>
-      </w:r>
-    </w:p>
-    <w:p>
-      <w:pPr>
-        <w:widowControl/>
-        <w:jc w:val="left"/>
-        <w:rPr>
-          <w:rFonts w:ascii="Meiryo UI" w:eastAsia="Meiryo UI" w:hAnsi="Meiryo UI"/>
-          <w:sz w:val="20"/>
-          <w:szCs w:val="20"/>
-        </w:rPr>
-      </w:pPr>
-      <w:r>
-        <w:rPr>
-          <w:rFonts w:ascii="Meiryo UI" w:eastAsia="Meiryo UI" w:hAnsi="Meiryo UI" w:hint="eastAsia"/>
-          <w:sz w:val="20"/>
-          <w:szCs w:val="20"/>
-        </w:rPr>
-        <w:t>│</w:t>
-      </w:r>
-      <w:r>
-        <w:rPr>
-          <w:rFonts w:ascii="Meiryo UI" w:eastAsia="Meiryo UI" w:hAnsi="Meiryo UI"/>
-          <w:sz w:val="20"/>
-          <w:szCs w:val="20"/>
-        </w:rPr>
-        <w:t xml:space="preserve">  │      │      radar_realtime.html</w:t>
-      </w:r>
-    </w:p>
-    <w:p>
-      <w:pPr>
-        <w:widowControl/>
-        <w:jc w:val="left"/>
-        <w:rPr>
-          <w:rFonts w:ascii="Meiryo UI" w:eastAsia="Meiryo UI" w:hAnsi="Meiryo UI"/>
-          <w:sz w:val="20"/>
-          <w:szCs w:val="20"/>
-        </w:rPr>
-      </w:pPr>
-      <w:r>
-        <w:rPr>
-          <w:rFonts w:ascii="Meiryo UI" w:eastAsia="Meiryo UI" w:hAnsi="Meiryo UI" w:hint="eastAsia"/>
-          <w:sz w:val="20"/>
-          <w:szCs w:val="20"/>
-        </w:rPr>
-        <w:t>│</w:t>
-      </w:r>
-      <w:r>
-        <w:rPr>
-          <w:rFonts w:ascii="Meiryo UI" w:eastAsia="Meiryo UI" w:hAnsi="Meiryo UI"/>
-          <w:sz w:val="20"/>
-          <w:szCs w:val="20"/>
-        </w:rPr>
-        <w:t xml:space="preserve">  │      │      spot0day0.html</w:t>
-      </w:r>
-    </w:p>
-    <w:p>
-      <w:pPr>
-        <w:widowControl/>
-        <w:jc w:val="left"/>
-        <w:rPr>
-          <w:rFonts w:ascii="Meiryo UI" w:eastAsia="Meiryo UI" w:hAnsi="Meiryo UI"/>
-          <w:sz w:val="20"/>
-          <w:szCs w:val="20"/>
-        </w:rPr>
-      </w:pPr>
-      <w:r>
-        <w:rPr>
-          <w:rFonts w:ascii="Meiryo UI" w:eastAsia="Meiryo UI" w:hAnsi="Meiryo UI" w:hint="eastAsia"/>
-          <w:sz w:val="20"/>
-          <w:szCs w:val="20"/>
-        </w:rPr>
-        <w:t>│</w:t>
-      </w:r>
-      <w:r>
-        <w:rPr>
-          <w:rFonts w:ascii="Meiryo UI" w:eastAsia="Meiryo UI" w:hAnsi="Meiryo UI"/>
-          <w:sz w:val="20"/>
-          <w:szCs w:val="20"/>
-        </w:rPr>
-        <w:t xml:space="preserve">  │      │      spot0day1.html</w:t>
-      </w:r>
-    </w:p>
-    <w:p>
-      <w:pPr>
-        <w:widowControl/>
-        <w:jc w:val="left"/>
-        <w:rPr>
-          <w:rFonts w:ascii="Meiryo UI" w:eastAsia="Meiryo UI" w:hAnsi="Meiryo UI"/>
-          <w:sz w:val="20"/>
-          <w:szCs w:val="20"/>
-        </w:rPr>
-      </w:pPr>
-      <w:r>
-        <w:rPr>
-          <w:rFonts w:ascii="Meiryo UI" w:eastAsia="Meiryo UI" w:hAnsi="Meiryo UI" w:hint="eastAsia"/>
-          <w:sz w:val="20"/>
-          <w:szCs w:val="20"/>
-        </w:rPr>
-        <w:t>│</w:t>
-      </w:r>
-      <w:r>
-        <w:rPr>
-          <w:rFonts w:ascii="Meiryo UI" w:eastAsia="Meiryo UI" w:hAnsi="Meiryo UI"/>
-          <w:sz w:val="20"/>
-          <w:szCs w:val="20"/>
-        </w:rPr>
-        <w:t xml:space="preserve">  │      │      spot1day0.html</w:t>
-      </w:r>
-    </w:p>
-    <w:p>
-      <w:pPr>
-        <w:widowControl/>
-        <w:jc w:val="left"/>
-        <w:rPr>
-          <w:rFonts w:ascii="Meiryo UI" w:eastAsia="Meiryo UI" w:hAnsi="Meiryo UI"/>
-          <w:sz w:val="20"/>
-          <w:szCs w:val="20"/>
-        </w:rPr>
-      </w:pPr>
-      <w:r>
-        <w:rPr>
-          <w:rFonts w:ascii="Meiryo UI" w:eastAsia="Meiryo UI" w:hAnsi="Meiryo UI" w:hint="eastAsia"/>
-          <w:sz w:val="20"/>
-          <w:szCs w:val="20"/>
-        </w:rPr>
-        <w:t>│</w:t>
-      </w:r>
-      <w:r>
-        <w:rPr>
-          <w:rFonts w:ascii="Meiryo UI" w:eastAsia="Meiryo UI" w:hAnsi="Meiryo UI"/>
-          <w:sz w:val="20"/>
-          <w:szCs w:val="20"/>
-        </w:rPr>
-        <w:t xml:space="preserve">  │      │      spot1day1.html</w:t>
-      </w:r>
-    </w:p>
-    <w:p>
-      <w:pPr>
-        <w:widowControl/>
-        <w:jc w:val="left"/>
-        <w:rPr>
-          <w:rFonts w:ascii="Meiryo UI" w:eastAsia="Meiryo UI" w:hAnsi="Meiryo UI"/>
-          <w:sz w:val="20"/>
-          <w:szCs w:val="20"/>
-        </w:rPr>
-      </w:pPr>
-      <w:r>
-        <w:rPr>
-          <w:rFonts w:ascii="Meiryo UI" w:eastAsia="Meiryo UI" w:hAnsi="Meiryo UI" w:hint="eastAsia"/>
-          <w:sz w:val="20"/>
-          <w:szCs w:val="20"/>
-        </w:rPr>
-        <w:t>│</w:t>
-      </w:r>
-      <w:r>
-        <w:rPr>
-          <w:rFonts w:ascii="Meiryo UI" w:eastAsia="Meiryo UI" w:hAnsi="Meiryo UI"/>
-          <w:sz w:val="20"/>
-          <w:szCs w:val="20"/>
-        </w:rPr>
-        <w:t xml:space="preserve">  │      │      spot2day0.html</w:t>
-      </w:r>
-    </w:p>
-    <w:p>
-      <w:pPr>
-        <w:widowControl/>
-        <w:jc w:val="left"/>
-        <w:rPr>
-          <w:rFonts w:ascii="Meiryo UI" w:eastAsia="Meiryo UI" w:hAnsi="Meiryo UI"/>
-          <w:sz w:val="20"/>
-          <w:szCs w:val="20"/>
-        </w:rPr>
-      </w:pPr>
-      <w:r>
-        <w:rPr>
-          <w:rFonts w:ascii="Meiryo UI" w:eastAsia="Meiryo UI" w:hAnsi="Meiryo UI" w:hint="eastAsia"/>
-          <w:sz w:val="20"/>
-          <w:szCs w:val="20"/>
-        </w:rPr>
-        <w:t>│</w:t>
-      </w:r>
-      <w:r>
-        <w:rPr>
-          <w:rFonts w:ascii="Meiryo UI" w:eastAsia="Meiryo UI" w:hAnsi="Meiryo UI"/>
-          <w:sz w:val="20"/>
-          <w:szCs w:val="20"/>
-        </w:rPr>
-        <w:t xml:space="preserve">  │      │      spot2day1.html</w:t>
-      </w:r>
-    </w:p>
-    <w:p>
-      <w:pPr>
-        <w:widowControl/>
-        <w:jc w:val="left"/>
-        <w:rPr>
-          <w:rFonts w:ascii="Meiryo UI" w:eastAsia="Meiryo UI" w:hAnsi="Meiryo UI"/>
-          <w:sz w:val="20"/>
-          <w:szCs w:val="20"/>
-        </w:rPr>
-      </w:pPr>
-      <w:r>
-        <w:rPr>
-          <w:rFonts w:ascii="Meiryo UI" w:eastAsia="Meiryo UI" w:hAnsi="Meiryo UI" w:hint="eastAsia"/>
-          <w:sz w:val="20"/>
-          <w:szCs w:val="20"/>
-        </w:rPr>
-        <w:t>│</w:t>
-      </w:r>
-      <w:r>
-        <w:rPr>
-          <w:rFonts w:ascii="Meiryo UI" w:eastAsia="Meiryo UI" w:hAnsi="Meiryo UI"/>
-          <w:sz w:val="20"/>
-          <w:szCs w:val="20"/>
-        </w:rPr>
-        <w:t xml:space="preserve">  │      │      spot3day0.html</w:t>
-      </w:r>
-    </w:p>
-    <w:p>
-      <w:pPr>
-        <w:widowControl/>
-        <w:jc w:val="left"/>
-        <w:rPr>
-          <w:rFonts w:ascii="Meiryo UI" w:eastAsia="Meiryo UI" w:hAnsi="Meiryo UI"/>
-          <w:sz w:val="20"/>
-          <w:szCs w:val="20"/>
-        </w:rPr>
-      </w:pPr>
-      <w:r>
-        <w:rPr>
-          <w:rFonts w:ascii="Meiryo UI" w:eastAsia="Meiryo UI" w:hAnsi="Meiryo UI" w:hint="eastAsia"/>
-          <w:sz w:val="20"/>
-          <w:szCs w:val="20"/>
-        </w:rPr>
-        <w:t>│</w:t>
-      </w:r>
-      <w:r>
-        <w:rPr>
-          <w:rFonts w:ascii="Meiryo UI" w:eastAsia="Meiryo UI" w:hAnsi="Meiryo UI"/>
-          <w:sz w:val="20"/>
-          <w:szCs w:val="20"/>
-        </w:rPr>
-        <w:t xml:space="preserve">  │      │      spot3day1.html</w:t>
-      </w:r>
-    </w:p>
-    <w:p>
-      <w:pPr>
-        <w:widowControl/>
-        <w:jc w:val="left"/>
-        <w:rPr>
-          <w:rFonts w:ascii="Meiryo UI" w:eastAsia="Meiryo UI" w:hAnsi="Meiryo UI"/>
-          <w:sz w:val="20"/>
-          <w:szCs w:val="20"/>
-        </w:rPr>
-      </w:pPr>
-      <w:r>
-        <w:rPr>
-          <w:rFonts w:ascii="Meiryo UI" w:eastAsia="Meiryo UI" w:hAnsi="Meiryo UI" w:hint="eastAsia"/>
-          <w:sz w:val="20"/>
-          <w:szCs w:val="20"/>
-        </w:rPr>
-        <w:t>│</w:t>
-      </w:r>
-      <w:r>
-        <w:rPr>
-          <w:rFonts w:ascii="Meiryo UI" w:eastAsia="Meiryo UI" w:hAnsi="Meiryo UI"/>
-          <w:sz w:val="20"/>
-          <w:szCs w:val="20"/>
-        </w:rPr>
-        <w:t xml:space="preserve">  │      │      spot4day0.html</w:t>
-      </w:r>
-    </w:p>
-    <w:p>
-      <w:pPr>
-        <w:widowControl/>
-        <w:jc w:val="left"/>
-        <w:rPr>
-          <w:rFonts w:ascii="Meiryo UI" w:eastAsia="Meiryo UI" w:hAnsi="Meiryo UI"/>
-          <w:sz w:val="20"/>
-          <w:szCs w:val="20"/>
-        </w:rPr>
-      </w:pPr>
-      <w:r>
-        <w:rPr>
-          <w:rFonts w:ascii="Meiryo UI" w:eastAsia="Meiryo UI" w:hAnsi="Meiryo UI" w:hint="eastAsia"/>
-          <w:sz w:val="20"/>
-          <w:szCs w:val="20"/>
-        </w:rPr>
-        <w:t>│</w:t>
-      </w:r>
-      <w:r>
-        <w:rPr>
-          <w:rFonts w:ascii="Meiryo UI" w:eastAsia="Meiryo UI" w:hAnsi="Meiryo UI"/>
-          <w:sz w:val="20"/>
-          <w:szCs w:val="20"/>
-        </w:rPr>
-        <w:t xml:space="preserve">  │      │      spot4day1.html</w:t>
-      </w:r>
-    </w:p>
-    <w:p>
-      <w:pPr>
-        <w:widowControl/>
-        <w:jc w:val="left"/>
-        <w:rPr>
-          <w:rFonts w:ascii="Meiryo UI" w:eastAsia="Meiryo UI" w:hAnsi="Meiryo UI"/>
-          <w:sz w:val="20"/>
-          <w:szCs w:val="20"/>
-        </w:rPr>
-      </w:pPr>
-      <w:r>
-        <w:rPr>
-          <w:rFonts w:ascii="Meiryo UI" w:eastAsia="Meiryo UI" w:hAnsi="Meiryo UI" w:hint="eastAsia"/>
-          <w:sz w:val="20"/>
-          <w:szCs w:val="20"/>
-        </w:rPr>
-        <w:t>│</w:t>
-      </w:r>
-      <w:r>
-        <w:rPr>
-          <w:rFonts w:ascii="Meiryo UI" w:eastAsia="Meiryo UI" w:hAnsi="Meiryo UI"/>
-          <w:sz w:val="20"/>
-          <w:szCs w:val="20"/>
-        </w:rPr>
-        <w:t xml:space="preserve">  │      │      spot5day0.html</w:t>
-      </w:r>
-    </w:p>
-    <w:p>
-      <w:pPr>
-        <w:widowControl/>
-        <w:jc w:val="left"/>
-        <w:rPr>
-          <w:rFonts w:ascii="Meiryo UI" w:eastAsia="Meiryo UI" w:hAnsi="Meiryo UI"/>
-          <w:sz w:val="20"/>
-          <w:szCs w:val="20"/>
-        </w:rPr>
-      </w:pPr>
-      <w:r>
-        <w:rPr>
-          <w:rFonts w:ascii="Meiryo UI" w:eastAsia="Meiryo UI" w:hAnsi="Meiryo UI" w:hint="eastAsia"/>
-          <w:sz w:val="20"/>
-          <w:szCs w:val="20"/>
-        </w:rPr>
-        <w:t>│</w:t>
-      </w:r>
-      <w:r>
-        <w:rPr>
-          <w:rFonts w:ascii="Meiryo UI" w:eastAsia="Meiryo UI" w:hAnsi="Meiryo UI"/>
-          <w:sz w:val="20"/>
-          <w:szCs w:val="20"/>
-        </w:rPr>
-        <w:t xml:space="preserve">  │      │      spot5day1.html</w:t>
-      </w:r>
-    </w:p>
-    <w:p>
-      <w:pPr>
-        <w:widowControl/>
-        <w:jc w:val="left"/>
-        <w:rPr>
-          <w:rFonts w:ascii="Meiryo UI" w:eastAsia="Meiryo UI" w:hAnsi="Meiryo UI"/>
-          <w:sz w:val="20"/>
-          <w:szCs w:val="20"/>
-        </w:rPr>
-      </w:pPr>
-      <w:r>
-        <w:rPr>
-          <w:rFonts w:ascii="Meiryo UI" w:eastAsia="Meiryo UI" w:hAnsi="Meiryo UI" w:hint="eastAsia"/>
-          <w:sz w:val="20"/>
-          <w:szCs w:val="20"/>
-        </w:rPr>
-        <w:t>│</w:t>
-      </w:r>
-      <w:r>
-        <w:rPr>
-          <w:rFonts w:ascii="Meiryo UI" w:eastAsia="Meiryo UI" w:hAnsi="Meiryo UI"/>
-          <w:sz w:val="20"/>
-          <w:szCs w:val="20"/>
-        </w:rPr>
-        <w:t xml:space="preserve">  │      │      spot6day0.html</w:t>
-      </w:r>
-    </w:p>
-    <w:p>
-      <w:pPr>
-        <w:widowControl/>
-        <w:jc w:val="left"/>
-        <w:rPr>
-          <w:rFonts w:ascii="Meiryo UI" w:eastAsia="Meiryo UI" w:hAnsi="Meiryo UI"/>
-          <w:sz w:val="20"/>
-          <w:szCs w:val="20"/>
-        </w:rPr>
-      </w:pPr>
-      <w:r>
-        <w:rPr>
-          <w:rFonts w:ascii="Meiryo UI" w:eastAsia="Meiryo UI" w:hAnsi="Meiryo UI" w:hint="eastAsia"/>
-          <w:sz w:val="20"/>
-          <w:szCs w:val="20"/>
-        </w:rPr>
-        <w:t>│</w:t>
-      </w:r>
-      <w:r>
-        <w:rPr>
-          <w:rFonts w:ascii="Meiryo UI" w:eastAsia="Meiryo UI" w:hAnsi="Meiryo UI"/>
-          <w:sz w:val="20"/>
-          <w:szCs w:val="20"/>
-        </w:rPr>
-        <w:t xml:space="preserve">  │      │      spot6day1.html</w:t>
-      </w:r>
-    </w:p>
-    <w:p>
-      <w:pPr>
-        <w:widowControl/>
-        <w:jc w:val="left"/>
-        <w:rPr>
-          <w:rFonts w:ascii="Meiryo UI" w:eastAsia="Meiryo UI" w:hAnsi="Meiryo UI"/>
-          <w:sz w:val="20"/>
-          <w:szCs w:val="20"/>
-        </w:rPr>
-      </w:pPr>
-      <w:r>
-        <w:rPr>
-          <w:rFonts w:ascii="Meiryo UI" w:eastAsia="Meiryo UI" w:hAnsi="Meiryo UI" w:hint="eastAsia"/>
-          <w:sz w:val="20"/>
-          <w:szCs w:val="20"/>
-        </w:rPr>
-        <w:t>│</w:t>
-      </w:r>
-      <w:r>
-        <w:rPr>
-          <w:rFonts w:ascii="Meiryo UI" w:eastAsia="Meiryo UI" w:hAnsi="Meiryo UI"/>
-          <w:sz w:val="20"/>
-          <w:szCs w:val="20"/>
-        </w:rPr>
-        <w:t xml:space="preserve">  │      │</w:t>
-      </w:r>
-    </w:p>
-    <w:p>
-      <w:pPr>
-        <w:widowControl/>
-        <w:jc w:val="left"/>
-        <w:rPr>
-          <w:rFonts w:ascii="Meiryo UI" w:eastAsia="Meiryo UI" w:hAnsi="Meiryo UI"/>
-          <w:sz w:val="20"/>
-          <w:szCs w:val="20"/>
-        </w:rPr>
-      </w:pPr>
-      <w:r>
-        <w:rPr>
-          <w:rFonts w:ascii="Meiryo UI" w:eastAsia="Meiryo UI" w:hAnsi="Meiryo UI" w:hint="eastAsia"/>
-          <w:sz w:val="20"/>
-          <w:szCs w:val="20"/>
-        </w:rPr>
-        <w:t>│</w:t>
-      </w:r>
-      <w:r>
-        <w:rPr>
-          <w:rFonts w:ascii="Meiryo UI" w:eastAsia="Meiryo UI" w:hAnsi="Meiryo UI"/>
-          <w:sz w:val="20"/>
-          <w:szCs w:val="20"/>
-        </w:rPr>
-        <w:t xml:space="preserve">  │      └─</w:t>
-      </w:r>
-      <w:proofErr w:type="spellStart"/>
-      <w:r>
-        <w:rPr>
-          <w:rFonts w:ascii="Meiryo UI" w:eastAsia="Meiryo UI" w:hAnsi="Meiryo UI"/>
-          <w:sz w:val="20"/>
-          <w:szCs w:val="20"/>
-        </w:rPr>
-        <w:t>new_demand_data</w:t>
-      </w:r>
-      <w:proofErr w:type="spellEnd"/>
-    </w:p>
-    <w:p>
-      <w:pPr>
-        <w:widowControl/>
-        <w:jc w:val="left"/>
-        <w:rPr>
-          <w:rFonts w:ascii="Meiryo UI" w:eastAsia="Meiryo UI" w:hAnsi="Meiryo UI"/>
-          <w:sz w:val="20"/>
-          <w:szCs w:val="20"/>
-        </w:rPr>
-      </w:pPr>
-      <w:r>
-        <w:rPr>
-          <w:rFonts w:ascii="Meiryo UI" w:eastAsia="Meiryo UI" w:hAnsi="Meiryo UI" w:hint="eastAsia"/>
-          <w:sz w:val="20"/>
-          <w:szCs w:val="20"/>
-        </w:rPr>
-        <w:t>│</w:t>
-      </w:r>
-      <w:r>
-        <w:rPr>
-          <w:rFonts w:ascii="Meiryo UI" w:eastAsia="Meiryo UI" w:hAnsi="Meiryo UI"/>
-          <w:sz w:val="20"/>
-          <w:szCs w:val="20"/>
-        </w:rPr>
-        <w:t xml:space="preserve">  │              juyo-hourly-20240730.csv</w:t>
-      </w:r>
-    </w:p>
-    <w:p>
-      <w:pPr>
-        <w:widowControl/>
-        <w:jc w:val="left"/>
-        <w:rPr>
-          <w:rFonts w:ascii="Meiryo UI" w:eastAsia="Meiryo UI" w:hAnsi="Meiryo UI"/>
-          <w:sz w:val="20"/>
-          <w:szCs w:val="20"/>
-        </w:rPr>
-      </w:pPr>
-      <w:r>
-        <w:rPr>
-          <w:rFonts w:ascii="Meiryo UI" w:eastAsia="Meiryo UI" w:hAnsi="Meiryo UI" w:hint="eastAsia"/>
-          <w:sz w:val="20"/>
-          <w:szCs w:val="20"/>
-        </w:rPr>
-        <w:t>│</w:t>
-      </w:r>
-      <w:r>
-        <w:rPr>
-          <w:rFonts w:ascii="Meiryo UI" w:eastAsia="Meiryo UI" w:hAnsi="Meiryo UI"/>
-          <w:sz w:val="20"/>
-          <w:szCs w:val="20"/>
-        </w:rPr>
-        <w:t xml:space="preserve">  │              juyo-hourly-20240731.csv</w:t>
-      </w:r>
-    </w:p>
-    <w:p>
-      <w:pPr>
-        <w:widowControl/>
-        <w:jc w:val="left"/>
-        <w:rPr>
-          <w:rFonts w:ascii="Meiryo UI" w:eastAsia="Meiryo UI" w:hAnsi="Meiryo UI"/>
-          <w:sz w:val="20"/>
-          <w:szCs w:val="20"/>
-        </w:rPr>
-      </w:pPr>
-      <w:r>
-        <w:rPr>
-          <w:rFonts w:ascii="Meiryo UI" w:eastAsia="Meiryo UI" w:hAnsi="Meiryo UI" w:hint="eastAsia"/>
-          <w:sz w:val="20"/>
-          <w:szCs w:val="20"/>
-        </w:rPr>
-        <w:t>│</w:t>
-      </w:r>
-      <w:r>
-        <w:rPr>
-          <w:rFonts w:ascii="Meiryo UI" w:eastAsia="Meiryo UI" w:hAnsi="Meiryo UI"/>
-          <w:sz w:val="20"/>
-          <w:szCs w:val="20"/>
-        </w:rPr>
-        <w:t xml:space="preserve">  │              juyo-hourly-20240801.csv</w:t>
-      </w:r>
-    </w:p>
-    <w:p>
-      <w:pPr>
-        <w:widowControl/>
-        <w:jc w:val="left"/>
-        <w:rPr>
-          <w:rFonts w:ascii="Meiryo UI" w:eastAsia="Meiryo UI" w:hAnsi="Meiryo UI"/>
-          <w:sz w:val="20"/>
-          <w:szCs w:val="20"/>
-        </w:rPr>
-      </w:pPr>
-      <w:r>
-        <w:rPr>
-          <w:rFonts w:ascii="Meiryo UI" w:eastAsia="Meiryo UI" w:hAnsi="Meiryo UI" w:hint="eastAsia"/>
-          <w:sz w:val="20"/>
-          <w:szCs w:val="20"/>
-        </w:rPr>
-        <w:t>│</w:t>
-      </w:r>
-      <w:r>
-        <w:rPr>
-          <w:rFonts w:ascii="Meiryo UI" w:eastAsia="Meiryo UI" w:hAnsi="Meiryo UI"/>
-          <w:sz w:val="20"/>
-          <w:szCs w:val="20"/>
-        </w:rPr>
-        <w:t xml:space="preserve">  │              juyo-hourly-20240802.csv</w:t>
-      </w:r>
-    </w:p>
-    <w:p>
-      <w:pPr>
-        <w:widowControl/>
-        <w:jc w:val="left"/>
-        <w:rPr>
-          <w:rFonts w:ascii="Meiryo UI" w:eastAsia="Meiryo UI" w:hAnsi="Meiryo UI"/>
-          <w:sz w:val="20"/>
-          <w:szCs w:val="20"/>
-        </w:rPr>
-      </w:pPr>
-      <w:r>
-        <w:rPr>
-          <w:rFonts w:ascii="Meiryo UI" w:eastAsia="Meiryo UI" w:hAnsi="Meiryo UI" w:hint="eastAsia"/>
-          <w:sz w:val="20"/>
-          <w:szCs w:val="20"/>
-        </w:rPr>
-        <w:t>│</w:t>
-      </w:r>
-      <w:r>
-        <w:rPr>
-          <w:rFonts w:ascii="Meiryo UI" w:eastAsia="Meiryo UI" w:hAnsi="Meiryo UI"/>
-          <w:sz w:val="20"/>
-          <w:szCs w:val="20"/>
-        </w:rPr>
-        <w:t xml:space="preserve">  │              juyo-hourly-20240805.csv</w:t>
-      </w:r>
-    </w:p>
-    <w:p>
-      <w:pPr>
-        <w:widowControl/>
-        <w:jc w:val="left"/>
-        <w:rPr>
-          <w:rFonts w:ascii="Meiryo UI" w:eastAsia="Meiryo UI" w:hAnsi="Meiryo UI"/>
-          <w:sz w:val="20"/>
-          <w:szCs w:val="20"/>
-        </w:rPr>
-      </w:pPr>
-      <w:r>
-        <w:rPr>
-          <w:rFonts w:ascii="Meiryo UI" w:eastAsia="Meiryo UI" w:hAnsi="Meiryo UI" w:hint="eastAsia"/>
-          <w:sz w:val="20"/>
-          <w:szCs w:val="20"/>
-        </w:rPr>
-        <w:t>│</w:t>
-      </w:r>
-      <w:r>
-        <w:rPr>
-          <w:rFonts w:ascii="Meiryo UI" w:eastAsia="Meiryo UI" w:hAnsi="Meiryo UI"/>
-          <w:sz w:val="20"/>
-          <w:szCs w:val="20"/>
-        </w:rPr>
-        <w:t xml:space="preserve">  │              juyo-hourly-20240806.csv</w:t>
-      </w:r>
-    </w:p>
-    <w:p>
-      <w:pPr>
-        <w:widowControl/>
-        <w:jc w:val="left"/>
-        <w:rPr>
-          <w:rFonts w:ascii="Meiryo UI" w:eastAsia="Meiryo UI" w:hAnsi="Meiryo UI"/>
-          <w:sz w:val="20"/>
-          <w:szCs w:val="20"/>
-        </w:rPr>
-      </w:pPr>
-      <w:r>
-        <w:rPr>
-          <w:rFonts w:ascii="Meiryo UI" w:eastAsia="Meiryo UI" w:hAnsi="Meiryo UI" w:hint="eastAsia"/>
-          <w:sz w:val="20"/>
-          <w:szCs w:val="20"/>
-        </w:rPr>
-        <w:t>│</w:t>
-      </w:r>
-      <w:r>
-        <w:rPr>
-          <w:rFonts w:ascii="Meiryo UI" w:eastAsia="Meiryo UI" w:hAnsi="Meiryo UI"/>
-          <w:sz w:val="20"/>
-          <w:szCs w:val="20"/>
-        </w:rPr>
-        <w:t xml:space="preserve">  │              juyo-hourly-20240807.csv</w:t>
-      </w:r>
-    </w:p>
-    <w:p>
-      <w:pPr>
-        <w:widowControl/>
-        <w:jc w:val="left"/>
-        <w:rPr>
-          <w:rFonts w:ascii="Meiryo UI" w:eastAsia="Meiryo UI" w:hAnsi="Meiryo UI"/>
-          <w:sz w:val="20"/>
-          <w:szCs w:val="20"/>
-        </w:rPr>
-      </w:pPr>
-      <w:r>
-        <w:rPr>
-          <w:rFonts w:ascii="Meiryo UI" w:eastAsia="Meiryo UI" w:hAnsi="Meiryo UI" w:hint="eastAsia"/>
-          <w:sz w:val="20"/>
-          <w:szCs w:val="20"/>
-        </w:rPr>
-        <w:t>│</w:t>
-      </w:r>
-      <w:r>
-        <w:rPr>
-          <w:rFonts w:ascii="Meiryo UI" w:eastAsia="Meiryo UI" w:hAnsi="Meiryo UI"/>
-          <w:sz w:val="20"/>
-          <w:szCs w:val="20"/>
-        </w:rPr>
-        <w:t xml:space="preserve">  │              juyo-hourly-20240809.csv</w:t>
-      </w:r>
-    </w:p>
-    <w:p>
-      <w:pPr>
-        <w:widowControl/>
-        <w:jc w:val="left"/>
-        <w:rPr>
-          <w:rFonts w:ascii="Meiryo UI" w:eastAsia="Meiryo UI" w:hAnsi="Meiryo UI"/>
-          <w:sz w:val="20"/>
-          <w:szCs w:val="20"/>
-        </w:rPr>
-      </w:pPr>
-      <w:r>
-        <w:rPr>
-          <w:rFonts w:ascii="Meiryo UI" w:eastAsia="Meiryo UI" w:hAnsi="Meiryo UI" w:hint="eastAsia"/>
-          <w:sz w:val="20"/>
-          <w:szCs w:val="20"/>
-        </w:rPr>
-        <w:t>│</w:t>
-      </w:r>
-      <w:r>
-        <w:rPr>
-          <w:rFonts w:ascii="Meiryo UI" w:eastAsia="Meiryo UI" w:hAnsi="Meiryo UI"/>
-          <w:sz w:val="20"/>
-          <w:szCs w:val="20"/>
-        </w:rPr>
-        <w:t xml:space="preserve">  │              juyo-hourly-20240810.csv</w:t>
-      </w:r>
-    </w:p>
-    <w:p>
-      <w:pPr>
-        <w:widowControl/>
-        <w:jc w:val="left"/>
-        <w:rPr>
-          <w:rFonts w:ascii="Meiryo UI" w:eastAsia="Meiryo UI" w:hAnsi="Meiryo UI"/>
-          <w:sz w:val="20"/>
-          <w:szCs w:val="20"/>
-        </w:rPr>
-      </w:pPr>
-      <w:r>
-        <w:rPr>
-          <w:rFonts w:ascii="Meiryo UI" w:eastAsia="Meiryo UI" w:hAnsi="Meiryo UI" w:hint="eastAsia"/>
-          <w:sz w:val="20"/>
-          <w:szCs w:val="20"/>
-        </w:rPr>
-        <w:t>│</w:t>
-      </w:r>
-      <w:r>
-        <w:rPr>
-          <w:rFonts w:ascii="Meiryo UI" w:eastAsia="Meiryo UI" w:hAnsi="Meiryo UI"/>
-          <w:sz w:val="20"/>
-          <w:szCs w:val="20"/>
-        </w:rPr>
-        <w:t xml:space="preserve">  │              juyo-hourly-20240813.csv</w:t>
-      </w:r>
-    </w:p>
-    <w:p>
-      <w:pPr>
-        <w:widowControl/>
-        <w:jc w:val="left"/>
-        <w:rPr>
-          <w:rFonts w:ascii="Meiryo UI" w:eastAsia="Meiryo UI" w:hAnsi="Meiryo UI"/>
-          <w:sz w:val="20"/>
-          <w:szCs w:val="20"/>
-        </w:rPr>
-      </w:pPr>
-      <w:r>
-        <w:rPr>
-          <w:rFonts w:ascii="Meiryo UI" w:eastAsia="Meiryo UI" w:hAnsi="Meiryo UI" w:hint="eastAsia"/>
-          <w:sz w:val="20"/>
-          <w:szCs w:val="20"/>
-        </w:rPr>
-        <w:lastRenderedPageBreak/>
-        <w:t>│</w:t>
-      </w:r>
-      <w:r>
-        <w:rPr>
-          <w:rFonts w:ascii="Meiryo UI" w:eastAsia="Meiryo UI" w:hAnsi="Meiryo UI"/>
-          <w:sz w:val="20"/>
-          <w:szCs w:val="20"/>
-        </w:rPr>
-        <w:t xml:space="preserve">  │              juyo-hourly-20240814.csv</w:t>
-      </w:r>
-    </w:p>
-    <w:p>
-      <w:pPr>
-        <w:widowControl/>
-        <w:jc w:val="left"/>
-        <w:rPr>
-          <w:rFonts w:ascii="Meiryo UI" w:eastAsia="Meiryo UI" w:hAnsi="Meiryo UI"/>
-          <w:sz w:val="20"/>
-          <w:szCs w:val="20"/>
-        </w:rPr>
-      </w:pPr>
-      <w:r>
-        <w:rPr>
-          <w:rFonts w:ascii="Meiryo UI" w:eastAsia="Meiryo UI" w:hAnsi="Meiryo UI" w:hint="eastAsia"/>
-          <w:sz w:val="20"/>
-          <w:szCs w:val="20"/>
-        </w:rPr>
-        <w:t>│</w:t>
-      </w:r>
-      <w:r>
-        <w:rPr>
-          <w:rFonts w:ascii="Meiryo UI" w:eastAsia="Meiryo UI" w:hAnsi="Meiryo UI"/>
-          <w:sz w:val="20"/>
-          <w:szCs w:val="20"/>
-        </w:rPr>
-        <w:t xml:space="preserve">  │</w:t>
-      </w:r>
-    </w:p>
-    <w:p>
-      <w:pPr>
-        <w:widowControl/>
-        <w:jc w:val="left"/>
-        <w:rPr>
-          <w:rFonts w:ascii="Meiryo UI" w:eastAsia="Meiryo UI" w:hAnsi="Meiryo UI"/>
-          <w:sz w:val="20"/>
-          <w:szCs w:val="20"/>
-        </w:rPr>
-      </w:pPr>
-      <w:r>
-        <w:rPr>
-          <w:rFonts w:ascii="Meiryo UI" w:eastAsia="Meiryo UI" w:hAnsi="Meiryo UI" w:hint="eastAsia"/>
-          <w:sz w:val="20"/>
-          <w:szCs w:val="20"/>
-        </w:rPr>
-        <w:t>│</w:t>
-      </w:r>
-      <w:r>
-        <w:rPr>
-          <w:rFonts w:ascii="Meiryo UI" w:eastAsia="Meiryo UI" w:hAnsi="Meiryo UI"/>
-          <w:sz w:val="20"/>
-          <w:szCs w:val="20"/>
-        </w:rPr>
-        <w:t xml:space="preserve">  ├─templates</w:t>
-      </w:r>
-    </w:p>
-    <w:p>
-      <w:pPr>
-        <w:widowControl/>
-        <w:jc w:val="left"/>
-        <w:rPr>
-          <w:rFonts w:ascii="Meiryo UI" w:eastAsia="Meiryo UI" w:hAnsi="Meiryo UI"/>
-          <w:sz w:val="20"/>
-          <w:szCs w:val="20"/>
-        </w:rPr>
-      </w:pPr>
-      <w:r>
-        <w:rPr>
-          <w:rFonts w:ascii="Meiryo UI" w:eastAsia="Meiryo UI" w:hAnsi="Meiryo UI" w:hint="eastAsia"/>
-          <w:sz w:val="20"/>
-          <w:szCs w:val="20"/>
-        </w:rPr>
-        <w:t>│</w:t>
-      </w:r>
-      <w:r>
-        <w:rPr>
-          <w:rFonts w:ascii="Meiryo UI" w:eastAsia="Meiryo UI" w:hAnsi="Meiryo UI"/>
-          <w:sz w:val="20"/>
-          <w:szCs w:val="20"/>
-        </w:rPr>
-        <w:t xml:space="preserve">  │  ├─</w:t>
-      </w:r>
-      <w:proofErr w:type="spellStart"/>
-      <w:r>
-        <w:rPr>
-          <w:rFonts w:ascii="Meiryo UI" w:eastAsia="Meiryo UI" w:hAnsi="Meiryo UI"/>
-          <w:sz w:val="20"/>
-          <w:szCs w:val="20"/>
-        </w:rPr>
-        <w:t>dmd_gui</w:t>
-      </w:r>
-      <w:proofErr w:type="spellEnd"/>
-    </w:p>
-    <w:p>
-      <w:pPr>
-        <w:widowControl/>
-        <w:jc w:val="left"/>
-        <w:rPr>
-          <w:rFonts w:ascii="Meiryo UI" w:eastAsia="Meiryo UI" w:hAnsi="Meiryo UI"/>
-          <w:sz w:val="20"/>
-          <w:szCs w:val="20"/>
-        </w:rPr>
-      </w:pPr>
-      <w:r>
-        <w:rPr>
-          <w:rFonts w:ascii="Meiryo UI" w:eastAsia="Meiryo UI" w:hAnsi="Meiryo UI" w:hint="eastAsia"/>
-          <w:sz w:val="20"/>
-          <w:szCs w:val="20"/>
-        </w:rPr>
-        <w:t>│</w:t>
-      </w:r>
-      <w:r>
-        <w:rPr>
-          <w:rFonts w:ascii="Meiryo UI" w:eastAsia="Meiryo UI" w:hAnsi="Meiryo UI"/>
-          <w:sz w:val="20"/>
-          <w:szCs w:val="20"/>
-        </w:rPr>
-        <w:t xml:space="preserve">  │  │  │  demand_info.html</w:t>
-      </w:r>
-    </w:p>
-    <w:p>
-      <w:pPr>
-        <w:widowControl/>
-        <w:jc w:val="left"/>
-        <w:rPr>
-          <w:rFonts w:ascii="Meiryo UI" w:eastAsia="Meiryo UI" w:hAnsi="Meiryo UI"/>
-          <w:sz w:val="20"/>
-          <w:szCs w:val="20"/>
-        </w:rPr>
-      </w:pPr>
-      <w:r>
-        <w:rPr>
-          <w:rFonts w:ascii="Meiryo UI" w:eastAsia="Meiryo UI" w:hAnsi="Meiryo UI" w:hint="eastAsia"/>
-          <w:sz w:val="20"/>
-          <w:szCs w:val="20"/>
-        </w:rPr>
-        <w:t>│</w:t>
-      </w:r>
-      <w:r>
-        <w:rPr>
-          <w:rFonts w:ascii="Meiryo UI" w:eastAsia="Meiryo UI" w:hAnsi="Meiryo UI"/>
-          <w:sz w:val="20"/>
-          <w:szCs w:val="20"/>
-        </w:rPr>
-        <w:t xml:space="preserve">  │  │  │  forecast_all.html</w:t>
-      </w:r>
-    </w:p>
-    <w:p>
-      <w:pPr>
-        <w:widowControl/>
-        <w:jc w:val="left"/>
-        <w:rPr>
-          <w:rFonts w:ascii="Meiryo UI" w:eastAsia="Meiryo UI" w:hAnsi="Meiryo UI"/>
-          <w:sz w:val="20"/>
-          <w:szCs w:val="20"/>
-        </w:rPr>
-      </w:pPr>
-      <w:r>
-        <w:rPr>
-          <w:rFonts w:ascii="Meiryo UI" w:eastAsia="Meiryo UI" w:hAnsi="Meiryo UI" w:hint="eastAsia"/>
-          <w:sz w:val="20"/>
-          <w:szCs w:val="20"/>
-        </w:rPr>
-        <w:t>│</w:t>
-      </w:r>
-      <w:r>
-        <w:rPr>
-          <w:rFonts w:ascii="Meiryo UI" w:eastAsia="Meiryo UI" w:hAnsi="Meiryo UI"/>
-          <w:sz w:val="20"/>
-          <w:szCs w:val="20"/>
-        </w:rPr>
-        <w:t xml:space="preserve">  │  │  │  forecast_details.html</w:t>
-      </w:r>
-    </w:p>
-    <w:p>
-      <w:pPr>
-        <w:widowControl/>
-        <w:jc w:val="left"/>
-        <w:rPr>
-          <w:rFonts w:ascii="Meiryo UI" w:eastAsia="Meiryo UI" w:hAnsi="Meiryo UI"/>
-          <w:sz w:val="20"/>
-          <w:szCs w:val="20"/>
-        </w:rPr>
-      </w:pPr>
-      <w:r>
-        <w:rPr>
-          <w:rFonts w:ascii="Meiryo UI" w:eastAsia="Meiryo UI" w:hAnsi="Meiryo UI" w:hint="eastAsia"/>
-          <w:sz w:val="20"/>
-          <w:szCs w:val="20"/>
-        </w:rPr>
-        <w:t>│</w:t>
-      </w:r>
-      <w:r>
-        <w:rPr>
-          <w:rFonts w:ascii="Meiryo UI" w:eastAsia="Meiryo UI" w:hAnsi="Meiryo UI"/>
-          <w:sz w:val="20"/>
-          <w:szCs w:val="20"/>
-        </w:rPr>
-        <w:t xml:space="preserve">  │  │  │  index.html</w:t>
-      </w:r>
-    </w:p>
-    <w:p>
-      <w:pPr>
-        <w:widowControl/>
-        <w:jc w:val="left"/>
-        <w:rPr>
-          <w:rFonts w:ascii="Meiryo UI" w:eastAsia="Meiryo UI" w:hAnsi="Meiryo UI"/>
-          <w:sz w:val="20"/>
-          <w:szCs w:val="20"/>
-        </w:rPr>
-      </w:pPr>
-      <w:r>
-        <w:rPr>
-          <w:rFonts w:ascii="Meiryo UI" w:eastAsia="Meiryo UI" w:hAnsi="Meiryo UI" w:hint="eastAsia"/>
-          <w:sz w:val="20"/>
-          <w:szCs w:val="20"/>
-        </w:rPr>
-        <w:t>│</w:t>
-      </w:r>
-      <w:r>
-        <w:rPr>
-          <w:rFonts w:ascii="Meiryo UI" w:eastAsia="Meiryo UI" w:hAnsi="Meiryo UI"/>
-          <w:sz w:val="20"/>
-          <w:szCs w:val="20"/>
-        </w:rPr>
-        <w:t xml:space="preserve">  │  │  │</w:t>
-      </w:r>
-    </w:p>
-    <w:p>
-      <w:pPr>
-        <w:widowControl/>
-        <w:jc w:val="left"/>
-        <w:rPr>
-          <w:rFonts w:ascii="Meiryo UI" w:eastAsia="Meiryo UI" w:hAnsi="Meiryo UI"/>
-          <w:sz w:val="20"/>
-          <w:szCs w:val="20"/>
-        </w:rPr>
-      </w:pPr>
-      <w:r>
-        <w:rPr>
-          <w:rFonts w:ascii="Meiryo UI" w:eastAsia="Meiryo UI" w:hAnsi="Meiryo UI" w:hint="eastAsia"/>
-          <w:sz w:val="20"/>
-          <w:szCs w:val="20"/>
-        </w:rPr>
-        <w:t>│</w:t>
-      </w:r>
-      <w:r>
-        <w:rPr>
-          <w:rFonts w:ascii="Meiryo UI" w:eastAsia="Meiryo UI" w:hAnsi="Meiryo UI"/>
-          <w:sz w:val="20"/>
-          <w:szCs w:val="20"/>
-        </w:rPr>
-        <w:t xml:space="preserve">  │  │  └─00_backup</w:t>
-      </w:r>
-    </w:p>
-    <w:p>
-      <w:pPr>
-        <w:widowControl/>
-        <w:jc w:val="left"/>
-        <w:rPr>
-          <w:rFonts w:ascii="Meiryo UI" w:eastAsia="Meiryo UI" w:hAnsi="Meiryo UI"/>
-          <w:sz w:val="20"/>
-          <w:szCs w:val="20"/>
-        </w:rPr>
-      </w:pPr>
-      <w:r>
-        <w:rPr>
-          <w:rFonts w:ascii="Meiryo UI" w:eastAsia="Meiryo UI" w:hAnsi="Meiryo UI" w:hint="eastAsia"/>
-          <w:sz w:val="20"/>
-          <w:szCs w:val="20"/>
-        </w:rPr>
-        <w:t>│</w:t>
-      </w:r>
-      <w:r>
-        <w:rPr>
-          <w:rFonts w:ascii="Meiryo UI" w:eastAsia="Meiryo UI" w:hAnsi="Meiryo UI"/>
-          <w:sz w:val="20"/>
-          <w:szCs w:val="20"/>
-        </w:rPr>
-        <w:t xml:space="preserve">  │  └─registration</w:t>
-      </w:r>
-    </w:p>
-    <w:p>
-      <w:pPr>
-        <w:widowControl/>
-        <w:jc w:val="left"/>
-        <w:rPr>
-          <w:rFonts w:ascii="Meiryo UI" w:eastAsia="Meiryo UI" w:hAnsi="Meiryo UI"/>
-          <w:sz w:val="20"/>
-          <w:szCs w:val="20"/>
-        </w:rPr>
-      </w:pPr>
-      <w:r>
-        <w:rPr>
-          <w:rFonts w:ascii="Meiryo UI" w:eastAsia="Meiryo UI" w:hAnsi="Meiryo UI" w:hint="eastAsia"/>
-          <w:sz w:val="20"/>
-          <w:szCs w:val="20"/>
-        </w:rPr>
-        <w:t>│</w:t>
-      </w:r>
-      <w:r>
-        <w:rPr>
-          <w:rFonts w:ascii="Meiryo UI" w:eastAsia="Meiryo UI" w:hAnsi="Meiryo UI"/>
-          <w:sz w:val="20"/>
-          <w:szCs w:val="20"/>
-        </w:rPr>
-        <w:t xml:space="preserve">  │          login.html</w:t>
-      </w:r>
-    </w:p>
-    <w:p>
-      <w:pPr>
-        <w:widowControl/>
-        <w:jc w:val="left"/>
-        <w:rPr>
-          <w:rFonts w:ascii="Meiryo UI" w:eastAsia="Meiryo UI" w:hAnsi="Meiryo UI"/>
-          <w:sz w:val="20"/>
-          <w:szCs w:val="20"/>
-        </w:rPr>
-      </w:pPr>
-      <w:r>
-        <w:rPr>
-          <w:rFonts w:ascii="Meiryo UI" w:eastAsia="Meiryo UI" w:hAnsi="Meiryo UI" w:hint="eastAsia"/>
-          <w:sz w:val="20"/>
-          <w:szCs w:val="20"/>
-        </w:rPr>
-        <w:t>│</w:t>
-      </w:r>
-      <w:r>
-        <w:rPr>
-          <w:rFonts w:ascii="Meiryo UI" w:eastAsia="Meiryo UI" w:hAnsi="Meiryo UI"/>
-          <w:sz w:val="20"/>
-          <w:szCs w:val="20"/>
-        </w:rPr>
-        <w:t xml:space="preserve">  │</w:t>
-      </w:r>
-    </w:p>
-    <w:p>
-      <w:pPr>
-        <w:widowControl/>
-        <w:jc w:val="left"/>
-        <w:rPr>
-          <w:rFonts w:ascii="Meiryo UI" w:eastAsia="Meiryo UI" w:hAnsi="Meiryo UI"/>
-          <w:sz w:val="20"/>
-          <w:szCs w:val="20"/>
-        </w:rPr>
-      </w:pPr>
-      <w:r>
-        <w:rPr>
-          <w:rFonts w:ascii="Meiryo UI" w:eastAsia="Meiryo UI" w:hAnsi="Meiryo UI" w:hint="eastAsia"/>
-          <w:sz w:val="20"/>
-          <w:szCs w:val="20"/>
-        </w:rPr>
-        <w:t>│</w:t>
-      </w:r>
-      <w:r>
-        <w:rPr>
-          <w:rFonts w:ascii="Meiryo UI" w:eastAsia="Meiryo UI" w:hAnsi="Meiryo UI"/>
-          <w:sz w:val="20"/>
-          <w:szCs w:val="20"/>
-        </w:rPr>
-        <w:t xml:space="preserve">  └─__</w:t>
-      </w:r>
-      <w:proofErr w:type="spellStart"/>
-      <w:r>
-        <w:rPr>
-          <w:rFonts w:ascii="Meiryo UI" w:eastAsia="Meiryo UI" w:hAnsi="Meiryo UI"/>
-          <w:sz w:val="20"/>
-          <w:szCs w:val="20"/>
-        </w:rPr>
-        <w:t>pycache</w:t>
-      </w:r>
-      <w:proofErr w:type="spellEnd"/>
-      <w:r>
-        <w:rPr>
-          <w:rFonts w:ascii="Meiryo UI" w:eastAsia="Meiryo UI" w:hAnsi="Meiryo UI"/>
-          <w:sz w:val="20"/>
-          <w:szCs w:val="20"/>
-        </w:rPr>
-        <w:t>__</w:t>
-      </w:r>
-    </w:p>
-    <w:p>
-      <w:pPr>
-        <w:widowControl/>
-        <w:jc w:val="left"/>
-        <w:rPr>
-          <w:rFonts w:ascii="Meiryo UI" w:eastAsia="Meiryo UI" w:hAnsi="Meiryo UI"/>
-          <w:sz w:val="20"/>
-          <w:szCs w:val="20"/>
-        </w:rPr>
-      </w:pPr>
-      <w:r>
-        <w:rPr>
-          <w:rFonts w:ascii="Meiryo UI" w:eastAsia="Meiryo UI" w:hAnsi="Meiryo UI" w:hint="eastAsia"/>
-          <w:sz w:val="20"/>
-          <w:szCs w:val="20"/>
-        </w:rPr>
-        <w:t>│</w:t>
-      </w:r>
-      <w:r>
-        <w:rPr>
-          <w:rFonts w:ascii="Meiryo UI" w:eastAsia="Meiryo UI" w:hAnsi="Meiryo UI"/>
-          <w:sz w:val="20"/>
-          <w:szCs w:val="20"/>
-        </w:rPr>
-        <w:t xml:space="preserve">          admin.cpython-311.pyc</w:t>
-      </w:r>
-    </w:p>
-    <w:p>
-      <w:pPr>
-        <w:widowControl/>
-        <w:jc w:val="left"/>
-        <w:rPr>
-          <w:rFonts w:ascii="Meiryo UI" w:eastAsia="Meiryo UI" w:hAnsi="Meiryo UI"/>
-          <w:sz w:val="20"/>
-          <w:szCs w:val="20"/>
-        </w:rPr>
-      </w:pPr>
-      <w:r>
-        <w:rPr>
-          <w:rFonts w:ascii="Meiryo UI" w:eastAsia="Meiryo UI" w:hAnsi="Meiryo UI" w:hint="eastAsia"/>
-          <w:sz w:val="20"/>
-          <w:szCs w:val="20"/>
-        </w:rPr>
-        <w:t>│</w:t>
-      </w:r>
-      <w:r>
-        <w:rPr>
-          <w:rFonts w:ascii="Meiryo UI" w:eastAsia="Meiryo UI" w:hAnsi="Meiryo UI"/>
-          <w:sz w:val="20"/>
-          <w:szCs w:val="20"/>
-        </w:rPr>
-        <w:t xml:space="preserve">          apps.cpython-311.pyc</w:t>
-      </w:r>
-    </w:p>
-    <w:p>
-      <w:pPr>
-        <w:widowControl/>
-        <w:jc w:val="left"/>
-        <w:rPr>
-          <w:rFonts w:ascii="Meiryo UI" w:eastAsia="Meiryo UI" w:hAnsi="Meiryo UI"/>
-          <w:sz w:val="20"/>
-          <w:szCs w:val="20"/>
-        </w:rPr>
-      </w:pPr>
-      <w:r>
-        <w:rPr>
-          <w:rFonts w:ascii="Meiryo UI" w:eastAsia="Meiryo UI" w:hAnsi="Meiryo UI" w:hint="eastAsia"/>
-          <w:sz w:val="20"/>
-          <w:szCs w:val="20"/>
-        </w:rPr>
-        <w:t>│</w:t>
-      </w:r>
-      <w:r>
-        <w:rPr>
-          <w:rFonts w:ascii="Meiryo UI" w:eastAsia="Meiryo UI" w:hAnsi="Meiryo UI"/>
-          <w:sz w:val="20"/>
-          <w:szCs w:val="20"/>
-        </w:rPr>
-        <w:t xml:space="preserve">          forms.cpython-311.pyc</w:t>
-      </w:r>
-    </w:p>
-    <w:p>
-      <w:pPr>
-        <w:widowControl/>
-        <w:jc w:val="left"/>
-        <w:rPr>
-          <w:rFonts w:ascii="Meiryo UI" w:eastAsia="Meiryo UI" w:hAnsi="Meiryo UI"/>
-          <w:sz w:val="20"/>
-          <w:szCs w:val="20"/>
-        </w:rPr>
-      </w:pPr>
-      <w:r>
-        <w:rPr>
-          <w:rFonts w:ascii="Meiryo UI" w:eastAsia="Meiryo UI" w:hAnsi="Meiryo UI" w:hint="eastAsia"/>
-          <w:sz w:val="20"/>
-          <w:szCs w:val="20"/>
-        </w:rPr>
-        <w:t>│</w:t>
-      </w:r>
-      <w:r>
-        <w:rPr>
-          <w:rFonts w:ascii="Meiryo UI" w:eastAsia="Meiryo UI" w:hAnsi="Meiryo UI"/>
-          <w:sz w:val="20"/>
-          <w:szCs w:val="20"/>
-        </w:rPr>
-        <w:t xml:space="preserve">          models.cpython-311.pyc</w:t>
-      </w:r>
-    </w:p>
-    <w:p>
-      <w:pPr>
-        <w:widowControl/>
-        <w:jc w:val="left"/>
-        <w:rPr>
-          <w:rFonts w:ascii="Meiryo UI" w:eastAsia="Meiryo UI" w:hAnsi="Meiryo UI"/>
-          <w:sz w:val="20"/>
-          <w:szCs w:val="20"/>
-        </w:rPr>
-      </w:pPr>
-      <w:r>
-        <w:rPr>
-          <w:rFonts w:ascii="Meiryo UI" w:eastAsia="Meiryo UI" w:hAnsi="Meiryo UI" w:hint="eastAsia"/>
-          <w:sz w:val="20"/>
-          <w:szCs w:val="20"/>
-        </w:rPr>
-        <w:t>│</w:t>
-      </w:r>
-      <w:r>
-        <w:rPr>
-          <w:rFonts w:ascii="Meiryo UI" w:eastAsia="Meiryo UI" w:hAnsi="Meiryo UI"/>
-          <w:sz w:val="20"/>
-          <w:szCs w:val="20"/>
-        </w:rPr>
-        <w:t xml:space="preserve">          urls.cpython-311.pyc</w:t>
-      </w:r>
-    </w:p>
-    <w:p>
-      <w:pPr>
-        <w:widowControl/>
-        <w:jc w:val="left"/>
-        <w:rPr>
-          <w:rFonts w:ascii="Meiryo UI" w:eastAsia="Meiryo UI" w:hAnsi="Meiryo UI"/>
-          <w:sz w:val="20"/>
-          <w:szCs w:val="20"/>
-        </w:rPr>
-      </w:pPr>
-      <w:r>
-        <w:rPr>
-          <w:rFonts w:ascii="Meiryo UI" w:eastAsia="Meiryo UI" w:hAnsi="Meiryo UI" w:hint="eastAsia"/>
-          <w:sz w:val="20"/>
-          <w:szCs w:val="20"/>
-        </w:rPr>
-        <w:t>│</w:t>
-      </w:r>
-      <w:r>
-        <w:rPr>
-          <w:rFonts w:ascii="Meiryo UI" w:eastAsia="Meiryo UI" w:hAnsi="Meiryo UI"/>
-          <w:sz w:val="20"/>
-          <w:szCs w:val="20"/>
-        </w:rPr>
-        <w:t xml:space="preserve">          views.cpython-311.pyc</w:t>
-      </w:r>
-    </w:p>
-    <w:p>
-      <w:pPr>
-        <w:widowControl/>
-        <w:jc w:val="left"/>
-        <w:rPr>
-          <w:rFonts w:ascii="Meiryo UI" w:eastAsia="Meiryo UI" w:hAnsi="Meiryo UI"/>
-          <w:sz w:val="20"/>
-          <w:szCs w:val="20"/>
-        </w:rPr>
-      </w:pPr>
-      <w:r>
-        <w:rPr>
-          <w:rFonts w:ascii="Meiryo UI" w:eastAsia="Meiryo UI" w:hAnsi="Meiryo UI" w:hint="eastAsia"/>
-          <w:sz w:val="20"/>
-          <w:szCs w:val="20"/>
-        </w:rPr>
-        <w:t>│</w:t>
-      </w:r>
-      <w:r>
-        <w:rPr>
-          <w:rFonts w:ascii="Meiryo UI" w:eastAsia="Meiryo UI" w:hAnsi="Meiryo UI"/>
-          <w:sz w:val="20"/>
-          <w:szCs w:val="20"/>
-        </w:rPr>
-        <w:t xml:space="preserve">          __init__.cpython-311.pyc</w:t>
-      </w:r>
-    </w:p>
-    <w:p>
-      <w:pPr>
-        <w:widowControl/>
-        <w:jc w:val="left"/>
-        <w:rPr>
-          <w:rFonts w:ascii="Meiryo UI" w:eastAsia="Meiryo UI" w:hAnsi="Meiryo UI"/>
-          <w:sz w:val="20"/>
-          <w:szCs w:val="20"/>
-        </w:rPr>
-      </w:pPr>
-      <w:r>
-        <w:rPr>
-          <w:rFonts w:ascii="Meiryo UI" w:eastAsia="Meiryo UI" w:hAnsi="Meiryo UI" w:hint="eastAsia"/>
-          <w:sz w:val="20"/>
-          <w:szCs w:val="20"/>
-        </w:rPr>
-        <w:t>│</w:t>
-      </w:r>
-    </w:p>
-    <w:p>
-      <w:pPr>
-        <w:widowControl/>
-        <w:jc w:val="left"/>
-        <w:rPr>
-          <w:rFonts w:ascii="Meiryo UI" w:eastAsia="Meiryo UI" w:hAnsi="Meiryo UI"/>
-          <w:sz w:val="20"/>
-          <w:szCs w:val="20"/>
-        </w:rPr>
-      </w:pPr>
-      <w:r>
-        <w:rPr>
-          <w:rFonts w:ascii="Meiryo UI" w:eastAsia="Meiryo UI" w:hAnsi="Meiryo UI" w:hint="eastAsia"/>
-          <w:sz w:val="20"/>
-          <w:szCs w:val="20"/>
-        </w:rPr>
-        <w:t>└─</w:t>
-      </w:r>
-      <w:r>
-        <w:rPr>
-          <w:rFonts w:ascii="Meiryo UI" w:eastAsia="Meiryo UI" w:hAnsi="Meiryo UI"/>
-          <w:sz w:val="20"/>
-          <w:szCs w:val="20"/>
-        </w:rPr>
-        <w:t>__</w:t>
-      </w:r>
-      <w:proofErr w:type="spellStart"/>
-      <w:r>
-        <w:rPr>
-          <w:rFonts w:ascii="Meiryo UI" w:eastAsia="Meiryo UI" w:hAnsi="Meiryo UI"/>
-          <w:sz w:val="20"/>
-          <w:szCs w:val="20"/>
-        </w:rPr>
-        <w:t>pycache</w:t>
-      </w:r>
-      <w:proofErr w:type="spellEnd"/>
-      <w:r>
-        <w:rPr>
-          <w:rFonts w:ascii="Meiryo UI" w:eastAsia="Meiryo UI" w:hAnsi="Meiryo UI"/>
-          <w:sz w:val="20"/>
-          <w:szCs w:val="20"/>
-        </w:rPr>
-        <w:t>__</w:t>
-      </w:r>
-    </w:p>
-    <w:p>
-      <w:pPr>
-        <w:widowControl/>
-        <w:jc w:val="left"/>
-        <w:rPr>
-          <w:rFonts w:ascii="Meiryo UI" w:eastAsia="Meiryo UI" w:hAnsi="Meiryo UI"/>
-          <w:sz w:val="20"/>
-          <w:szCs w:val="20"/>
-        </w:rPr>
-      </w:pPr>
-      <w:r>
-        <w:rPr>
-          <w:rFonts w:ascii="Meiryo UI" w:eastAsia="Meiryo UI" w:hAnsi="Meiryo UI"/>
-          <w:sz w:val="20"/>
-          <w:szCs w:val="20"/>
-        </w:rPr>
-        <w:t xml:space="preserve">        data_input.cpython-311.pyc</w:t>
-      </w:r>
-    </w:p>
-    <w:p>
-      <w:pPr>
-        <w:widowControl/>
-        <w:jc w:val="left"/>
-        <w:rPr>
-          <w:rFonts w:ascii="Meiryo UI" w:eastAsia="Meiryo UI" w:hAnsi="Meiryo UI"/>
-          <w:sz w:val="20"/>
-          <w:szCs w:val="20"/>
-        </w:rPr>
-      </w:pPr>
-      <w:r>
-        <w:rPr>
-          <w:rFonts w:ascii="Meiryo UI" w:eastAsia="Meiryo UI" w:hAnsi="Meiryo UI"/>
-          <w:sz w:val="20"/>
-          <w:szCs w:val="20"/>
-        </w:rPr>
-        <w:t xml:space="preserve">        demand_cal.cpython-311.pyc</w:t>
-      </w:r>
-    </w:p>
-    <w:p>
-      <w:pPr>
-        <w:widowControl/>
-        <w:jc w:val="left"/>
-        <w:rPr>
-          <w:rFonts w:ascii="Meiryo UI" w:eastAsia="Meiryo UI" w:hAnsi="Meiryo UI"/>
-          <w:sz w:val="20"/>
-          <w:szCs w:val="20"/>
-        </w:rPr>
-      </w:pPr>
-      <w:r>
-        <w:rPr>
-          <w:rFonts w:ascii="Meiryo UI" w:eastAsia="Meiryo UI" w:hAnsi="Meiryo UI"/>
-          <w:sz w:val="20"/>
-          <w:szCs w:val="20"/>
-        </w:rPr>
-        <w:t xml:space="preserve">        demand_main.cpython-311.pyc</w:t>
-      </w:r>
-    </w:p>
-    <w:p>
-      <w:pPr>
-        <w:widowControl/>
-        <w:jc w:val="left"/>
-        <w:rPr>
-          <w:rFonts w:ascii="Meiryo UI" w:eastAsia="Meiryo UI" w:hAnsi="Meiryo UI"/>
-          <w:sz w:val="20"/>
-          <w:szCs w:val="20"/>
-        </w:rPr>
-      </w:pPr>
-      <w:r>
-        <w:rPr>
-          <w:rFonts w:ascii="Meiryo UI" w:eastAsia="Meiryo UI" w:hAnsi="Meiryo UI"/>
-          <w:sz w:val="20"/>
-          <w:szCs w:val="20"/>
-        </w:rPr>
-        <w:t xml:space="preserve">        forecast.cpython-311.pyc</w:t>
-      </w:r>
       <w:r>
         <w:rPr>
           <w:rFonts w:ascii="Meiryo UI" w:eastAsia="Meiryo UI" w:hAnsi="Meiryo UI"/>
@@ -10453,7 +11094,7 @@
                     </pic:cNvPicPr>
                   </pic:nvPicPr>
                   <pic:blipFill>
-                    <a:blip r:embed="rId15">
+                    <a:blip r:embed="rId17">
                       <a:extLst>
                         <a:ext uri="{28A0092B-C50C-407E-A947-70E740481C1C}">
                           <a14:useLocalDpi xmlns:a14="http://schemas.microsoft.com/office/drawing/2010/main" val="0"/>

--- a/dmd_app/01_ドキュメント/01_個人制作_機能仕様書.docx
+++ b/dmd_app/01_ドキュメント/01_個人制作_機能仕様書.docx
@@ -4766,6 +4766,70 @@
           <w:noProof/>
         </w:rPr>
       </w:pPr>
+      <w:r>
+        <w:drawing>
+          <wp:anchor distT="0" distB="0" distL="114300" distR="114300" simplePos="0" relativeHeight="251680768" behindDoc="0" locked="0" layoutInCell="1" allowOverlap="1" wp14:anchorId="2D78724E" wp14:editId="5FDC7067">
+            <wp:simplePos x="0" y="0"/>
+            <wp:positionH relativeFrom="column">
+              <wp:posOffset>316865</wp:posOffset>
+            </wp:positionH>
+            <wp:positionV relativeFrom="paragraph">
+              <wp:posOffset>6985</wp:posOffset>
+            </wp:positionV>
+            <wp:extent cx="4815840" cy="3695692"/>
+            <wp:effectExtent l="0" t="0" r="3810" b="635"/>
+            <wp:wrapNone/>
+            <wp:docPr id="2090490736" name="図 4"/>
+            <wp:cNvGraphicFramePr>
+              <a:graphicFrameLocks xmlns:a="http://schemas.openxmlformats.org/drawingml/2006/main" noChangeAspect="1"/>
+            </wp:cNvGraphicFramePr>
+            <a:graphic xmlns:a="http://schemas.openxmlformats.org/drawingml/2006/main">
+              <a:graphicData uri="http://schemas.openxmlformats.org/drawingml/2006/picture">
+                <pic:pic xmlns:pic="http://schemas.openxmlformats.org/drawingml/2006/picture">
+                  <pic:nvPicPr>
+                    <pic:cNvPr id="0" name="Picture 1"/>
+                    <pic:cNvPicPr>
+                      <a:picLocks noChangeAspect="1" noChangeArrowheads="1"/>
+                    </pic:cNvPicPr>
+                  </pic:nvPicPr>
+                  <pic:blipFill>
+                    <a:blip r:embed="rId13">
+                      <a:extLst>
+                        <a:ext uri="{28A0092B-C50C-407E-A947-70E740481C1C}">
+                          <a14:useLocalDpi xmlns:a14="http://schemas.microsoft.com/office/drawing/2010/main" val="0"/>
+                        </a:ext>
+                      </a:extLst>
+                    </a:blip>
+                    <a:srcRect/>
+                    <a:stretch>
+                      <a:fillRect/>
+                    </a:stretch>
+                  </pic:blipFill>
+                  <pic:spPr bwMode="auto">
+                    <a:xfrm>
+                      <a:off x="0" y="0"/>
+                      <a:ext cx="4815840" cy="3695692"/>
+                    </a:xfrm>
+                    <a:prstGeom prst="rect">
+                      <a:avLst/>
+                    </a:prstGeom>
+                    <a:noFill/>
+                    <a:ln>
+                      <a:noFill/>
+                    </a:ln>
+                  </pic:spPr>
+                </pic:pic>
+              </a:graphicData>
+            </a:graphic>
+            <wp14:sizeRelH relativeFrom="margin">
+              <wp14:pctWidth>0</wp14:pctWidth>
+            </wp14:sizeRelH>
+            <wp14:sizeRelV relativeFrom="margin">
+              <wp14:pctHeight>0</wp14:pctHeight>
+            </wp14:sizeRelV>
+          </wp:anchor>
+        </w:drawing>
+      </w:r>
     </w:p>
     <w:p>
       <w:pPr>
@@ -4947,73 +5011,6 @@
       </w:r>
       <w:r>
         <w:rPr>
-          <w:noProof/>
-        </w:rPr>
-        <w:drawing>
-          <wp:anchor distT="0" distB="0" distL="114300" distR="114300" simplePos="0" relativeHeight="251666432" behindDoc="0" locked="0" layoutInCell="1" allowOverlap="1" wp14:anchorId="4C505409" wp14:editId="33EB1E1B">
-            <wp:simplePos x="0" y="0"/>
-            <wp:positionH relativeFrom="column">
-              <wp:posOffset>72804</wp:posOffset>
-            </wp:positionH>
-            <wp:positionV relativeFrom="paragraph">
-              <wp:posOffset>77332</wp:posOffset>
-            </wp:positionV>
-            <wp:extent cx="5072932" cy="3424110"/>
-            <wp:effectExtent l="0" t="0" r="0" b="5080"/>
-            <wp:wrapNone/>
-            <wp:docPr id="694186868" name="図 3"/>
-            <wp:cNvGraphicFramePr>
-              <a:graphicFrameLocks xmlns:a="http://schemas.openxmlformats.org/drawingml/2006/main" noChangeAspect="1"/>
-            </wp:cNvGraphicFramePr>
-            <a:graphic xmlns:a="http://schemas.openxmlformats.org/drawingml/2006/main">
-              <a:graphicData uri="http://schemas.openxmlformats.org/drawingml/2006/picture">
-                <pic:pic xmlns:pic="http://schemas.openxmlformats.org/drawingml/2006/picture">
-                  <pic:nvPicPr>
-                    <pic:cNvPr id="0" name="Picture 3"/>
-                    <pic:cNvPicPr>
-                      <a:picLocks noChangeAspect="1" noChangeArrowheads="1"/>
-                    </pic:cNvPicPr>
-                  </pic:nvPicPr>
-                  <pic:blipFill>
-                    <a:blip r:embed="rId13">
-                      <a:extLst>
-                        <a:ext uri="{28A0092B-C50C-407E-A947-70E740481C1C}">
-                          <a14:useLocalDpi xmlns:a14="http://schemas.microsoft.com/office/drawing/2010/main" val="0"/>
-                        </a:ext>
-                      </a:extLst>
-                    </a:blip>
-                    <a:srcRect/>
-                    <a:stretch>
-                      <a:fillRect/>
-                    </a:stretch>
-                  </pic:blipFill>
-                  <pic:spPr bwMode="auto">
-                    <a:xfrm>
-                      <a:off x="0" y="0"/>
-                      <a:ext cx="5079836" cy="3428770"/>
-                    </a:xfrm>
-                    <a:prstGeom prst="rect">
-                      <a:avLst/>
-                    </a:prstGeom>
-                    <a:noFill/>
-                    <a:ln>
-                      <a:noFill/>
-                    </a:ln>
-                  </pic:spPr>
-                </pic:pic>
-              </a:graphicData>
-            </a:graphic>
-            <wp14:sizeRelH relativeFrom="margin">
-              <wp14:pctWidth>0</wp14:pctWidth>
-            </wp14:sizeRelH>
-            <wp14:sizeRelV relativeFrom="margin">
-              <wp14:pctHeight>0</wp14:pctHeight>
-            </wp14:sizeRelV>
-          </wp:anchor>
-        </w:drawing>
-      </w:r>
-      <w:r>
-        <w:rPr>
           <w:rFonts w:ascii="Meiryo UI" w:eastAsia="Meiryo UI" w:hAnsi="Meiryo UI"/>
           <w:sz w:val="20"/>
           <w:szCs w:val="20"/>
@@ -6408,23 +6405,7 @@
           <w:sz w:val="20"/>
           <w:szCs w:val="20"/>
         </w:rPr>
-        <w:t>(</w:t>
-      </w:r>
-      <w:r>
-        <w:rPr>
-          <w:rFonts w:ascii="Meiryo UI" w:eastAsia="Meiryo UI" w:hAnsi="Meiryo UI" w:hint="eastAsia"/>
-          <w:sz w:val="20"/>
-          <w:szCs w:val="20"/>
-        </w:rPr>
-        <w:t>対象プロット</w:t>
-      </w:r>
-      <w:r>
-        <w:rPr>
-          <w:rFonts w:ascii="Meiryo UI" w:eastAsia="Meiryo UI" w:hAnsi="Meiryo UI" w:hint="eastAsia"/>
-          <w:sz w:val="20"/>
-          <w:szCs w:val="20"/>
-        </w:rPr>
-        <w:t>)</w:t>
+        <w:t>(対象プロット)</w:t>
       </w:r>
     </w:p>
     <w:p>
@@ -6469,7 +6450,385 @@
           <w:sz w:val="20"/>
           <w:szCs w:val="20"/>
         </w:rPr>
-        <w:t>時刻:10:00</w:t>
+        <w:t xml:space="preserve">時刻:10:00　気温:30.0　</w:t>
+      </w:r>
+    </w:p>
+    <w:p>
+      <w:pPr>
+        <w:spacing w:line="240" w:lineRule="exact"/>
+        <w:ind w:firstLineChars="500" w:firstLine="1000"/>
+        <w:jc w:val="left"/>
+        <w:rPr>
+          <w:rFonts w:ascii="Meiryo UI" w:eastAsia="Meiryo UI" w:hAnsi="Meiryo UI"/>
+          <w:sz w:val="20"/>
+          <w:szCs w:val="20"/>
+        </w:rPr>
+      </w:pPr>
+      <w:r>
+        <w:rPr>
+          <w:rFonts w:ascii="Meiryo UI" w:eastAsia="Meiryo UI" w:hAnsi="Meiryo UI" w:hint="eastAsia"/>
+          <w:sz w:val="20"/>
+          <w:szCs w:val="20"/>
+        </w:rPr>
+        <w:t>(過去実績データ)</w:t>
+      </w:r>
+    </w:p>
+    <w:p>
+      <w:pPr>
+        <w:spacing w:line="240" w:lineRule="exact"/>
+        <w:ind w:firstLineChars="700" w:firstLine="1400"/>
+        <w:jc w:val="left"/>
+        <w:rPr>
+          <w:rFonts w:ascii="Meiryo UI" w:eastAsia="Meiryo UI" w:hAnsi="Meiryo UI"/>
+          <w:sz w:val="20"/>
+          <w:szCs w:val="20"/>
+        </w:rPr>
+      </w:pPr>
+      <w:r>
+        <w:rPr>
+          <w:rFonts w:ascii="Meiryo UI" w:eastAsia="Meiryo UI" w:hAnsi="Meiryo UI"/>
+          <w:sz w:val="20"/>
+          <w:szCs w:val="20"/>
+        </w:rPr>
+        <w:t>202</w:t>
+      </w:r>
+      <w:r>
+        <w:rPr>
+          <w:rFonts w:ascii="Meiryo UI" w:eastAsia="Meiryo UI" w:hAnsi="Meiryo UI" w:hint="eastAsia"/>
+          <w:sz w:val="20"/>
+          <w:szCs w:val="20"/>
+        </w:rPr>
+        <w:t>0</w:t>
+      </w:r>
+      <w:r>
+        <w:rPr>
+          <w:rFonts w:ascii="Meiryo UI" w:eastAsia="Meiryo UI" w:hAnsi="Meiryo UI"/>
+          <w:sz w:val="20"/>
+          <w:szCs w:val="20"/>
+        </w:rPr>
+        <w:t>/0</w:t>
+      </w:r>
+      <w:r>
+        <w:rPr>
+          <w:rFonts w:ascii="Meiryo UI" w:eastAsia="Meiryo UI" w:hAnsi="Meiryo UI" w:hint="eastAsia"/>
+          <w:sz w:val="20"/>
+          <w:szCs w:val="20"/>
+        </w:rPr>
+        <w:t>7</w:t>
+      </w:r>
+      <w:r>
+        <w:rPr>
+          <w:rFonts w:ascii="Meiryo UI" w:eastAsia="Meiryo UI" w:hAnsi="Meiryo UI"/>
+          <w:sz w:val="20"/>
+          <w:szCs w:val="20"/>
+        </w:rPr>
+        <w:t>/</w:t>
+      </w:r>
+      <w:r>
+        <w:rPr>
+          <w:rFonts w:ascii="Meiryo UI" w:eastAsia="Meiryo UI" w:hAnsi="Meiryo UI" w:hint="eastAsia"/>
+          <w:sz w:val="20"/>
+          <w:szCs w:val="20"/>
+        </w:rPr>
+        <w:t xml:space="preserve">20　地点:福岡　曜日タイプ:3[木曜日]　</w:t>
+      </w:r>
+      <w:r>
+        <w:rPr>
+          <w:rFonts w:ascii="Meiryo UI" w:eastAsia="Meiryo UI" w:hAnsi="Meiryo UI" w:hint="eastAsia"/>
+          <w:sz w:val="20"/>
+          <w:szCs w:val="20"/>
+        </w:rPr>
+        <w:t xml:space="preserve"> </w:t>
+      </w:r>
+      <w:r>
+        <w:rPr>
+          <w:rFonts w:ascii="Meiryo UI" w:eastAsia="Meiryo UI" w:hAnsi="Meiryo UI" w:hint="eastAsia"/>
+          <w:sz w:val="20"/>
+          <w:szCs w:val="20"/>
+        </w:rPr>
+        <w:t>時刻:10:00　気温:25.0</w:t>
+      </w:r>
+    </w:p>
+    <w:p>
+      <w:pPr>
+        <w:spacing w:line="240" w:lineRule="exact"/>
+        <w:ind w:firstLineChars="500" w:firstLine="1000"/>
+        <w:jc w:val="left"/>
+        <w:rPr>
+          <w:rFonts w:ascii="Meiryo UI" w:eastAsia="Meiryo UI" w:hAnsi="Meiryo UI"/>
+          <w:sz w:val="20"/>
+          <w:szCs w:val="20"/>
+        </w:rPr>
+      </w:pPr>
+      <w:r>
+        <w:rPr>
+          <w:rFonts w:ascii="Meiryo UI" w:eastAsia="Meiryo UI" w:hAnsi="Meiryo UI" w:hint="eastAsia"/>
+          <w:sz w:val="20"/>
+          <w:szCs w:val="20"/>
+        </w:rPr>
+        <w:t xml:space="preserve">　　　</w:t>
+      </w:r>
+      <w:r>
+        <w:rPr>
+          <w:rFonts w:ascii="Meiryo UI" w:eastAsia="Meiryo UI" w:hAnsi="Meiryo UI"/>
+          <w:sz w:val="20"/>
+          <w:szCs w:val="20"/>
+        </w:rPr>
+        <w:t>202</w:t>
+      </w:r>
+      <w:r>
+        <w:rPr>
+          <w:rFonts w:ascii="Meiryo UI" w:eastAsia="Meiryo UI" w:hAnsi="Meiryo UI" w:hint="eastAsia"/>
+          <w:sz w:val="20"/>
+          <w:szCs w:val="20"/>
+        </w:rPr>
+        <w:t>1</w:t>
+      </w:r>
+      <w:r>
+        <w:rPr>
+          <w:rFonts w:ascii="Meiryo UI" w:eastAsia="Meiryo UI" w:hAnsi="Meiryo UI"/>
+          <w:sz w:val="20"/>
+          <w:szCs w:val="20"/>
+        </w:rPr>
+        <w:t>/08/1</w:t>
+      </w:r>
+      <w:r>
+        <w:rPr>
+          <w:rFonts w:ascii="Meiryo UI" w:eastAsia="Meiryo UI" w:hAnsi="Meiryo UI" w:hint="eastAsia"/>
+          <w:sz w:val="20"/>
+          <w:szCs w:val="20"/>
+        </w:rPr>
+        <w:t xml:space="preserve">0　地点:福岡　曜日タイプ:3[木曜日]　</w:t>
+      </w:r>
+      <w:r>
+        <w:rPr>
+          <w:rFonts w:ascii="Meiryo UI" w:eastAsia="Meiryo UI" w:hAnsi="Meiryo UI" w:hint="eastAsia"/>
+          <w:sz w:val="20"/>
+          <w:szCs w:val="20"/>
+        </w:rPr>
+        <w:t xml:space="preserve"> </w:t>
+      </w:r>
+      <w:r>
+        <w:rPr>
+          <w:rFonts w:ascii="Meiryo UI" w:eastAsia="Meiryo UI" w:hAnsi="Meiryo UI" w:hint="eastAsia"/>
+          <w:sz w:val="20"/>
+          <w:szCs w:val="20"/>
+        </w:rPr>
+        <w:t>時刻:10:00　気温:28.1</w:t>
+      </w:r>
+      <w:r>
+        <w:rPr>
+          <w:rFonts w:ascii="Meiryo UI" w:eastAsia="Meiryo UI" w:hAnsi="Meiryo UI" w:hint="eastAsia"/>
+          <w:color w:val="FF0000"/>
+          <w:sz w:val="20"/>
+          <w:szCs w:val="20"/>
+        </w:rPr>
+        <w:t>(採用)</w:t>
+      </w:r>
+    </w:p>
+    <w:p>
+      <w:pPr>
+        <w:spacing w:line="240" w:lineRule="exact"/>
+        <w:ind w:firstLineChars="500" w:firstLine="1000"/>
+        <w:jc w:val="left"/>
+        <w:rPr>
+          <w:rFonts w:ascii="Meiryo UI" w:eastAsia="Meiryo UI" w:hAnsi="Meiryo UI"/>
+          <w:sz w:val="20"/>
+          <w:szCs w:val="20"/>
+        </w:rPr>
+      </w:pPr>
+      <w:r>
+        <w:rPr>
+          <w:rFonts w:ascii="Meiryo UI" w:eastAsia="Meiryo UI" w:hAnsi="Meiryo UI" w:hint="eastAsia"/>
+          <w:sz w:val="20"/>
+          <w:szCs w:val="20"/>
+        </w:rPr>
+        <w:t xml:space="preserve">　　　</w:t>
+      </w:r>
+      <w:r>
+        <w:rPr>
+          <w:rFonts w:ascii="Meiryo UI" w:eastAsia="Meiryo UI" w:hAnsi="Meiryo UI"/>
+          <w:sz w:val="20"/>
+          <w:szCs w:val="20"/>
+        </w:rPr>
+        <w:t>202</w:t>
+      </w:r>
+      <w:r>
+        <w:rPr>
+          <w:rFonts w:ascii="Meiryo UI" w:eastAsia="Meiryo UI" w:hAnsi="Meiryo UI" w:hint="eastAsia"/>
+          <w:sz w:val="20"/>
+          <w:szCs w:val="20"/>
+        </w:rPr>
+        <w:t>3</w:t>
+      </w:r>
+      <w:r>
+        <w:rPr>
+          <w:rFonts w:ascii="Meiryo UI" w:eastAsia="Meiryo UI" w:hAnsi="Meiryo UI"/>
+          <w:sz w:val="20"/>
+          <w:szCs w:val="20"/>
+        </w:rPr>
+        <w:t>/08/1</w:t>
+      </w:r>
+      <w:r>
+        <w:rPr>
+          <w:rFonts w:ascii="Meiryo UI" w:eastAsia="Meiryo UI" w:hAnsi="Meiryo UI" w:hint="eastAsia"/>
+          <w:sz w:val="20"/>
+          <w:szCs w:val="20"/>
+        </w:rPr>
+        <w:t xml:space="preserve">0　地点:福岡　曜日タイプ:3[木曜日]　</w:t>
+      </w:r>
+      <w:r>
+        <w:rPr>
+          <w:rFonts w:ascii="Meiryo UI" w:eastAsia="Meiryo UI" w:hAnsi="Meiryo UI" w:hint="eastAsia"/>
+          <w:sz w:val="20"/>
+          <w:szCs w:val="20"/>
+        </w:rPr>
+        <w:t xml:space="preserve"> </w:t>
+      </w:r>
+      <w:r>
+        <w:rPr>
+          <w:rFonts w:ascii="Meiryo UI" w:eastAsia="Meiryo UI" w:hAnsi="Meiryo UI" w:hint="eastAsia"/>
+          <w:sz w:val="20"/>
+          <w:szCs w:val="20"/>
+        </w:rPr>
+        <w:t>時刻:10:00　気温:30.0</w:t>
+      </w:r>
+    </w:p>
+    <w:p>
+      <w:pPr>
+        <w:pStyle w:val="a3"/>
+        <w:spacing w:line="240" w:lineRule="exact"/>
+        <w:ind w:leftChars="0" w:left="800"/>
+        <w:jc w:val="left"/>
+        <w:rPr>
+          <w:rFonts w:ascii="Meiryo UI" w:eastAsia="Meiryo UI" w:hAnsi="Meiryo UI"/>
+          <w:sz w:val="20"/>
+          <w:szCs w:val="20"/>
+        </w:rPr>
+      </w:pPr>
+      <w:r>
+        <w:rPr>
+          <w:rFonts w:ascii="Meiryo UI" w:eastAsia="Meiryo UI" w:hAnsi="Meiryo UI" w:hint="eastAsia"/>
+          <w:sz w:val="20"/>
+          <w:szCs w:val="20"/>
+        </w:rPr>
+        <w:t>・</w:t>
+      </w:r>
+      <w:r>
+        <w:rPr>
+          <w:rFonts w:ascii="Meiryo UI" w:eastAsia="Meiryo UI" w:hAnsi="Meiryo UI" w:hint="eastAsia"/>
+          <w:sz w:val="20"/>
+          <w:szCs w:val="20"/>
+        </w:rPr>
+        <w:t>補正値の計算</w:t>
+      </w:r>
+    </w:p>
+    <w:p>
+      <w:pPr>
+        <w:pStyle w:val="a3"/>
+        <w:spacing w:line="240" w:lineRule="exact"/>
+        <w:ind w:leftChars="0" w:left="800"/>
+        <w:jc w:val="left"/>
+        <w:rPr>
+          <w:rFonts w:ascii="Meiryo UI" w:eastAsia="Meiryo UI" w:hAnsi="Meiryo UI"/>
+          <w:sz w:val="20"/>
+          <w:szCs w:val="20"/>
+        </w:rPr>
+      </w:pPr>
+      <w:r>
+        <w:rPr>
+          <w:rFonts w:ascii="Meiryo UI" w:eastAsia="Meiryo UI" w:hAnsi="Meiryo UI" w:hint="eastAsia"/>
+          <w:sz w:val="20"/>
+          <w:szCs w:val="20"/>
+        </w:rPr>
+        <w:t>：</w:t>
+      </w:r>
+      <w:r>
+        <w:rPr>
+          <w:rFonts w:ascii="Meiryo UI" w:eastAsia="Meiryo UI" w:hAnsi="Meiryo UI" w:hint="eastAsia"/>
+          <w:sz w:val="20"/>
+          <w:szCs w:val="20"/>
+        </w:rPr>
+        <w:t>基準日時の気温と対象プロットの</w:t>
+      </w:r>
+      <w:r>
+        <w:rPr>
+          <w:rFonts w:ascii="Meiryo UI" w:eastAsia="Meiryo UI" w:hAnsi="Meiryo UI" w:hint="eastAsia"/>
+          <w:sz w:val="20"/>
+          <w:szCs w:val="20"/>
+        </w:rPr>
+        <w:t>気象情報</w:t>
+      </w:r>
+      <w:r>
+        <w:rPr>
+          <w:rFonts w:ascii="Meiryo UI" w:eastAsia="Meiryo UI" w:hAnsi="Meiryo UI" w:hint="eastAsia"/>
+          <w:sz w:val="20"/>
+          <w:szCs w:val="20"/>
+        </w:rPr>
+        <w:t>を基に、補正値を算出する。</w:t>
+      </w:r>
+    </w:p>
+    <w:p>
+      <w:pPr>
+        <w:pStyle w:val="a3"/>
+        <w:spacing w:line="240" w:lineRule="exact"/>
+        <w:ind w:leftChars="0" w:left="800"/>
+        <w:jc w:val="left"/>
+        <w:rPr>
+          <w:rFonts w:ascii="Meiryo UI" w:eastAsia="Meiryo UI" w:hAnsi="Meiryo UI"/>
+          <w:sz w:val="20"/>
+          <w:szCs w:val="20"/>
+        </w:rPr>
+      </w:pPr>
+      <w:r>
+        <w:rPr>
+          <w:rFonts w:ascii="Meiryo UI" w:eastAsia="Meiryo UI" w:hAnsi="Meiryo UI" w:hint="eastAsia"/>
+          <w:sz w:val="20"/>
+          <w:szCs w:val="20"/>
+        </w:rPr>
+        <w:t>例)</w:t>
+      </w:r>
+    </w:p>
+    <w:p>
+      <w:pPr>
+        <w:pStyle w:val="a3"/>
+        <w:spacing w:line="240" w:lineRule="exact"/>
+        <w:ind w:leftChars="0" w:left="800" w:firstLineChars="100" w:firstLine="200"/>
+        <w:jc w:val="left"/>
+        <w:rPr>
+          <w:rFonts w:ascii="Meiryo UI" w:eastAsia="Meiryo UI" w:hAnsi="Meiryo UI"/>
+          <w:sz w:val="20"/>
+          <w:szCs w:val="20"/>
+        </w:rPr>
+      </w:pPr>
+      <w:r>
+        <w:rPr>
+          <w:rFonts w:ascii="Meiryo UI" w:eastAsia="Meiryo UI" w:hAnsi="Meiryo UI" w:hint="eastAsia"/>
+          <w:sz w:val="20"/>
+          <w:szCs w:val="20"/>
+        </w:rPr>
+        <w:t>(対象プロット)</w:t>
+      </w:r>
+    </w:p>
+    <w:p>
+      <w:pPr>
+        <w:pStyle w:val="a3"/>
+        <w:spacing w:line="240" w:lineRule="exact"/>
+        <w:ind w:leftChars="0" w:left="800" w:firstLineChars="300" w:firstLine="600"/>
+        <w:jc w:val="left"/>
+        <w:rPr>
+          <w:rFonts w:ascii="Meiryo UI" w:eastAsia="Meiryo UI" w:hAnsi="Meiryo UI"/>
+          <w:sz w:val="20"/>
+          <w:szCs w:val="20"/>
+        </w:rPr>
+      </w:pPr>
+      <w:r>
+        <w:rPr>
+          <w:rFonts w:ascii="Meiryo UI" w:eastAsia="Meiryo UI" w:hAnsi="Meiryo UI"/>
+          <w:sz w:val="20"/>
+          <w:szCs w:val="20"/>
+        </w:rPr>
+        <w:t>2024/08/15</w:t>
       </w:r>
       <w:r>
         <w:rPr>
@@ -6479,6 +6838,23 @@
         </w:rPr>
         <w:t xml:space="preserve">　気温:30.0　</w:t>
       </w:r>
+      <w:r>
+        <w:rPr>
+          <w:rFonts w:ascii="Meiryo UI" w:eastAsia="Meiryo UI" w:hAnsi="Meiryo UI" w:hint="eastAsia"/>
+          <w:sz w:val="20"/>
+          <w:szCs w:val="20"/>
+        </w:rPr>
+        <w:t>需要:</w:t>
+      </w:r>
+      <w:r>
+        <w:rPr>
+          <w:rFonts w:ascii="Meiryo UI" w:eastAsia="Meiryo UI" w:hAnsi="Meiryo UI" w:hint="eastAsia"/>
+          <w:color w:val="FF0000"/>
+          <w:sz w:val="20"/>
+          <w:szCs w:val="20"/>
+        </w:rPr>
+        <w:t>計算対象</w:t>
+      </w:r>
     </w:p>
     <w:p>
       <w:pPr>
@@ -6497,36 +6873,29 @@
           <w:sz w:val="20"/>
           <w:szCs w:val="20"/>
         </w:rPr>
-        <w:t>(</w:t>
-      </w:r>
-      <w:r>
-        <w:rPr>
-          <w:rFonts w:ascii="Meiryo UI" w:eastAsia="Meiryo UI" w:hAnsi="Meiryo UI" w:hint="eastAsia"/>
-          <w:sz w:val="20"/>
-          <w:szCs w:val="20"/>
-        </w:rPr>
-        <w:t>過去実績データ</w:t>
-      </w:r>
-      <w:r>
-        <w:rPr>
-          <w:rFonts w:ascii="Meiryo UI" w:eastAsia="Meiryo UI" w:hAnsi="Meiryo UI" w:hint="eastAsia"/>
-          <w:sz w:val="20"/>
-          <w:szCs w:val="20"/>
-        </w:rPr>
-        <w:t>)</w:t>
-      </w:r>
-    </w:p>
-    <w:p>
-      <w:pPr>
-        <w:spacing w:line="240" w:lineRule="exact"/>
-        <w:ind w:firstLineChars="700" w:firstLine="1400"/>
-        <w:jc w:val="left"/>
-        <w:rPr>
-          <w:rFonts w:ascii="Meiryo UI" w:eastAsia="Meiryo UI" w:hAnsi="Meiryo UI"/>
-          <w:sz w:val="20"/>
-          <w:szCs w:val="20"/>
-        </w:rPr>
-      </w:pPr>
+        <w:t>(過去実績データ)</w:t>
+      </w:r>
+    </w:p>
+    <w:p>
+      <w:pPr>
+        <w:spacing w:line="240" w:lineRule="exact"/>
+        <w:ind w:firstLineChars="500" w:firstLine="1000"/>
+        <w:jc w:val="left"/>
+        <w:rPr>
+          <w:rFonts w:ascii="Meiryo UI" w:eastAsia="Meiryo UI" w:hAnsi="Meiryo UI"/>
+          <w:color w:val="FF0000"/>
+          <w:sz w:val="20"/>
+          <w:szCs w:val="20"/>
+        </w:rPr>
+      </w:pPr>
+      <w:r>
+        <w:rPr>
+          <w:rFonts w:ascii="Meiryo UI" w:eastAsia="Meiryo UI" w:hAnsi="Meiryo UI" w:hint="eastAsia"/>
+          <w:sz w:val="20"/>
+          <w:szCs w:val="20"/>
+        </w:rPr>
+        <w:t xml:space="preserve">　　　</w:t>
+      </w:r>
       <w:r>
         <w:rPr>
           <w:rFonts w:ascii="Meiryo UI" w:eastAsia="Meiryo UI" w:hAnsi="Meiryo UI"/>
@@ -6541,114 +6910,6 @@
           <w:sz w:val="20"/>
           <w:szCs w:val="20"/>
         </w:rPr>
-        <w:t>0</w:t>
-      </w:r>
-      <w:r>
-        <w:rPr>
-          <w:rFonts w:ascii="Meiryo UI" w:eastAsia="Meiryo UI" w:hAnsi="Meiryo UI"/>
-          <w:sz w:val="20"/>
-          <w:szCs w:val="20"/>
-        </w:rPr>
-        <w:t>/0</w:t>
-      </w:r>
-      <w:r>
-        <w:rPr>
-          <w:rFonts w:ascii="Meiryo UI" w:eastAsia="Meiryo UI" w:hAnsi="Meiryo UI" w:hint="eastAsia"/>
-          <w:sz w:val="20"/>
-          <w:szCs w:val="20"/>
-        </w:rPr>
-        <w:t>7</w:t>
-      </w:r>
-      <w:r>
-        <w:rPr>
-          <w:rFonts w:ascii="Meiryo UI" w:eastAsia="Meiryo UI" w:hAnsi="Meiryo UI"/>
-          <w:sz w:val="20"/>
-          <w:szCs w:val="20"/>
-        </w:rPr>
-        <w:t>/</w:t>
-      </w:r>
-      <w:r>
-        <w:rPr>
-          <w:rFonts w:ascii="Meiryo UI" w:eastAsia="Meiryo UI" w:hAnsi="Meiryo UI" w:hint="eastAsia"/>
-          <w:sz w:val="20"/>
-          <w:szCs w:val="20"/>
-        </w:rPr>
-        <w:t>20</w:t>
-      </w:r>
-      <w:r>
-        <w:rPr>
-          <w:rFonts w:ascii="Meiryo UI" w:eastAsia="Meiryo UI" w:hAnsi="Meiryo UI" w:hint="eastAsia"/>
-          <w:sz w:val="20"/>
-          <w:szCs w:val="20"/>
-        </w:rPr>
-        <w:t xml:space="preserve">　地点:福岡　曜日タイプ:3[木曜日]　</w:t>
-      </w:r>
-      <w:r>
-        <w:rPr>
-          <w:rFonts w:ascii="Meiryo UI" w:eastAsia="Meiryo UI" w:hAnsi="Meiryo UI" w:hint="eastAsia"/>
-          <w:sz w:val="20"/>
-          <w:szCs w:val="20"/>
-        </w:rPr>
-        <w:t xml:space="preserve"> </w:t>
-      </w:r>
-      <w:r>
-        <w:rPr>
-          <w:rFonts w:ascii="Meiryo UI" w:eastAsia="Meiryo UI" w:hAnsi="Meiryo UI" w:hint="eastAsia"/>
-          <w:sz w:val="20"/>
-          <w:szCs w:val="20"/>
-        </w:rPr>
-        <w:t>時刻:10:00　気温:</w:t>
-      </w:r>
-      <w:r>
-        <w:rPr>
-          <w:rFonts w:ascii="Meiryo UI" w:eastAsia="Meiryo UI" w:hAnsi="Meiryo UI" w:hint="eastAsia"/>
-          <w:sz w:val="20"/>
-          <w:szCs w:val="20"/>
-        </w:rPr>
-        <w:t>25</w:t>
-      </w:r>
-      <w:r>
-        <w:rPr>
-          <w:rFonts w:ascii="Meiryo UI" w:eastAsia="Meiryo UI" w:hAnsi="Meiryo UI" w:hint="eastAsia"/>
-          <w:sz w:val="20"/>
-          <w:szCs w:val="20"/>
-        </w:rPr>
-        <w:t>.0</w:t>
-      </w:r>
-    </w:p>
-    <w:p>
-      <w:pPr>
-        <w:spacing w:line="240" w:lineRule="exact"/>
-        <w:ind w:firstLineChars="500" w:firstLine="1000"/>
-        <w:jc w:val="left"/>
-        <w:rPr>
-          <w:rFonts w:ascii="Meiryo UI" w:eastAsia="Meiryo UI" w:hAnsi="Meiryo UI" w:hint="eastAsia"/>
-          <w:sz w:val="20"/>
-          <w:szCs w:val="20"/>
-        </w:rPr>
-      </w:pPr>
-      <w:r>
-        <w:rPr>
-          <w:rFonts w:ascii="Meiryo UI" w:eastAsia="Meiryo UI" w:hAnsi="Meiryo UI" w:hint="eastAsia"/>
-          <w:sz w:val="20"/>
-          <w:szCs w:val="20"/>
-        </w:rPr>
-        <w:t xml:space="preserve">　　　</w:t>
-      </w:r>
-      <w:r>
-        <w:rPr>
-          <w:rFonts w:ascii="Meiryo UI" w:eastAsia="Meiryo UI" w:hAnsi="Meiryo UI"/>
-          <w:sz w:val="20"/>
-          <w:szCs w:val="20"/>
-        </w:rPr>
-        <w:t>202</w:t>
-      </w:r>
-      <w:r>
-        <w:rPr>
-          <w:rFonts w:ascii="Meiryo UI" w:eastAsia="Meiryo UI" w:hAnsi="Meiryo UI" w:hint="eastAsia"/>
-          <w:sz w:val="20"/>
-          <w:szCs w:val="20"/>
-        </w:rPr>
         <w:t>1</w:t>
       </w:r>
       <w:r>
@@ -6665,454 +6926,94 @@
           <w:sz w:val="20"/>
           <w:szCs w:val="20"/>
         </w:rPr>
-        <w:t xml:space="preserve">0　地点:福岡　曜日タイプ:3[木曜日]　</w:t>
-      </w:r>
-      <w:r>
-        <w:rPr>
-          <w:rFonts w:ascii="Meiryo UI" w:eastAsia="Meiryo UI" w:hAnsi="Meiryo UI" w:hint="eastAsia"/>
-          <w:sz w:val="20"/>
-          <w:szCs w:val="20"/>
-        </w:rPr>
-        <w:t xml:space="preserve"> </w:t>
-      </w:r>
-      <w:r>
-        <w:rPr>
-          <w:rFonts w:ascii="Meiryo UI" w:eastAsia="Meiryo UI" w:hAnsi="Meiryo UI" w:hint="eastAsia"/>
-          <w:sz w:val="20"/>
-          <w:szCs w:val="20"/>
-        </w:rPr>
-        <w:t>時刻:10:00　気温:</w:t>
-      </w:r>
-      <w:r>
-        <w:rPr>
-          <w:rFonts w:ascii="Meiryo UI" w:eastAsia="Meiryo UI" w:hAnsi="Meiryo UI" w:hint="eastAsia"/>
-          <w:sz w:val="20"/>
-          <w:szCs w:val="20"/>
-        </w:rPr>
-        <w:t>28</w:t>
-      </w:r>
-      <w:r>
-        <w:rPr>
-          <w:rFonts w:ascii="Meiryo UI" w:eastAsia="Meiryo UI" w:hAnsi="Meiryo UI" w:hint="eastAsia"/>
-          <w:sz w:val="20"/>
-          <w:szCs w:val="20"/>
-        </w:rPr>
-        <w:t>.</w:t>
-      </w:r>
-      <w:r>
-        <w:rPr>
-          <w:rFonts w:ascii="Meiryo UI" w:eastAsia="Meiryo UI" w:hAnsi="Meiryo UI" w:hint="eastAsia"/>
-          <w:sz w:val="20"/>
-          <w:szCs w:val="20"/>
-        </w:rPr>
-        <w:t>1</w:t>
-      </w:r>
-      <w:r>
-        <w:rPr>
-          <w:rFonts w:ascii="Meiryo UI" w:eastAsia="Meiryo UI" w:hAnsi="Meiryo UI" w:hint="eastAsia"/>
-          <w:color w:val="FF0000"/>
-          <w:sz w:val="20"/>
-          <w:szCs w:val="20"/>
-        </w:rPr>
-        <w:t>(採用)</w:t>
-      </w:r>
-    </w:p>
-    <w:p>
-      <w:pPr>
-        <w:spacing w:line="240" w:lineRule="exact"/>
-        <w:ind w:firstLineChars="500" w:firstLine="1000"/>
-        <w:jc w:val="left"/>
-        <w:rPr>
-          <w:rFonts w:ascii="Meiryo UI" w:eastAsia="Meiryo UI" w:hAnsi="Meiryo UI" w:hint="eastAsia"/>
-          <w:sz w:val="20"/>
-          <w:szCs w:val="20"/>
-        </w:rPr>
-      </w:pPr>
-      <w:r>
-        <w:rPr>
-          <w:rFonts w:ascii="Meiryo UI" w:eastAsia="Meiryo UI" w:hAnsi="Meiryo UI" w:hint="eastAsia"/>
-          <w:sz w:val="20"/>
-          <w:szCs w:val="20"/>
-        </w:rPr>
-        <w:t xml:space="preserve">　　　</w:t>
-      </w:r>
-      <w:r>
-        <w:rPr>
-          <w:rFonts w:ascii="Meiryo UI" w:eastAsia="Meiryo UI" w:hAnsi="Meiryo UI"/>
-          <w:sz w:val="20"/>
-          <w:szCs w:val="20"/>
-        </w:rPr>
-        <w:t>202</w:t>
-      </w:r>
-      <w:r>
-        <w:rPr>
-          <w:rFonts w:ascii="Meiryo UI" w:eastAsia="Meiryo UI" w:hAnsi="Meiryo UI" w:hint="eastAsia"/>
-          <w:sz w:val="20"/>
-          <w:szCs w:val="20"/>
-        </w:rPr>
-        <w:t>3</w:t>
-      </w:r>
-      <w:r>
-        <w:rPr>
-          <w:rFonts w:ascii="Meiryo UI" w:eastAsia="Meiryo UI" w:hAnsi="Meiryo UI"/>
-          <w:sz w:val="20"/>
-          <w:szCs w:val="20"/>
-        </w:rPr>
-        <w:t>/08/1</w:t>
-      </w:r>
-      <w:r>
-        <w:rPr>
-          <w:rFonts w:ascii="Meiryo UI" w:eastAsia="Meiryo UI" w:hAnsi="Meiryo UI" w:hint="eastAsia"/>
-          <w:sz w:val="20"/>
-          <w:szCs w:val="20"/>
-        </w:rPr>
-        <w:t>0</w:t>
-      </w:r>
-      <w:r>
-        <w:rPr>
-          <w:rFonts w:ascii="Meiryo UI" w:eastAsia="Meiryo UI" w:hAnsi="Meiryo UI" w:hint="eastAsia"/>
-          <w:sz w:val="20"/>
-          <w:szCs w:val="20"/>
-        </w:rPr>
-        <w:t xml:space="preserve">　地点:福岡　曜日タイプ:3[木曜日]　</w:t>
-      </w:r>
-      <w:r>
-        <w:rPr>
-          <w:rFonts w:ascii="Meiryo UI" w:eastAsia="Meiryo UI" w:hAnsi="Meiryo UI" w:hint="eastAsia"/>
-          <w:sz w:val="20"/>
-          <w:szCs w:val="20"/>
-        </w:rPr>
-        <w:t xml:space="preserve"> </w:t>
-      </w:r>
-      <w:r>
-        <w:rPr>
-          <w:rFonts w:ascii="Meiryo UI" w:eastAsia="Meiryo UI" w:hAnsi="Meiryo UI" w:hint="eastAsia"/>
-          <w:sz w:val="20"/>
-          <w:szCs w:val="20"/>
-        </w:rPr>
-        <w:t>時刻:10:00　気温:30.0</w:t>
+        <w:t>0　気温:28.1</w:t>
+      </w:r>
+      <w:r>
+        <w:rPr>
+          <w:rFonts w:ascii="Meiryo UI" w:eastAsia="Meiryo UI" w:hAnsi="Meiryo UI" w:hint="eastAsia"/>
+          <w:sz w:val="20"/>
+          <w:szCs w:val="20"/>
+        </w:rPr>
+        <w:t xml:space="preserve">　需要:1,000</w:t>
+      </w:r>
+      <w:r>
+        <w:rPr>
+          <w:rFonts w:ascii="Meiryo UI" w:eastAsia="Meiryo UI" w:hAnsi="Meiryo UI" w:hint="eastAsia"/>
+          <w:sz w:val="20"/>
+          <w:szCs w:val="20"/>
+        </w:rPr>
+        <w:t>万kW</w:t>
       </w:r>
     </w:p>
     <w:p>
       <w:pPr>
         <w:pStyle w:val="a3"/>
         <w:spacing w:line="240" w:lineRule="exact"/>
-        <w:ind w:leftChars="0" w:left="800"/>
-        <w:jc w:val="left"/>
-        <w:rPr>
-          <w:rFonts w:ascii="Meiryo UI" w:eastAsia="Meiryo UI" w:hAnsi="Meiryo UI"/>
-          <w:sz w:val="20"/>
-          <w:szCs w:val="20"/>
-        </w:rPr>
-      </w:pPr>
-      <w:r>
-        <w:rPr>
-          <w:rFonts w:ascii="Meiryo UI" w:eastAsia="Meiryo UI" w:hAnsi="Meiryo UI" w:hint="eastAsia"/>
-          <w:sz w:val="20"/>
-          <w:szCs w:val="20"/>
-        </w:rPr>
-        <w:t>・</w:t>
-      </w:r>
-      <w:r>
-        <w:rPr>
-          <w:rFonts w:ascii="Meiryo UI" w:eastAsia="Meiryo UI" w:hAnsi="Meiryo UI" w:hint="eastAsia"/>
-          <w:sz w:val="20"/>
-          <w:szCs w:val="20"/>
-        </w:rPr>
-        <w:t>補正値の計算</w:t>
+        <w:ind w:leftChars="0" w:left="800" w:firstLineChars="100" w:firstLine="200"/>
+        <w:jc w:val="left"/>
+        <w:rPr>
+          <w:rFonts w:ascii="Meiryo UI" w:eastAsia="Meiryo UI" w:hAnsi="Meiryo UI"/>
+          <w:sz w:val="20"/>
+          <w:szCs w:val="20"/>
+        </w:rPr>
+      </w:pPr>
+      <w:r>
+        <w:rPr>
+          <w:rFonts w:ascii="Meiryo UI" w:eastAsia="Meiryo UI" w:hAnsi="Meiryo UI" w:hint="eastAsia"/>
+          <w:sz w:val="20"/>
+          <w:szCs w:val="20"/>
+        </w:rPr>
+        <w:t>→気温の差分(1.9℃)分の需要の変化量を</w:t>
+      </w:r>
+      <w:r>
+        <w:rPr>
+          <w:rFonts w:ascii="Meiryo UI" w:eastAsia="Meiryo UI" w:hAnsi="Meiryo UI" w:hint="eastAsia"/>
+          <w:sz w:val="20"/>
+          <w:szCs w:val="20"/>
+        </w:rPr>
+        <w:t>算出し、</w:t>
+      </w:r>
+      <w:r>
+        <w:rPr>
+          <w:rFonts w:ascii="Meiryo UI" w:eastAsia="Meiryo UI" w:hAnsi="Meiryo UI" w:hint="eastAsia"/>
+          <w:sz w:val="20"/>
+          <w:szCs w:val="20"/>
+        </w:rPr>
+        <w:t>補正する</w:t>
+      </w:r>
+      <w:r>
+        <w:rPr>
+          <w:rFonts w:ascii="Meiryo UI" w:eastAsia="Meiryo UI" w:hAnsi="Meiryo UI" w:hint="eastAsia"/>
+          <w:sz w:val="20"/>
+          <w:szCs w:val="20"/>
+        </w:rPr>
+        <w:t>必要がある</w:t>
+      </w:r>
+      <w:r>
+        <w:rPr>
+          <w:rFonts w:ascii="Meiryo UI" w:eastAsia="Meiryo UI" w:hAnsi="Meiryo UI" w:hint="eastAsia"/>
+          <w:sz w:val="20"/>
+          <w:szCs w:val="20"/>
+        </w:rPr>
+        <w:t>。</w:t>
+      </w:r>
+      <w:r>
+        <w:rPr>
+          <w:rFonts w:ascii="Meiryo UI" w:eastAsia="Meiryo UI" w:hAnsi="Meiryo UI" w:hint="eastAsia"/>
+          <w:sz w:val="20"/>
+          <w:szCs w:val="20"/>
+        </w:rPr>
+        <w:t>補正値は、</w:t>
       </w:r>
     </w:p>
     <w:p>
       <w:pPr>
         <w:pStyle w:val="a3"/>
         <w:spacing w:line="240" w:lineRule="exact"/>
-        <w:ind w:leftChars="0" w:left="800"/>
-        <w:jc w:val="left"/>
-        <w:rPr>
-          <w:rFonts w:ascii="Meiryo UI" w:eastAsia="Meiryo UI" w:hAnsi="Meiryo UI"/>
-          <w:sz w:val="20"/>
-          <w:szCs w:val="20"/>
-        </w:rPr>
-      </w:pPr>
-      <w:r>
-        <w:rPr>
-          <w:rFonts w:ascii="Meiryo UI" w:eastAsia="Meiryo UI" w:hAnsi="Meiryo UI" w:hint="eastAsia"/>
-          <w:sz w:val="20"/>
-          <w:szCs w:val="20"/>
-        </w:rPr>
-        <w:t>：</w:t>
-      </w:r>
-      <w:r>
-        <w:rPr>
-          <w:rFonts w:ascii="Meiryo UI" w:eastAsia="Meiryo UI" w:hAnsi="Meiryo UI" w:hint="eastAsia"/>
-          <w:sz w:val="20"/>
-          <w:szCs w:val="20"/>
-        </w:rPr>
-        <w:t>基準日時の気温と対象プロットの</w:t>
-      </w:r>
-      <w:r>
-        <w:rPr>
-          <w:rFonts w:ascii="Meiryo UI" w:eastAsia="Meiryo UI" w:hAnsi="Meiryo UI" w:hint="eastAsia"/>
-          <w:sz w:val="20"/>
-          <w:szCs w:val="20"/>
-        </w:rPr>
-        <w:t>気象情報</w:t>
-      </w:r>
-      <w:r>
-        <w:rPr>
-          <w:rFonts w:ascii="Meiryo UI" w:eastAsia="Meiryo UI" w:hAnsi="Meiryo UI" w:hint="eastAsia"/>
-          <w:sz w:val="20"/>
-          <w:szCs w:val="20"/>
-        </w:rPr>
-        <w:t>を基に、補正値を算出する。</w:t>
-      </w:r>
-    </w:p>
-    <w:p>
-      <w:pPr>
-        <w:pStyle w:val="a3"/>
-        <w:spacing w:line="240" w:lineRule="exact"/>
-        <w:ind w:leftChars="0" w:left="800"/>
-        <w:jc w:val="left"/>
-        <w:rPr>
-          <w:rFonts w:ascii="Meiryo UI" w:eastAsia="Meiryo UI" w:hAnsi="Meiryo UI"/>
-          <w:sz w:val="20"/>
-          <w:szCs w:val="20"/>
-        </w:rPr>
-      </w:pPr>
-      <w:r>
-        <w:rPr>
-          <w:rFonts w:ascii="Meiryo UI" w:eastAsia="Meiryo UI" w:hAnsi="Meiryo UI" w:hint="eastAsia"/>
-          <w:sz w:val="20"/>
-          <w:szCs w:val="20"/>
-        </w:rPr>
-        <w:t>例)</w:t>
-      </w:r>
-    </w:p>
-    <w:p>
-      <w:pPr>
-        <w:pStyle w:val="a3"/>
-        <w:spacing w:line="240" w:lineRule="exact"/>
-        <w:ind w:leftChars="0" w:left="800" w:firstLineChars="100" w:firstLine="200"/>
-        <w:jc w:val="left"/>
-        <w:rPr>
-          <w:rFonts w:ascii="Meiryo UI" w:eastAsia="Meiryo UI" w:hAnsi="Meiryo UI"/>
-          <w:sz w:val="20"/>
-          <w:szCs w:val="20"/>
-        </w:rPr>
-      </w:pPr>
-      <w:r>
-        <w:rPr>
-          <w:rFonts w:ascii="Meiryo UI" w:eastAsia="Meiryo UI" w:hAnsi="Meiryo UI" w:hint="eastAsia"/>
-          <w:sz w:val="20"/>
-          <w:szCs w:val="20"/>
-        </w:rPr>
-        <w:t>(対象プロット)</w:t>
-      </w:r>
-    </w:p>
-    <w:p>
-      <w:pPr>
-        <w:pStyle w:val="a3"/>
-        <w:spacing w:line="240" w:lineRule="exact"/>
-        <w:ind w:leftChars="0" w:left="800" w:firstLineChars="300" w:firstLine="600"/>
-        <w:jc w:val="left"/>
-        <w:rPr>
-          <w:rFonts w:ascii="Meiryo UI" w:eastAsia="Meiryo UI" w:hAnsi="Meiryo UI" w:hint="eastAsia"/>
-          <w:sz w:val="20"/>
-          <w:szCs w:val="20"/>
-        </w:rPr>
-      </w:pPr>
-      <w:r>
-        <w:rPr>
-          <w:rFonts w:ascii="Meiryo UI" w:eastAsia="Meiryo UI" w:hAnsi="Meiryo UI"/>
-          <w:sz w:val="20"/>
-          <w:szCs w:val="20"/>
-        </w:rPr>
-        <w:t>2024/08/15</w:t>
-      </w:r>
-      <w:r>
-        <w:rPr>
-          <w:rFonts w:ascii="Meiryo UI" w:eastAsia="Meiryo UI" w:hAnsi="Meiryo UI" w:hint="eastAsia"/>
-          <w:sz w:val="20"/>
-          <w:szCs w:val="20"/>
-        </w:rPr>
-        <w:t xml:space="preserve">　気温:30.0　</w:t>
-      </w:r>
-      <w:r>
-        <w:rPr>
-          <w:rFonts w:ascii="Meiryo UI" w:eastAsia="Meiryo UI" w:hAnsi="Meiryo UI" w:hint="eastAsia"/>
-          <w:sz w:val="20"/>
-          <w:szCs w:val="20"/>
-        </w:rPr>
-        <w:t>需要:</w:t>
-      </w:r>
-      <w:r>
-        <w:rPr>
-          <w:rFonts w:ascii="Meiryo UI" w:eastAsia="Meiryo UI" w:hAnsi="Meiryo UI" w:hint="eastAsia"/>
-          <w:color w:val="FF0000"/>
-          <w:sz w:val="20"/>
-          <w:szCs w:val="20"/>
-        </w:rPr>
-        <w:t>計算対象</w:t>
-      </w:r>
-    </w:p>
-    <w:p>
-      <w:pPr>
-        <w:spacing w:line="240" w:lineRule="exact"/>
-        <w:ind w:firstLineChars="500" w:firstLine="1000"/>
-        <w:jc w:val="left"/>
-        <w:rPr>
-          <w:rFonts w:ascii="Meiryo UI" w:eastAsia="Meiryo UI" w:hAnsi="Meiryo UI"/>
-          <w:sz w:val="20"/>
-          <w:szCs w:val="20"/>
-        </w:rPr>
-      </w:pPr>
-      <w:r>
-        <w:rPr>
-          <w:rFonts w:ascii="Meiryo UI" w:eastAsia="Meiryo UI" w:hAnsi="Meiryo UI" w:hint="eastAsia"/>
-          <w:sz w:val="20"/>
-          <w:szCs w:val="20"/>
-        </w:rPr>
-        <w:t>(過去実績データ)</w:t>
-      </w:r>
-    </w:p>
-    <w:p>
-      <w:pPr>
-        <w:spacing w:line="240" w:lineRule="exact"/>
-        <w:ind w:firstLineChars="500" w:firstLine="1000"/>
-        <w:jc w:val="left"/>
-        <w:rPr>
-          <w:rFonts w:ascii="Meiryo UI" w:eastAsia="Meiryo UI" w:hAnsi="Meiryo UI" w:hint="eastAsia"/>
-          <w:color w:val="FF0000"/>
-          <w:sz w:val="20"/>
-          <w:szCs w:val="20"/>
-        </w:rPr>
-      </w:pPr>
-      <w:r>
-        <w:rPr>
-          <w:rFonts w:ascii="Meiryo UI" w:eastAsia="Meiryo UI" w:hAnsi="Meiryo UI" w:hint="eastAsia"/>
-          <w:sz w:val="20"/>
-          <w:szCs w:val="20"/>
-        </w:rPr>
-        <w:t xml:space="preserve">　　　</w:t>
-      </w:r>
-      <w:r>
-        <w:rPr>
-          <w:rFonts w:ascii="Meiryo UI" w:eastAsia="Meiryo UI" w:hAnsi="Meiryo UI"/>
-          <w:sz w:val="20"/>
-          <w:szCs w:val="20"/>
-        </w:rPr>
-        <w:t>202</w:t>
-      </w:r>
-      <w:r>
-        <w:rPr>
-          <w:rFonts w:ascii="Meiryo UI" w:eastAsia="Meiryo UI" w:hAnsi="Meiryo UI" w:hint="eastAsia"/>
-          <w:sz w:val="20"/>
-          <w:szCs w:val="20"/>
-        </w:rPr>
-        <w:t>1</w:t>
-      </w:r>
-      <w:r>
-        <w:rPr>
-          <w:rFonts w:ascii="Meiryo UI" w:eastAsia="Meiryo UI" w:hAnsi="Meiryo UI"/>
-          <w:sz w:val="20"/>
-          <w:szCs w:val="20"/>
-        </w:rPr>
-        <w:t>/08/1</w:t>
-      </w:r>
-      <w:r>
-        <w:rPr>
-          <w:rFonts w:ascii="Meiryo UI" w:eastAsia="Meiryo UI" w:hAnsi="Meiryo UI" w:hint="eastAsia"/>
-          <w:sz w:val="20"/>
-          <w:szCs w:val="20"/>
-        </w:rPr>
-        <w:t>0　気温:28.1</w:t>
-      </w:r>
-      <w:r>
-        <w:rPr>
-          <w:rFonts w:ascii="Meiryo UI" w:eastAsia="Meiryo UI" w:hAnsi="Meiryo UI" w:hint="eastAsia"/>
-          <w:sz w:val="20"/>
-          <w:szCs w:val="20"/>
-        </w:rPr>
-        <w:t xml:space="preserve">　需要:1,000</w:t>
-      </w:r>
-      <w:r>
-        <w:rPr>
-          <w:rFonts w:ascii="Meiryo UI" w:eastAsia="Meiryo UI" w:hAnsi="Meiryo UI" w:hint="eastAsia"/>
-          <w:sz w:val="20"/>
-          <w:szCs w:val="20"/>
-        </w:rPr>
-        <w:t>万kW</w:t>
-      </w:r>
-    </w:p>
-    <w:p>
-      <w:pPr>
-        <w:pStyle w:val="a3"/>
-        <w:spacing w:line="240" w:lineRule="exact"/>
-        <w:ind w:leftChars="0" w:left="800" w:firstLineChars="100" w:firstLine="200"/>
-        <w:jc w:val="left"/>
-        <w:rPr>
-          <w:rFonts w:ascii="Meiryo UI" w:eastAsia="Meiryo UI" w:hAnsi="Meiryo UI"/>
-          <w:sz w:val="20"/>
-          <w:szCs w:val="20"/>
-        </w:rPr>
-      </w:pPr>
-      <w:r>
-        <w:rPr>
-          <w:rFonts w:ascii="Meiryo UI" w:eastAsia="Meiryo UI" w:hAnsi="Meiryo UI" w:hint="eastAsia"/>
-          <w:sz w:val="20"/>
-          <w:szCs w:val="20"/>
-        </w:rPr>
-        <w:t>→気温の差分(1.9℃)分の需要の変化量を</w:t>
-      </w:r>
-      <w:r>
-        <w:rPr>
-          <w:rFonts w:ascii="Meiryo UI" w:eastAsia="Meiryo UI" w:hAnsi="Meiryo UI" w:hint="eastAsia"/>
-          <w:sz w:val="20"/>
-          <w:szCs w:val="20"/>
-        </w:rPr>
-        <w:t>算出し、</w:t>
-      </w:r>
-      <w:r>
-        <w:rPr>
-          <w:rFonts w:ascii="Meiryo UI" w:eastAsia="Meiryo UI" w:hAnsi="Meiryo UI" w:hint="eastAsia"/>
-          <w:sz w:val="20"/>
-          <w:szCs w:val="20"/>
-        </w:rPr>
-        <w:t>補正する</w:t>
-      </w:r>
-      <w:r>
-        <w:rPr>
-          <w:rFonts w:ascii="Meiryo UI" w:eastAsia="Meiryo UI" w:hAnsi="Meiryo UI" w:hint="eastAsia"/>
-          <w:sz w:val="20"/>
-          <w:szCs w:val="20"/>
-        </w:rPr>
-        <w:t>必要がある</w:t>
-      </w:r>
-      <w:r>
-        <w:rPr>
-          <w:rFonts w:ascii="Meiryo UI" w:eastAsia="Meiryo UI" w:hAnsi="Meiryo UI" w:hint="eastAsia"/>
-          <w:sz w:val="20"/>
-          <w:szCs w:val="20"/>
-        </w:rPr>
-        <w:t>。</w:t>
-      </w:r>
-      <w:r>
-        <w:rPr>
-          <w:rFonts w:ascii="Meiryo UI" w:eastAsia="Meiryo UI" w:hAnsi="Meiryo UI" w:hint="eastAsia"/>
-          <w:sz w:val="20"/>
-          <w:szCs w:val="20"/>
-        </w:rPr>
-        <w:t>補正値は、</w:t>
-      </w:r>
-    </w:p>
-    <w:p>
-      <w:pPr>
-        <w:pStyle w:val="a3"/>
-        <w:spacing w:line="240" w:lineRule="exact"/>
         <w:ind w:leftChars="0" w:left="800" w:firstLineChars="200" w:firstLine="400"/>
         <w:jc w:val="left"/>
         <w:rPr>
-          <w:rFonts w:ascii="Meiryo UI" w:eastAsia="Meiryo UI" w:hAnsi="Meiryo UI" w:hint="eastAsia"/>
+          <w:rFonts w:ascii="Meiryo UI" w:eastAsia="Meiryo UI" w:hAnsi="Meiryo UI"/>
           <w:sz w:val="20"/>
           <w:szCs w:val="20"/>
         </w:rPr>
@@ -8147,6 +8048,7 @@
         </w:rPr>
         <w:t>├─</w:t>
       </w:r>
+      <w:proofErr w:type="spellStart"/>
       <w:r>
         <w:rPr>
           <w:rFonts w:ascii="Meiryo UI" w:eastAsia="Meiryo UI" w:hAnsi="Meiryo UI"/>
@@ -8155,6 +8057,7 @@
         </w:rPr>
         <w:t>dmd_app</w:t>
       </w:r>
+      <w:proofErr w:type="spellEnd"/>
     </w:p>
     <w:p>
       <w:pPr>
@@ -8342,7 +8245,25 @@
           <w:sz w:val="20"/>
           <w:szCs w:val="20"/>
         </w:rPr>
-        <w:t xml:space="preserve">  └─__pycache__</w:t>
+        <w:t xml:space="preserve">  └─__</w:t>
+      </w:r>
+      <w:proofErr w:type="spellStart"/>
+      <w:r>
+        <w:rPr>
+          <w:rFonts w:ascii="Meiryo UI" w:eastAsia="Meiryo UI" w:hAnsi="Meiryo UI"/>
+          <w:sz w:val="20"/>
+          <w:szCs w:val="20"/>
+        </w:rPr>
+        <w:t>pycache</w:t>
+      </w:r>
+      <w:proofErr w:type="spellEnd"/>
+      <w:r>
+        <w:rPr>
+          <w:rFonts w:ascii="Meiryo UI" w:eastAsia="Meiryo UI" w:hAnsi="Meiryo UI"/>
+          <w:sz w:val="20"/>
+          <w:szCs w:val="20"/>
+        </w:rPr>
+        <w:t>__</w:t>
       </w:r>
     </w:p>
     <w:p>
@@ -8490,6 +8411,7 @@
         </w:rPr>
         <w:t>├─</w:t>
       </w:r>
+      <w:proofErr w:type="spellStart"/>
       <w:r>
         <w:rPr>
           <w:rFonts w:ascii="Meiryo UI" w:eastAsia="Meiryo UI" w:hAnsi="Meiryo UI"/>
@@ -8498,6 +8420,7 @@
         </w:rPr>
         <w:t>dmd_gui</w:t>
       </w:r>
+      <w:proofErr w:type="spellEnd"/>
     </w:p>
     <w:p>
       <w:pPr>
@@ -9090,7 +9013,25 @@
           <w:sz w:val="20"/>
           <w:szCs w:val="20"/>
         </w:rPr>
-        <w:t xml:space="preserve">  │  └─__pycache__</w:t>
+        <w:t xml:space="preserve">  │  └─__</w:t>
+      </w:r>
+      <w:proofErr w:type="spellStart"/>
+      <w:r>
+        <w:rPr>
+          <w:rFonts w:ascii="Meiryo UI" w:eastAsia="Meiryo UI" w:hAnsi="Meiryo UI"/>
+          <w:sz w:val="20"/>
+          <w:szCs w:val="20"/>
+        </w:rPr>
+        <w:t>pycache</w:t>
+      </w:r>
+      <w:proofErr w:type="spellEnd"/>
+      <w:r>
+        <w:rPr>
+          <w:rFonts w:ascii="Meiryo UI" w:eastAsia="Meiryo UI" w:hAnsi="Meiryo UI"/>
+          <w:sz w:val="20"/>
+          <w:szCs w:val="20"/>
+        </w:rPr>
+        <w:t>__</w:t>
       </w:r>
     </w:p>
     <w:p>
@@ -9469,8 +9410,18 @@
           <w:sz w:val="20"/>
           <w:szCs w:val="20"/>
         </w:rPr>
-        <w:t xml:space="preserve">  │  └─dmd_gui</w:t>
-      </w:r>
+        <w:t xml:space="preserve">  │  └─</w:t>
+      </w:r>
+      <w:proofErr w:type="spellStart"/>
+      <w:r>
+        <w:rPr>
+          <w:rFonts w:ascii="Meiryo UI" w:eastAsia="Meiryo UI" w:hAnsi="Meiryo UI"/>
+          <w:sz w:val="20"/>
+          <w:szCs w:val="20"/>
+        </w:rPr>
+        <w:t>dmd_gui</w:t>
+      </w:r>
+      <w:proofErr w:type="spellEnd"/>
     </w:p>
     <w:p>
       <w:pPr>
@@ -10279,8 +10230,18 @@
           <w:sz w:val="20"/>
           <w:szCs w:val="20"/>
         </w:rPr>
-        <w:t xml:space="preserve">  │      └─new_demand_data</w:t>
-      </w:r>
+        <w:t xml:space="preserve">  │      └─</w:t>
+      </w:r>
+      <w:proofErr w:type="spellStart"/>
+      <w:r>
+        <w:rPr>
+          <w:rFonts w:ascii="Meiryo UI" w:eastAsia="Meiryo UI" w:hAnsi="Meiryo UI"/>
+          <w:sz w:val="20"/>
+          <w:szCs w:val="20"/>
+        </w:rPr>
+        <w:t>new_demand_data</w:t>
+      </w:r>
+      <w:proofErr w:type="spellEnd"/>
     </w:p>
     <w:p>
       <w:pPr>
@@ -10387,8 +10348,18 @@
           <w:sz w:val="20"/>
           <w:szCs w:val="20"/>
         </w:rPr>
-        <w:t xml:space="preserve">  │  ├─dmd_gui</w:t>
-      </w:r>
+        <w:t xml:space="preserve">  │  ├─</w:t>
+      </w:r>
+      <w:proofErr w:type="spellStart"/>
+      <w:r>
+        <w:rPr>
+          <w:rFonts w:ascii="Meiryo UI" w:eastAsia="Meiryo UI" w:hAnsi="Meiryo UI"/>
+          <w:sz w:val="20"/>
+          <w:szCs w:val="20"/>
+        </w:rPr>
+        <w:t>dmd_gui</w:t>
+      </w:r>
+      <w:proofErr w:type="spellEnd"/>
     </w:p>
     <w:p>
       <w:pPr>
@@ -10658,7 +10629,25 @@
           <w:sz w:val="20"/>
           <w:szCs w:val="20"/>
         </w:rPr>
-        <w:t xml:space="preserve">  └─__pycache__</w:t>
+        <w:t xml:space="preserve">  └─__</w:t>
+      </w:r>
+      <w:proofErr w:type="spellStart"/>
+      <w:r>
+        <w:rPr>
+          <w:rFonts w:ascii="Meiryo UI" w:eastAsia="Meiryo UI" w:hAnsi="Meiryo UI"/>
+          <w:sz w:val="20"/>
+          <w:szCs w:val="20"/>
+        </w:rPr>
+        <w:t>pycache</w:t>
+      </w:r>
+      <w:proofErr w:type="spellEnd"/>
+      <w:r>
+        <w:rPr>
+          <w:rFonts w:ascii="Meiryo UI" w:eastAsia="Meiryo UI" w:hAnsi="Meiryo UI"/>
+          <w:sz w:val="20"/>
+          <w:szCs w:val="20"/>
+        </w:rPr>
+        <w:t>__</w:t>
       </w:r>
     </w:p>
     <w:p>
@@ -10920,7 +10909,25 @@
           <w:sz w:val="20"/>
           <w:szCs w:val="20"/>
         </w:rPr>
-        <w:t>__pycache__</w:t>
+        <w:t>__</w:t>
+      </w:r>
+      <w:proofErr w:type="spellStart"/>
+      <w:r>
+        <w:rPr>
+          <w:rFonts w:ascii="Meiryo UI" w:eastAsia="Meiryo UI" w:hAnsi="Meiryo UI"/>
+          <w:sz w:val="20"/>
+          <w:szCs w:val="20"/>
+        </w:rPr>
+        <w:t>pycache</w:t>
+      </w:r>
+      <w:proofErr w:type="spellEnd"/>
+      <w:r>
+        <w:rPr>
+          <w:rFonts w:ascii="Meiryo UI" w:eastAsia="Meiryo UI" w:hAnsi="Meiryo UI"/>
+          <w:sz w:val="20"/>
+          <w:szCs w:val="20"/>
+        </w:rPr>
+        <w:t>__</w:t>
       </w:r>
     </w:p>
     <w:p>
@@ -11809,6 +11816,18 @@
       <w:shd w:val="clear" w:color="auto" w:fill="E1DFDD"/>
     </w:rPr>
   </w:style>
+  <w:style w:type="character" w:styleId="ab">
+    <w:name w:val="FollowedHyperlink"/>
+    <w:basedOn w:val="a0"/>
+    <w:uiPriority w:val="99"/>
+    <w:semiHidden/>
+    <w:unhideWhenUsed/>
+    <w:rsid w:val="005755F5"/>
+    <w:rPr>
+      <w:color w:val="954F72" w:themeColor="followedHyperlink"/>
+      <w:u w:val="single"/>
+    </w:rPr>
+  </w:style>
 </w:styles>
 </file>
 
